--- a/RFID/20200529_RFID设备升级方案说明.docx
+++ b/RFID/20200529_RFID设备升级方案说明.docx
@@ -1,142 +1,468 @@
 
 <file path=word/document.xml><?xml version="1.0" encoding="utf-8"?>
-<w:document xmlns:wpc="http://schemas.microsoft.com/office/word/2010/wordprocessingCanvas" xmlns:mc="http://schemas.openxmlformats.org/markup-compatibility/2006" xmlns:o="urn:schemas-microsoft-com:office:office" xmlns:r="http://schemas.openxmlformats.org/officeDocument/2006/relationships" xmlns:m="http://schemas.openxmlformats.org/officeDocument/2006/math" xmlns:v="urn:schemas-microsoft-com:vml" xmlns:wp14="http://schemas.microsoft.com/office/word/2010/wordprocessingDrawing" xmlns:wp="http://schemas.openxmlformats.org/drawingml/2006/wordprocessingDrawing" xmlns:w10="urn:schemas-microsoft-com:office:word" xmlns:w="http://schemas.openxmlformats.org/wordprocessingml/2006/main" xmlns:w14="http://schemas.microsoft.com/office/word/2010/wordml" xmlns:w15="http://schemas.microsoft.com/office/word/2012/wordml" xmlns:wpg="http://schemas.microsoft.com/office/word/2010/wordprocessingGroup" xmlns:wpi="http://schemas.microsoft.com/office/word/2010/wordprocessingInk" xmlns:wne="http://schemas.microsoft.com/office/word/2006/wordml" xmlns:wps="http://schemas.microsoft.com/office/word/2010/wordprocessingShape" mc:Ignorable="w14 w15 wp14">
+<w:document xmlns:wpc="http://schemas.microsoft.com/office/word/2010/wordprocessingCanvas" xmlns:mc="http://schemas.openxmlformats.org/markup-compatibility/2006" xmlns:o="urn:schemas-microsoft-com:office:office" xmlns:r="http://schemas.openxmlformats.org/officeDocument/2006/relationships" xmlns:m="http://schemas.openxmlformats.org/officeDocument/2006/math" xmlns:v="urn:schemas-microsoft-com:vml" xmlns:wp14="http://schemas.microsoft.com/office/word/2010/wordprocessingDrawing" xmlns:wp="http://schemas.openxmlformats.org/drawingml/2006/wordprocessingDrawing" xmlns:w="http://schemas.openxmlformats.org/wordprocessingml/2006/main" xmlns:w14="http://schemas.microsoft.com/office/word/2010/wordml" xmlns:w10="urn:schemas-microsoft-com:office:word" xmlns:w15="http://schemas.microsoft.com/office/word/2012/wordml" xmlns:wpg="http://schemas.microsoft.com/office/word/2010/wordprocessingGroup" xmlns:wpi="http://schemas.microsoft.com/office/word/2010/wordprocessingInk" xmlns:wne="http://schemas.microsoft.com/office/word/2006/wordml" xmlns:wps="http://schemas.microsoft.com/office/word/2010/wordprocessingShape" xmlns:wpsCustomData="http://www.wps.cn/officeDocument/2013/wpsCustomData" mc:Ignorable="w14 w15 wp14">
   <w:body>
     <w:p>
       <w:pPr>
-        <w:pStyle w:val="1"/>
+        <w:pStyle w:val="2"/>
         <w:spacing w:line="240" w:lineRule="auto"/>
         <w:jc w:val="center"/>
         <w:rPr>
-          <w:rFonts w:ascii="微软雅黑" w:eastAsia="微软雅黑" w:hAnsi="微软雅黑"/>
-        </w:rPr>
-      </w:pPr>
-      <w:r>
-        <w:rPr>
-          <w:rFonts w:ascii="微软雅黑" w:eastAsia="微软雅黑" w:hAnsi="微软雅黑" w:hint="eastAsia"/>
+          <w:rFonts w:ascii="微软雅黑" w:hAnsi="微软雅黑" w:eastAsia="微软雅黑"/>
+        </w:rPr>
+      </w:pPr>
+      <w:r>
+        <w:rPr>
+          <w:rFonts w:hint="eastAsia" w:ascii="微软雅黑" w:hAnsi="微软雅黑" w:eastAsia="微软雅黑"/>
         </w:rPr>
         <w:t>车辆报工效率提升项目</w:t>
       </w:r>
     </w:p>
     <w:p>
       <w:pPr>
-        <w:ind w:firstLineChars="200" w:firstLine="723"/>
-        <w:rPr>
-          <w:b/>
-          <w:sz w:val="36"/>
-        </w:rPr>
-      </w:pPr>
-      <w:r>
+        <w:ind w:firstLine="723" w:firstLineChars="200"/>
         <w:rPr>
           <w:rFonts w:hint="eastAsia"/>
           <w:b/>
           <w:sz w:val="36"/>
         </w:rPr>
-        <w:t>—</w:t>
-      </w:r>
+      </w:pPr>
       <w:r>
         <w:rPr>
           <w:rFonts w:hint="eastAsia"/>
           <w:b/>
           <w:sz w:val="36"/>
         </w:rPr>
-        <w:t>RFID</w:t>
-      </w:r>
-      <w:r>
+        <w:t>—RFID设备安装、软件升级及改造方案说明</w:t>
+      </w:r>
+    </w:p>
+    <w:p>
+      <w:pPr>
+        <w:pStyle w:val="3"/>
+        <w:rPr>
+          <w:rFonts w:hint="eastAsia"/>
+          <w:lang w:val="en-US" w:eastAsia="zh-CN"/>
+        </w:rPr>
+      </w:pPr>
+      <w:r>
+        <w:t xml:space="preserve">一 </w:t>
+      </w:r>
+      <w:r>
+        <w:rPr>
+          <w:rFonts w:hint="eastAsia"/>
+          <w:lang w:val="en-US" w:eastAsia="zh-CN"/>
+        </w:rPr>
+        <w:t>概述</w:t>
+      </w:r>
+    </w:p>
+    <w:p>
+      <w:pPr>
+        <w:ind w:firstLine="420" w:firstLineChars="0"/>
+        <w:rPr>
+          <w:rFonts w:hint="eastAsia"/>
+          <w:lang w:val="en-US" w:eastAsia="zh-CN"/>
+        </w:rPr>
+      </w:pPr>
+      <w:r>
+        <w:rPr>
+          <w:rFonts w:hint="eastAsia"/>
+          <w:lang w:val="en-US" w:eastAsia="zh-CN"/>
+        </w:rPr>
+        <w:t>车辆生产过程中需要对各工位的生产周期进行监控，随着生产业务的扩增，目前RFID系统存在一些新需求需要升级系统，需求内容如下：</w:t>
+      </w:r>
+    </w:p>
+    <w:p>
+      <w:pPr>
+        <w:rPr>
+          <w:rFonts w:hint="eastAsia"/>
+          <w:lang w:val="en-US" w:eastAsia="zh-CN"/>
+        </w:rPr>
+      </w:pPr>
+    </w:p>
+    <w:tbl>
+      <w:tblPr>
+        <w:tblStyle w:val="10"/>
+        <w:tblW w:w="0" w:type="auto"/>
+        <w:tblInd w:w="0" w:type="dxa"/>
+        <w:tblBorders>
+          <w:top w:val="single" w:color="auto" w:sz="4" w:space="0"/>
+          <w:left w:val="single" w:color="auto" w:sz="4" w:space="0"/>
+          <w:bottom w:val="single" w:color="auto" w:sz="4" w:space="0"/>
+          <w:right w:val="single" w:color="auto" w:sz="4" w:space="0"/>
+          <w:insideH w:val="single" w:color="auto" w:sz="4" w:space="0"/>
+          <w:insideV w:val="single" w:color="auto" w:sz="4" w:space="0"/>
+        </w:tblBorders>
+        <w:tblLayout w:type="autofit"/>
+        <w:tblCellMar>
+          <w:left w:w="108" w:type="dxa"/>
+          <w:right w:w="108" w:type="dxa"/>
+        </w:tblCellMar>
+      </w:tblPr>
+      <w:tblGrid>
+        <w:gridCol w:w="714"/>
+        <w:gridCol w:w="7808"/>
+      </w:tblGrid>
+      <w:tr>
+        <w:tblPrEx>
+          <w:tblBorders>
+            <w:top w:val="single" w:color="auto" w:sz="4" w:space="0"/>
+            <w:left w:val="single" w:color="auto" w:sz="4" w:space="0"/>
+            <w:bottom w:val="single" w:color="auto" w:sz="4" w:space="0"/>
+            <w:right w:val="single" w:color="auto" w:sz="4" w:space="0"/>
+            <w:insideH w:val="single" w:color="auto" w:sz="4" w:space="0"/>
+            <w:insideV w:val="single" w:color="auto" w:sz="4" w:space="0"/>
+          </w:tblBorders>
+          <w:tblCellMar>
+            <w:left w:w="108" w:type="dxa"/>
+            <w:right w:w="108" w:type="dxa"/>
+          </w:tblCellMar>
+        </w:tblPrEx>
+        <w:tc>
+          <w:tcPr>
+            <w:tcW w:w="714" w:type="dxa"/>
+          </w:tcPr>
+          <w:p>
+            <w:pPr>
+              <w:rPr>
+                <w:rFonts w:hint="default"/>
+                <w:vertAlign w:val="baseline"/>
+                <w:lang w:val="en-US" w:eastAsia="zh-CN"/>
+              </w:rPr>
+            </w:pPr>
+            <w:r>
+              <w:rPr>
+                <w:rFonts w:hint="eastAsia"/>
+                <w:vertAlign w:val="baseline"/>
+                <w:lang w:val="en-US" w:eastAsia="zh-CN"/>
+              </w:rPr>
+              <w:t>序号</w:t>
+            </w:r>
+          </w:p>
+        </w:tc>
+        <w:tc>
+          <w:tcPr>
+            <w:tcW w:w="7808" w:type="dxa"/>
+          </w:tcPr>
+          <w:p>
+            <w:pPr>
+              <w:rPr>
+                <w:rFonts w:hint="default"/>
+                <w:vertAlign w:val="baseline"/>
+                <w:lang w:val="en-US" w:eastAsia="zh-CN"/>
+              </w:rPr>
+            </w:pPr>
+            <w:r>
+              <w:rPr>
+                <w:rFonts w:hint="eastAsia"/>
+                <w:vertAlign w:val="baseline"/>
+                <w:lang w:val="en-US" w:eastAsia="zh-CN"/>
+              </w:rPr>
+              <w:t>需求内容</w:t>
+            </w:r>
+          </w:p>
+        </w:tc>
+      </w:tr>
+      <w:tr>
+        <w:tblPrEx>
+          <w:tblBorders>
+            <w:top w:val="single" w:color="auto" w:sz="4" w:space="0"/>
+            <w:left w:val="single" w:color="auto" w:sz="4" w:space="0"/>
+            <w:bottom w:val="single" w:color="auto" w:sz="4" w:space="0"/>
+            <w:right w:val="single" w:color="auto" w:sz="4" w:space="0"/>
+            <w:insideH w:val="single" w:color="auto" w:sz="4" w:space="0"/>
+            <w:insideV w:val="single" w:color="auto" w:sz="4" w:space="0"/>
+          </w:tblBorders>
+          <w:tblCellMar>
+            <w:left w:w="108" w:type="dxa"/>
+            <w:right w:w="108" w:type="dxa"/>
+          </w:tblCellMar>
+        </w:tblPrEx>
+        <w:tc>
+          <w:tcPr>
+            <w:tcW w:w="714" w:type="dxa"/>
+          </w:tcPr>
+          <w:p>
+            <w:pPr>
+              <w:rPr>
+                <w:rFonts w:hint="default"/>
+                <w:vertAlign w:val="baseline"/>
+                <w:lang w:val="en-US" w:eastAsia="zh-CN"/>
+              </w:rPr>
+            </w:pPr>
+            <w:r>
+              <w:rPr>
+                <w:rFonts w:hint="eastAsia"/>
+                <w:vertAlign w:val="baseline"/>
+                <w:lang w:val="en-US" w:eastAsia="zh-CN"/>
+              </w:rPr>
+              <w:t>1</w:t>
+            </w:r>
+          </w:p>
+        </w:tc>
+        <w:tc>
+          <w:tcPr>
+            <w:tcW w:w="7808" w:type="dxa"/>
+          </w:tcPr>
+          <w:p>
+            <w:pPr>
+              <w:rPr>
+                <w:rFonts w:hint="default"/>
+                <w:vertAlign w:val="baseline"/>
+                <w:lang w:val="en-US" w:eastAsia="zh-CN"/>
+              </w:rPr>
+            </w:pPr>
+            <w:r>
+              <w:rPr>
+                <w:rFonts w:hint="eastAsia"/>
+                <w:vertAlign w:val="baseline"/>
+                <w:lang w:val="en-US" w:eastAsia="zh-CN"/>
+              </w:rPr>
+              <w:t>总质检工位报工需要区分总质检和喷涂车辆</w:t>
+            </w:r>
+          </w:p>
+        </w:tc>
+      </w:tr>
+      <w:tr>
+        <w:tblPrEx>
+          <w:tblBorders>
+            <w:top w:val="single" w:color="auto" w:sz="4" w:space="0"/>
+            <w:left w:val="single" w:color="auto" w:sz="4" w:space="0"/>
+            <w:bottom w:val="single" w:color="auto" w:sz="4" w:space="0"/>
+            <w:right w:val="single" w:color="auto" w:sz="4" w:space="0"/>
+            <w:insideH w:val="single" w:color="auto" w:sz="4" w:space="0"/>
+            <w:insideV w:val="single" w:color="auto" w:sz="4" w:space="0"/>
+          </w:tblBorders>
+          <w:tblCellMar>
+            <w:left w:w="108" w:type="dxa"/>
+            <w:right w:w="108" w:type="dxa"/>
+          </w:tblCellMar>
+        </w:tblPrEx>
+        <w:tc>
+          <w:tcPr>
+            <w:tcW w:w="714" w:type="dxa"/>
+          </w:tcPr>
+          <w:p>
+            <w:pPr>
+              <w:rPr>
+                <w:rFonts w:hint="default"/>
+                <w:vertAlign w:val="baseline"/>
+                <w:lang w:val="en-US" w:eastAsia="zh-CN"/>
+              </w:rPr>
+            </w:pPr>
+            <w:r>
+              <w:rPr>
+                <w:rFonts w:hint="eastAsia"/>
+                <w:vertAlign w:val="baseline"/>
+                <w:lang w:val="en-US" w:eastAsia="zh-CN"/>
+              </w:rPr>
+              <w:t>2</w:t>
+            </w:r>
+          </w:p>
+        </w:tc>
+        <w:tc>
+          <w:tcPr>
+            <w:tcW w:w="7808" w:type="dxa"/>
+          </w:tcPr>
+          <w:p>
+            <w:pPr>
+              <w:rPr>
+                <w:rFonts w:hint="default"/>
+                <w:vertAlign w:val="baseline"/>
+                <w:lang w:val="en-US" w:eastAsia="zh-CN"/>
+              </w:rPr>
+            </w:pPr>
+            <w:r>
+              <w:rPr>
+                <w:rFonts w:hint="eastAsia"/>
+                <w:vertAlign w:val="baseline"/>
+                <w:lang w:val="en-US" w:eastAsia="zh-CN"/>
+              </w:rPr>
+              <w:t>暗室，淋雨，总质检报工设备需要对接双生产线</w:t>
+            </w:r>
+          </w:p>
+        </w:tc>
+      </w:tr>
+      <w:tr>
+        <w:tblPrEx>
+          <w:tblBorders>
+            <w:top w:val="single" w:color="auto" w:sz="4" w:space="0"/>
+            <w:left w:val="single" w:color="auto" w:sz="4" w:space="0"/>
+            <w:bottom w:val="single" w:color="auto" w:sz="4" w:space="0"/>
+            <w:right w:val="single" w:color="auto" w:sz="4" w:space="0"/>
+            <w:insideH w:val="single" w:color="auto" w:sz="4" w:space="0"/>
+            <w:insideV w:val="single" w:color="auto" w:sz="4" w:space="0"/>
+          </w:tblBorders>
+          <w:tblCellMar>
+            <w:left w:w="108" w:type="dxa"/>
+            <w:right w:w="108" w:type="dxa"/>
+          </w:tblCellMar>
+        </w:tblPrEx>
+        <w:tc>
+          <w:tcPr>
+            <w:tcW w:w="714" w:type="dxa"/>
+          </w:tcPr>
+          <w:p>
+            <w:pPr>
+              <w:rPr>
+                <w:rFonts w:hint="default"/>
+                <w:vertAlign w:val="baseline"/>
+                <w:lang w:val="en-US" w:eastAsia="zh-CN"/>
+              </w:rPr>
+            </w:pPr>
+            <w:r>
+              <w:rPr>
+                <w:rFonts w:hint="eastAsia"/>
+                <w:vertAlign w:val="baseline"/>
+                <w:lang w:val="en-US" w:eastAsia="zh-CN"/>
+              </w:rPr>
+              <w:t>3</w:t>
+            </w:r>
+          </w:p>
+        </w:tc>
+        <w:tc>
+          <w:tcPr>
+            <w:tcW w:w="7808" w:type="dxa"/>
+          </w:tcPr>
+          <w:p>
+            <w:pPr>
+              <w:rPr>
+                <w:rFonts w:hint="default"/>
+                <w:vertAlign w:val="baseline"/>
+                <w:lang w:val="en-US" w:eastAsia="zh-CN"/>
+              </w:rPr>
+            </w:pPr>
+            <w:r>
+              <w:rPr>
+                <w:rFonts w:hint="eastAsia"/>
+                <w:vertAlign w:val="baseline"/>
+                <w:lang w:val="en-US" w:eastAsia="zh-CN"/>
+              </w:rPr>
+              <w:t>暗室，淋雨以及22厂房的下线工位的报工设备，安装位置需要进行调整</w:t>
+            </w:r>
+          </w:p>
+        </w:tc>
+      </w:tr>
+      <w:tr>
+        <w:tblPrEx>
+          <w:tblBorders>
+            <w:top w:val="single" w:color="auto" w:sz="4" w:space="0"/>
+            <w:left w:val="single" w:color="auto" w:sz="4" w:space="0"/>
+            <w:bottom w:val="single" w:color="auto" w:sz="4" w:space="0"/>
+            <w:right w:val="single" w:color="auto" w:sz="4" w:space="0"/>
+            <w:insideH w:val="single" w:color="auto" w:sz="4" w:space="0"/>
+            <w:insideV w:val="single" w:color="auto" w:sz="4" w:space="0"/>
+          </w:tblBorders>
+          <w:tblCellMar>
+            <w:left w:w="108" w:type="dxa"/>
+            <w:right w:w="108" w:type="dxa"/>
+          </w:tblCellMar>
+        </w:tblPrEx>
+        <w:tc>
+          <w:tcPr>
+            <w:tcW w:w="714" w:type="dxa"/>
+          </w:tcPr>
+          <w:p>
+            <w:pPr>
+              <w:rPr>
+                <w:rFonts w:hint="default"/>
+                <w:vertAlign w:val="baseline"/>
+                <w:lang w:val="en-US" w:eastAsia="zh-CN"/>
+              </w:rPr>
+            </w:pPr>
+            <w:r>
+              <w:rPr>
+                <w:rFonts w:hint="eastAsia"/>
+                <w:vertAlign w:val="baseline"/>
+                <w:lang w:val="en-US" w:eastAsia="zh-CN"/>
+              </w:rPr>
+              <w:t>4</w:t>
+            </w:r>
+          </w:p>
+        </w:tc>
+        <w:tc>
+          <w:tcPr>
+            <w:tcW w:w="7808" w:type="dxa"/>
+          </w:tcPr>
+          <w:p>
+            <w:pPr>
+              <w:rPr>
+                <w:rFonts w:hint="default"/>
+                <w:vertAlign w:val="baseline"/>
+                <w:lang w:val="en-US" w:eastAsia="zh-CN"/>
+              </w:rPr>
+            </w:pPr>
+            <w:r>
+              <w:rPr>
+                <w:rFonts w:hint="eastAsia"/>
+                <w:vertAlign w:val="baseline"/>
+                <w:lang w:val="en-US" w:eastAsia="zh-CN"/>
+              </w:rPr>
+              <w:t>RFID系统与MOM系统对接</w:t>
+            </w:r>
+          </w:p>
+        </w:tc>
+      </w:tr>
+    </w:tbl>
+    <w:p>
+      <w:pPr>
+        <w:pStyle w:val="3"/>
+        <w:rPr>
+          <w:rFonts w:hint="eastAsia"/>
+          <w:lang w:val="en-US" w:eastAsia="zh-CN"/>
+        </w:rPr>
+      </w:pPr>
+      <w:r>
+        <w:rPr>
+          <w:rFonts w:hint="eastAsia"/>
+          <w:lang w:val="en-US" w:eastAsia="zh-CN"/>
+        </w:rPr>
+        <w:t>二</w:t>
+      </w:r>
+      <w:r>
+        <w:t xml:space="preserve"> </w:t>
+      </w:r>
+      <w:r>
+        <w:rPr>
+          <w:rFonts w:hint="eastAsia"/>
+          <w:lang w:val="en-US" w:eastAsia="zh-CN"/>
+        </w:rPr>
+        <w:t>需求</w:t>
+      </w:r>
+    </w:p>
+    <w:p>
+      <w:pPr>
         <w:rPr>
           <w:rFonts w:hint="eastAsia"/>
           <w:b/>
           <w:sz w:val="36"/>
         </w:rPr>
-        <w:t>设备安装、</w:t>
-      </w:r>
-      <w:r>
+      </w:pPr>
+    </w:p>
+    <w:p>
+      <w:pPr>
+        <w:pStyle w:val="4"/>
+        <w:bidi w:val="0"/>
         <w:rPr>
           <w:rFonts w:hint="eastAsia"/>
-          <w:b/>
-          <w:sz w:val="36"/>
-        </w:rPr>
-        <w:t>软件升级</w:t>
+        </w:rPr>
+      </w:pPr>
+      <w:r>
+        <w:t xml:space="preserve">一 </w:t>
       </w:r>
       <w:r>
         <w:rPr>
           <w:rFonts w:hint="eastAsia"/>
-          <w:b/>
-          <w:sz w:val="36"/>
-        </w:rPr>
-        <w:t>及</w:t>
-      </w:r>
-      <w:r>
-        <w:rPr>
-          <w:rFonts w:hint="eastAsia"/>
-          <w:b/>
-          <w:sz w:val="36"/>
-        </w:rPr>
-        <w:t>改造</w:t>
-      </w:r>
-      <w:r>
-        <w:rPr>
-          <w:rFonts w:hint="eastAsia"/>
-          <w:b/>
-          <w:sz w:val="36"/>
-        </w:rPr>
-        <w:t>方案说明</w:t>
-      </w:r>
-    </w:p>
-    <w:p>
-      <w:pPr>
-        <w:pStyle w:val="2"/>
-        <w:rPr>
-          <w:rFonts w:hint="eastAsia"/>
-        </w:rPr>
-      </w:pPr>
-      <w:r>
-        <w:t>一</w:t>
-      </w:r>
-      <w:r>
-        <w:t xml:space="preserve"> </w:t>
-      </w:r>
-      <w:r>
-        <w:rPr>
-          <w:rFonts w:hint="eastAsia"/>
-        </w:rPr>
-        <w:t>对</w:t>
-      </w:r>
-      <w:r>
-        <w:t>30</w:t>
-      </w:r>
-      <w:r>
-        <w:t>号</w:t>
-      </w:r>
-      <w:r>
-        <w:rPr>
-          <w:rFonts w:hint="eastAsia"/>
-        </w:rPr>
-        <w:t>（</w:t>
-      </w:r>
-      <w:r>
-        <w:rPr>
-          <w:rFonts w:hint="eastAsia"/>
-        </w:rPr>
-        <w:t>总质检</w:t>
-      </w:r>
-      <w:r>
-        <w:rPr>
-          <w:rFonts w:hint="eastAsia"/>
-        </w:rPr>
-        <w:t>）</w:t>
-      </w:r>
-      <w:r>
-        <w:t>场地的</w:t>
-      </w:r>
-      <w:r>
-        <w:t>设备安装和软件升级</w:t>
-      </w:r>
-    </w:p>
-    <w:p>
-      <w:pPr>
-        <w:pStyle w:val="3"/>
-        <w:ind w:firstLine="420"/>
+        </w:rPr>
+        <w:t>对总质检</w:t>
+      </w:r>
+      <w:r>
+        <w:t>场地的设备安装和软件升级</w:t>
+      </w:r>
+    </w:p>
+    <w:p>
+      <w:pPr>
+        <w:pStyle w:val="5"/>
+        <w:bidi w:val="0"/>
       </w:pPr>
       <w:r>
         <w:rPr>
@@ -159,14 +485,14 @@
         <w:spacing w:line="400" w:lineRule="exact"/>
         <w:ind w:firstLine="420"/>
         <w:rPr>
-          <w:rFonts w:ascii="微软雅黑" w:eastAsia="微软雅黑" w:hAnsi="微软雅黑"/>
+          <w:rFonts w:ascii="微软雅黑" w:hAnsi="微软雅黑" w:eastAsia="微软雅黑"/>
           <w:spacing w:val="17"/>
           <w:sz w:val="24"/>
         </w:rPr>
       </w:pPr>
       <w:r>
         <w:rPr>
-          <w:rFonts w:ascii="微软雅黑" w:eastAsia="微软雅黑" w:hAnsi="微软雅黑" w:hint="eastAsia"/>
+          <w:rFonts w:hint="eastAsia" w:ascii="微软雅黑" w:hAnsi="微软雅黑" w:eastAsia="微软雅黑"/>
           <w:spacing w:val="17"/>
           <w:sz w:val="24"/>
         </w:rPr>
@@ -175,8 +501,8 @@
     </w:p>
     <w:p>
       <w:pPr>
-        <w:pStyle w:val="3"/>
-        <w:ind w:firstLine="420"/>
+        <w:pStyle w:val="5"/>
+        <w:bidi w:val="0"/>
         <w:rPr>
           <w:rFonts w:hint="eastAsia"/>
         </w:rPr>
@@ -202,13 +528,13 @@
         <w:spacing w:line="400" w:lineRule="exact"/>
         <w:ind w:left="420" w:firstLine="420"/>
         <w:rPr>
-          <w:rFonts w:ascii="微软雅黑" w:eastAsia="微软雅黑" w:hAnsi="微软雅黑"/>
-          <w:sz w:val="24"/>
-        </w:rPr>
-      </w:pPr>
-      <w:r>
-        <w:rPr>
-          <w:rFonts w:ascii="微软雅黑" w:eastAsia="微软雅黑" w:hAnsi="微软雅黑" w:hint="eastAsia"/>
+          <w:rFonts w:ascii="微软雅黑" w:hAnsi="微软雅黑" w:eastAsia="微软雅黑"/>
+          <w:sz w:val="24"/>
+        </w:rPr>
+      </w:pPr>
+      <w:r>
+        <w:rPr>
+          <w:rFonts w:hint="eastAsia" w:ascii="微软雅黑" w:hAnsi="微软雅黑" w:eastAsia="微软雅黑"/>
           <w:sz w:val="24"/>
         </w:rPr>
         <w:t>1、从生产工艺流程（图1）知，喷涂和总检在一个区域，同一台车需进出该区域2次；</w:t>
@@ -219,13 +545,13 @@
         <w:spacing w:line="400" w:lineRule="exact"/>
         <w:ind w:left="420" w:firstLine="420"/>
         <w:rPr>
-          <w:rFonts w:ascii="微软雅黑" w:eastAsia="微软雅黑" w:hAnsi="微软雅黑"/>
-          <w:sz w:val="24"/>
-        </w:rPr>
-      </w:pPr>
-      <w:r>
-        <w:rPr>
-          <w:rFonts w:ascii="微软雅黑" w:eastAsia="微软雅黑" w:hAnsi="微软雅黑" w:hint="eastAsia"/>
+          <w:rFonts w:ascii="微软雅黑" w:hAnsi="微软雅黑" w:eastAsia="微软雅黑"/>
+          <w:sz w:val="24"/>
+        </w:rPr>
+      </w:pPr>
+      <w:r>
+        <w:rPr>
+          <w:rFonts w:hint="eastAsia" w:ascii="微软雅黑" w:hAnsi="微软雅黑" w:eastAsia="微软雅黑"/>
           <w:sz w:val="24"/>
         </w:rPr>
         <w:t>2、进出2次，RFID将重复感应，时长重复计算，导致时长无法准确计算。</w:t>
@@ -233,19 +559,18 @@
     </w:p>
     <w:p>
       <w:pPr>
-        <w:ind w:firstLineChars="1100" w:firstLine="2640"/>
-      </w:pPr>
-      <w:r>
-        <w:rPr>
-          <w:rFonts w:ascii="微软雅黑" w:eastAsia="微软雅黑" w:hAnsi="微软雅黑"/>
-          <w:noProof/>
-          <w:sz w:val="24"/>
-        </w:rPr>
+        <w:ind w:firstLine="2310" w:firstLineChars="1100"/>
+        <w:rPr>
+          <w:rFonts w:hint="eastAsia" w:ascii="微软雅黑" w:hAnsi="微软雅黑" w:eastAsia="微软雅黑"/>
+          <w:sz w:val="24"/>
+        </w:rPr>
+      </w:pPr>
+      <w:r>
         <w:drawing>
           <wp:inline distT="0" distB="0" distL="114300" distR="114300">
-            <wp:extent cx="2685415" cy="1727835"/>
-            <wp:effectExtent l="9525" t="9525" r="10160" b="15240"/>
-            <wp:docPr id="1" name="图片 1"/>
+            <wp:extent cx="3261360" cy="1837055"/>
+            <wp:effectExtent l="0" t="0" r="15240" b="10795"/>
+            <wp:docPr id="5" name="图片 1"/>
             <wp:cNvGraphicFramePr>
               <a:graphicFrameLocks xmlns:a="http://schemas.openxmlformats.org/drawingml/2006/main" noChangeAspect="1"/>
             </wp:cNvGraphicFramePr>
@@ -253,13 +578,13 @@
               <a:graphicData uri="http://schemas.openxmlformats.org/drawingml/2006/picture">
                 <pic:pic xmlns:pic="http://schemas.openxmlformats.org/drawingml/2006/picture">
                   <pic:nvPicPr>
-                    <pic:cNvPr id="1" name="图片 1"/>
+                    <pic:cNvPr id="5" name="图片 1"/>
                     <pic:cNvPicPr>
-                      <a:picLocks noRot="1" noChangeAspect="1"/>
+                      <a:picLocks noChangeAspect="1"/>
                     </pic:cNvPicPr>
                   </pic:nvPicPr>
                   <pic:blipFill>
-                    <a:blip r:embed="rId8"/>
+                    <a:blip r:embed="rId4"/>
                     <a:stretch>
                       <a:fillRect/>
                     </a:stretch>
@@ -267,20 +592,14 @@
                   <pic:spPr>
                     <a:xfrm>
                       <a:off x="0" y="0"/>
-                      <a:ext cx="2685415" cy="1727835"/>
+                      <a:ext cx="3261360" cy="1837055"/>
                     </a:xfrm>
                     <a:prstGeom prst="rect">
                       <a:avLst/>
                     </a:prstGeom>
                     <a:noFill/>
-                    <a:ln w="9525" cap="flat" cmpd="sng">
-                      <a:solidFill>
-                        <a:srgbClr val="000000"/>
-                      </a:solidFill>
-                      <a:prstDash val="dash"/>
-                      <a:miter/>
-                      <a:headEnd type="none" w="med" len="med"/>
-                      <a:tailEnd type="none" w="med" len="med"/>
+                    <a:ln>
+                      <a:noFill/>
                     </a:ln>
                   </pic:spPr>
                 </pic:pic>
@@ -291,25 +610,34 @@
       </w:r>
       <w:r>
         <w:rPr>
-          <w:rFonts w:ascii="微软雅黑" w:eastAsia="微软雅黑" w:hAnsi="微软雅黑" w:hint="eastAsia"/>
+          <w:rFonts w:hint="eastAsia" w:ascii="微软雅黑" w:hAnsi="微软雅黑" w:eastAsia="微软雅黑"/>
           <w:sz w:val="24"/>
         </w:rPr>
         <w:t xml:space="preserve">     </w:t>
       </w:r>
     </w:p>
+    <w:p>
+      <w:pPr>
+        <w:ind w:firstLine="2640" w:firstLineChars="1100"/>
+        <w:rPr>
+          <w:rFonts w:hint="eastAsia" w:ascii="微软雅黑" w:hAnsi="微软雅黑" w:eastAsia="微软雅黑"/>
+          <w:sz w:val="24"/>
+        </w:rPr>
+      </w:pPr>
+    </w:p>
     <w:p/>
     <w:p>
       <w:pPr>
         <w:ind w:left="3780" w:firstLine="420"/>
         <w:rPr>
-          <w:rFonts w:ascii="微软雅黑" w:eastAsia="微软雅黑" w:hAnsi="微软雅黑" w:hint="eastAsia"/>
+          <w:rFonts w:hint="eastAsia" w:ascii="微软雅黑" w:hAnsi="微软雅黑" w:eastAsia="微软雅黑"/>
           <w:bCs/>
           <w:sz w:val="24"/>
         </w:rPr>
       </w:pPr>
       <w:r>
         <w:rPr>
-          <w:rFonts w:ascii="微软雅黑" w:eastAsia="微软雅黑" w:hAnsi="微软雅黑" w:hint="eastAsia"/>
+          <w:rFonts w:hint="eastAsia" w:ascii="微软雅黑" w:hAnsi="微软雅黑" w:eastAsia="微软雅黑"/>
           <w:szCs w:val="21"/>
         </w:rPr>
         <w:t xml:space="preserve">图1  工艺流程                      </w:t>
@@ -318,14 +646,14 @@
     <w:p>
       <w:pPr>
         <w:rPr>
-          <w:rFonts w:ascii="微软雅黑" w:eastAsia="微软雅黑" w:hAnsi="微软雅黑"/>
+          <w:rFonts w:ascii="微软雅黑" w:hAnsi="微软雅黑" w:eastAsia="微软雅黑"/>
           <w:spacing w:val="17"/>
           <w:sz w:val="24"/>
         </w:rPr>
       </w:pPr>
       <w:r>
         <w:rPr>
-          <w:rFonts w:ascii="微软雅黑" w:eastAsia="微软雅黑" w:hAnsi="微软雅黑" w:hint="eastAsia"/>
+          <w:rFonts w:hint="eastAsia" w:ascii="微软雅黑" w:hAnsi="微软雅黑" w:eastAsia="微软雅黑"/>
           <w:spacing w:val="17"/>
           <w:sz w:val="24"/>
         </w:rPr>
@@ -334,19 +662,23 @@
     </w:p>
     <w:p>
       <w:pPr>
-        <w:pStyle w:val="3"/>
-      </w:pPr>
-      <w:r>
-        <w:rPr>
-          <w:rStyle w:val="3Char"/>
+        <w:pStyle w:val="5"/>
+        <w:bidi w:val="0"/>
+      </w:pPr>
+      <w:r>
+        <w:rPr>
+          <w:rStyle w:val="15"/>
           <w:rFonts w:hint="eastAsia"/>
-        </w:rPr>
-        <w:lastRenderedPageBreak/>
+          <w:b w:val="0"/>
+          <w:bCs w:val="0"/>
+        </w:rPr>
         <w:t>3</w:t>
       </w:r>
       <w:r>
         <w:rPr>
-          <w:rStyle w:val="3Char"/>
+          <w:rStyle w:val="15"/>
+          <w:b w:val="0"/>
+          <w:bCs w:val="0"/>
         </w:rPr>
         <w:t xml:space="preserve"> </w:t>
       </w:r>
@@ -359,48 +691,59 @@
     </w:p>
     <w:p>
       <w:pPr>
-        <w:ind w:firstLineChars="150" w:firstLine="360"/>
-        <w:rPr>
-          <w:rFonts w:ascii="微软雅黑" w:eastAsia="微软雅黑" w:hAnsi="微软雅黑" w:hint="eastAsia"/>
-          <w:sz w:val="24"/>
-        </w:rPr>
-      </w:pPr>
-      <w:r>
-        <w:rPr>
-          <w:rFonts w:ascii="微软雅黑" w:eastAsia="微软雅黑" w:hAnsi="微软雅黑" w:hint="eastAsia"/>
-          <w:sz w:val="24"/>
-        </w:rPr>
-        <w:t>针对现状问题情况，IT</w:t>
-      </w:r>
-      <w:r>
-        <w:rPr>
-          <w:rFonts w:ascii="微软雅黑" w:eastAsia="微软雅黑" w:hAnsi="微软雅黑" w:hint="eastAsia"/>
-          <w:sz w:val="24"/>
-        </w:rPr>
-        <w:t>部组织质保、工艺及讨论后，提出了下面的软件升级方案 ：</w:t>
-      </w:r>
-    </w:p>
-    <w:p>
-      <w:pPr>
-        <w:ind w:firstLineChars="150" w:firstLine="360"/>
-        <w:rPr>
-          <w:rFonts w:ascii="微软雅黑" w:eastAsia="微软雅黑" w:hAnsi="微软雅黑"/>
+        <w:ind w:firstLine="360" w:firstLineChars="150"/>
+        <w:rPr>
+          <w:rFonts w:hint="eastAsia" w:ascii="微软雅黑" w:hAnsi="微软雅黑" w:eastAsia="微软雅黑"/>
+          <w:sz w:val="24"/>
+        </w:rPr>
+      </w:pPr>
+      <w:r>
+        <w:rPr>
+          <w:rFonts w:hint="eastAsia" w:ascii="微软雅黑" w:hAnsi="微软雅黑" w:eastAsia="微软雅黑"/>
+          <w:sz w:val="24"/>
+        </w:rPr>
+        <w:t>针对现状问题情况，IT部组织质保、工艺讨论后，提出了下面的软件升级方案 ：</w:t>
+      </w:r>
+    </w:p>
+    <w:p>
+      <w:pPr>
+        <w:ind w:firstLine="360" w:firstLineChars="150"/>
+        <w:rPr>
+          <w:rFonts w:ascii="微软雅黑" w:hAnsi="微软雅黑" w:eastAsia="微软雅黑"/>
           <w:b/>
           <w:sz w:val="24"/>
         </w:rPr>
       </w:pPr>
       <w:r>
         <w:rPr>
-          <w:rFonts w:ascii="微软雅黑" w:eastAsia="微软雅黑" w:hAnsi="微软雅黑" w:hint="eastAsia"/>
+          <w:rFonts w:hint="eastAsia" w:ascii="微软雅黑" w:hAnsi="微软雅黑" w:eastAsia="微软雅黑"/>
           <w:b/>
           <w:sz w:val="24"/>
         </w:rPr>
-        <w:t>修改目前报功程序逻辑，在总质检报功时，添加一段判断逻辑：当27（暗室），28（淋雨）其中一个有报功时，总质检报功才能报功成功，否则识别车辆为喷涂车流，无法进行总质检报功。</w:t>
-      </w:r>
-    </w:p>
-    <w:p>
-      <w:pPr>
-        <w:pStyle w:val="3"/>
+        <w:t>修改目前报功程序逻辑，在总质检报功</w:t>
+      </w:r>
+      <w:r>
+        <w:rPr>
+          <w:rFonts w:hint="eastAsia" w:ascii="微软雅黑" w:hAnsi="微软雅黑" w:eastAsia="微软雅黑"/>
+          <w:b/>
+          <w:sz w:val="24"/>
+          <w:lang w:val="en-US" w:eastAsia="zh-CN"/>
+        </w:rPr>
+        <w:t>前</w:t>
+      </w:r>
+      <w:r>
+        <w:rPr>
+          <w:rFonts w:hint="eastAsia" w:ascii="微软雅黑" w:hAnsi="微软雅黑" w:eastAsia="微软雅黑"/>
+          <w:b/>
+          <w:sz w:val="24"/>
+        </w:rPr>
+        <w:t>，添加一段判断：当暗室，淋雨其中一个有报功时，总质检报功才能报功成功，否则识别车辆为喷涂车流，无法进行总质检报功。</w:t>
+      </w:r>
+    </w:p>
+    <w:p>
+      <w:pPr>
+        <w:pStyle w:val="5"/>
+        <w:bidi w:val="0"/>
         <w:rPr>
           <w:rFonts w:hint="eastAsia"/>
         </w:rPr>
@@ -423,13 +766,16 @@
     </w:p>
     <w:tbl>
       <w:tblPr>
+        <w:tblStyle w:val="9"/>
         <w:tblW w:w="8320" w:type="dxa"/>
+        <w:tblInd w:w="0" w:type="dxa"/>
         <w:tblLayout w:type="fixed"/>
         <w:tblCellMar>
+          <w:top w:w="0" w:type="dxa"/>
           <w:left w:w="0" w:type="dxa"/>
+          <w:bottom w:w="0" w:type="dxa"/>
           <w:right w:w="0" w:type="dxa"/>
         </w:tblCellMar>
-        <w:tblLook w:val="04A0" w:firstRow="1" w:lastRow="0" w:firstColumn="1" w:lastColumn="0" w:noHBand="0" w:noVBand="1"/>
       </w:tblPr>
       <w:tblGrid>
         <w:gridCol w:w="718"/>
@@ -441,17 +787,25 @@
         <w:gridCol w:w="1284"/>
       </w:tblGrid>
       <w:tr>
+        <w:tblPrEx>
+          <w:tblCellMar>
+            <w:top w:w="0" w:type="dxa"/>
+            <w:left w:w="0" w:type="dxa"/>
+            <w:bottom w:w="0" w:type="dxa"/>
+            <w:right w:w="0" w:type="dxa"/>
+          </w:tblCellMar>
+        </w:tblPrEx>
         <w:trPr>
-          <w:trHeight w:val="330"/>
+          <w:trHeight w:val="330" w:hRule="atLeast"/>
         </w:trPr>
         <w:tc>
           <w:tcPr>
             <w:tcW w:w="718" w:type="dxa"/>
             <w:tcBorders>
-              <w:top w:val="single" w:sz="4" w:space="0" w:color="000000"/>
-              <w:left w:val="single" w:sz="4" w:space="0" w:color="000000"/>
-              <w:bottom w:val="single" w:sz="4" w:space="0" w:color="000000"/>
-              <w:right w:val="single" w:sz="4" w:space="0" w:color="000000"/>
+              <w:top w:val="single" w:color="000000" w:sz="4" w:space="0"/>
+              <w:left w:val="single" w:color="000000" w:sz="4" w:space="0"/>
+              <w:bottom w:val="single" w:color="000000" w:sz="4" w:space="0"/>
+              <w:right w:val="single" w:color="000000" w:sz="4" w:space="0"/>
             </w:tcBorders>
             <w:shd w:val="clear" w:color="auto" w:fill="auto"/>
             <w:tcMar>
@@ -467,16 +821,16 @@
               <w:jc w:val="left"/>
               <w:textAlignment w:val="top"/>
               <w:rPr>
-                <w:rFonts w:ascii="微软雅黑" w:eastAsia="微软雅黑" w:hAnsi="微软雅黑" w:cs="微软雅黑"/>
-                <w:color w:val="000000"/>
-                <w:kern w:val="21"/>
-                <w:sz w:val="22"/>
-                <w:szCs w:val="22"/>
-              </w:rPr>
-            </w:pPr>
-            <w:r>
-              <w:rPr>
-                <w:rFonts w:ascii="微软雅黑" w:eastAsia="微软雅黑" w:hAnsi="微软雅黑" w:cs="微软雅黑" w:hint="eastAsia"/>
+                <w:rFonts w:ascii="微软雅黑" w:hAnsi="微软雅黑" w:eastAsia="微软雅黑" w:cs="微软雅黑"/>
+                <w:color w:val="000000"/>
+                <w:kern w:val="21"/>
+                <w:sz w:val="22"/>
+                <w:szCs w:val="22"/>
+              </w:rPr>
+            </w:pPr>
+            <w:r>
+              <w:rPr>
+                <w:rFonts w:hint="eastAsia" w:ascii="微软雅黑" w:hAnsi="微软雅黑" w:eastAsia="微软雅黑" w:cs="微软雅黑"/>
                 <w:color w:val="000000"/>
                 <w:kern w:val="21"/>
                 <w:sz w:val="22"/>
@@ -491,10 +845,10 @@
           <w:tcPr>
             <w:tcW w:w="985" w:type="dxa"/>
             <w:tcBorders>
-              <w:top w:val="single" w:sz="4" w:space="0" w:color="000000"/>
-              <w:left w:val="single" w:sz="4" w:space="0" w:color="000000"/>
-              <w:bottom w:val="single" w:sz="4" w:space="0" w:color="000000"/>
-              <w:right w:val="single" w:sz="4" w:space="0" w:color="000000"/>
+              <w:top w:val="single" w:color="000000" w:sz="4" w:space="0"/>
+              <w:left w:val="single" w:color="000000" w:sz="4" w:space="0"/>
+              <w:bottom w:val="single" w:color="000000" w:sz="4" w:space="0"/>
+              <w:right w:val="single" w:color="000000" w:sz="4" w:space="0"/>
             </w:tcBorders>
             <w:shd w:val="clear" w:color="auto" w:fill="auto"/>
             <w:tcMar>
@@ -510,16 +864,16 @@
               <w:jc w:val="left"/>
               <w:textAlignment w:val="top"/>
               <w:rPr>
-                <w:rFonts w:ascii="微软雅黑" w:eastAsia="微软雅黑" w:hAnsi="微软雅黑" w:cs="微软雅黑"/>
-                <w:color w:val="000000"/>
-                <w:kern w:val="21"/>
-                <w:sz w:val="22"/>
-                <w:szCs w:val="22"/>
-              </w:rPr>
-            </w:pPr>
-            <w:r>
-              <w:rPr>
-                <w:rFonts w:ascii="微软雅黑" w:eastAsia="微软雅黑" w:hAnsi="微软雅黑" w:cs="微软雅黑" w:hint="eastAsia"/>
+                <w:rFonts w:ascii="微软雅黑" w:hAnsi="微软雅黑" w:eastAsia="微软雅黑" w:cs="微软雅黑"/>
+                <w:color w:val="000000"/>
+                <w:kern w:val="21"/>
+                <w:sz w:val="22"/>
+                <w:szCs w:val="22"/>
+              </w:rPr>
+            </w:pPr>
+            <w:r>
+              <w:rPr>
+                <w:rFonts w:hint="eastAsia" w:ascii="微软雅黑" w:hAnsi="微软雅黑" w:eastAsia="微软雅黑" w:cs="微软雅黑"/>
                 <w:color w:val="000000"/>
                 <w:kern w:val="21"/>
                 <w:sz w:val="22"/>
@@ -534,10 +888,10 @@
           <w:tcPr>
             <w:tcW w:w="2533" w:type="dxa"/>
             <w:tcBorders>
-              <w:top w:val="single" w:sz="4" w:space="0" w:color="000000"/>
-              <w:left w:val="single" w:sz="4" w:space="0" w:color="000000"/>
-              <w:bottom w:val="single" w:sz="4" w:space="0" w:color="000000"/>
-              <w:right w:val="single" w:sz="4" w:space="0" w:color="000000"/>
+              <w:top w:val="single" w:color="000000" w:sz="4" w:space="0"/>
+              <w:left w:val="single" w:color="000000" w:sz="4" w:space="0"/>
+              <w:bottom w:val="single" w:color="000000" w:sz="4" w:space="0"/>
+              <w:right w:val="single" w:color="000000" w:sz="4" w:space="0"/>
             </w:tcBorders>
             <w:shd w:val="clear" w:color="auto" w:fill="auto"/>
             <w:tcMar>
@@ -553,7 +907,7 @@
               <w:jc w:val="left"/>
               <w:textAlignment w:val="top"/>
               <w:rPr>
-                <w:rFonts w:ascii="微软雅黑" w:eastAsia="微软雅黑" w:hAnsi="微软雅黑" w:cs="微软雅黑"/>
+                <w:rFonts w:ascii="微软雅黑" w:hAnsi="微软雅黑" w:eastAsia="微软雅黑" w:cs="微软雅黑"/>
                 <w:color w:val="000000"/>
                 <w:kern w:val="18"/>
                 <w:position w:val="-3"/>
@@ -563,7 +917,7 @@
             </w:pPr>
             <w:r>
               <w:rPr>
-                <w:rFonts w:ascii="微软雅黑" w:eastAsia="微软雅黑" w:hAnsi="微软雅黑" w:cs="微软雅黑" w:hint="eastAsia"/>
+                <w:rFonts w:hint="eastAsia" w:ascii="微软雅黑" w:hAnsi="微软雅黑" w:eastAsia="微软雅黑" w:cs="微软雅黑"/>
                 <w:color w:val="000000"/>
                 <w:kern w:val="18"/>
                 <w:position w:val="-3"/>
@@ -579,10 +933,10 @@
           <w:tcPr>
             <w:tcW w:w="784" w:type="dxa"/>
             <w:tcBorders>
-              <w:top w:val="single" w:sz="4" w:space="0" w:color="000000"/>
-              <w:left w:val="single" w:sz="4" w:space="0" w:color="000000"/>
-              <w:bottom w:val="single" w:sz="4" w:space="0" w:color="000000"/>
-              <w:right w:val="single" w:sz="4" w:space="0" w:color="000000"/>
+              <w:top w:val="single" w:color="000000" w:sz="4" w:space="0"/>
+              <w:left w:val="single" w:color="000000" w:sz="4" w:space="0"/>
+              <w:bottom w:val="single" w:color="000000" w:sz="4" w:space="0"/>
+              <w:right w:val="single" w:color="000000" w:sz="4" w:space="0"/>
             </w:tcBorders>
             <w:shd w:val="clear" w:color="auto" w:fill="auto"/>
             <w:tcMar>
@@ -598,16 +952,16 @@
               <w:jc w:val="left"/>
               <w:textAlignment w:val="top"/>
               <w:rPr>
-                <w:rFonts w:ascii="微软雅黑" w:eastAsia="微软雅黑" w:hAnsi="微软雅黑" w:cs="微软雅黑"/>
-                <w:color w:val="000000"/>
-                <w:kern w:val="21"/>
-                <w:sz w:val="22"/>
-                <w:szCs w:val="22"/>
-              </w:rPr>
-            </w:pPr>
-            <w:r>
-              <w:rPr>
-                <w:rFonts w:ascii="微软雅黑" w:eastAsia="微软雅黑" w:hAnsi="微软雅黑" w:cs="微软雅黑" w:hint="eastAsia"/>
+                <w:rFonts w:ascii="微软雅黑" w:hAnsi="微软雅黑" w:eastAsia="微软雅黑" w:cs="微软雅黑"/>
+                <w:color w:val="000000"/>
+                <w:kern w:val="21"/>
+                <w:sz w:val="22"/>
+                <w:szCs w:val="22"/>
+              </w:rPr>
+            </w:pPr>
+            <w:r>
+              <w:rPr>
+                <w:rFonts w:hint="eastAsia" w:ascii="微软雅黑" w:hAnsi="微软雅黑" w:eastAsia="微软雅黑" w:cs="微软雅黑"/>
                 <w:color w:val="000000"/>
                 <w:kern w:val="21"/>
                 <w:sz w:val="22"/>
@@ -622,10 +976,10 @@
           <w:tcPr>
             <w:tcW w:w="966" w:type="dxa"/>
             <w:tcBorders>
-              <w:top w:val="single" w:sz="4" w:space="0" w:color="000000"/>
-              <w:left w:val="single" w:sz="4" w:space="0" w:color="000000"/>
-              <w:bottom w:val="single" w:sz="4" w:space="0" w:color="000000"/>
-              <w:right w:val="single" w:sz="4" w:space="0" w:color="000000"/>
+              <w:top w:val="single" w:color="000000" w:sz="4" w:space="0"/>
+              <w:left w:val="single" w:color="000000" w:sz="4" w:space="0"/>
+              <w:bottom w:val="single" w:color="000000" w:sz="4" w:space="0"/>
+              <w:right w:val="single" w:color="000000" w:sz="4" w:space="0"/>
             </w:tcBorders>
             <w:shd w:val="clear" w:color="auto" w:fill="auto"/>
             <w:tcMar>
@@ -641,16 +995,16 @@
               <w:jc w:val="left"/>
               <w:textAlignment w:val="top"/>
               <w:rPr>
-                <w:rFonts w:ascii="微软雅黑" w:eastAsia="微软雅黑" w:hAnsi="微软雅黑" w:cs="微软雅黑"/>
-                <w:color w:val="000000"/>
-                <w:kern w:val="21"/>
-                <w:sz w:val="22"/>
-                <w:szCs w:val="22"/>
-              </w:rPr>
-            </w:pPr>
-            <w:r>
-              <w:rPr>
-                <w:rFonts w:ascii="微软雅黑" w:eastAsia="微软雅黑" w:hAnsi="微软雅黑" w:cs="微软雅黑" w:hint="eastAsia"/>
+                <w:rFonts w:ascii="微软雅黑" w:hAnsi="微软雅黑" w:eastAsia="微软雅黑" w:cs="微软雅黑"/>
+                <w:color w:val="000000"/>
+                <w:kern w:val="21"/>
+                <w:sz w:val="22"/>
+                <w:szCs w:val="22"/>
+              </w:rPr>
+            </w:pPr>
+            <w:r>
+              <w:rPr>
+                <w:rFonts w:hint="eastAsia" w:ascii="微软雅黑" w:hAnsi="微软雅黑" w:eastAsia="微软雅黑" w:cs="微软雅黑"/>
                 <w:color w:val="000000"/>
                 <w:kern w:val="21"/>
                 <w:sz w:val="22"/>
@@ -665,10 +1019,10 @@
           <w:tcPr>
             <w:tcW w:w="1050" w:type="dxa"/>
             <w:tcBorders>
-              <w:top w:val="single" w:sz="4" w:space="0" w:color="000000"/>
-              <w:left w:val="single" w:sz="4" w:space="0" w:color="000000"/>
-              <w:bottom w:val="single" w:sz="4" w:space="0" w:color="000000"/>
-              <w:right w:val="single" w:sz="4" w:space="0" w:color="000000"/>
+              <w:top w:val="single" w:color="000000" w:sz="4" w:space="0"/>
+              <w:left w:val="single" w:color="000000" w:sz="4" w:space="0"/>
+              <w:bottom w:val="single" w:color="000000" w:sz="4" w:space="0"/>
+              <w:right w:val="single" w:color="000000" w:sz="4" w:space="0"/>
             </w:tcBorders>
             <w:shd w:val="clear" w:color="auto" w:fill="auto"/>
             <w:tcMar>
@@ -684,16 +1038,16 @@
               <w:jc w:val="left"/>
               <w:textAlignment w:val="top"/>
               <w:rPr>
-                <w:rFonts w:ascii="微软雅黑" w:eastAsia="微软雅黑" w:hAnsi="微软雅黑" w:cs="微软雅黑"/>
-                <w:color w:val="000000"/>
-                <w:kern w:val="21"/>
-                <w:sz w:val="22"/>
-                <w:szCs w:val="22"/>
-              </w:rPr>
-            </w:pPr>
-            <w:r>
-              <w:rPr>
-                <w:rFonts w:ascii="微软雅黑" w:eastAsia="微软雅黑" w:hAnsi="微软雅黑" w:cs="微软雅黑" w:hint="eastAsia"/>
+                <w:rFonts w:ascii="微软雅黑" w:hAnsi="微软雅黑" w:eastAsia="微软雅黑" w:cs="微软雅黑"/>
+                <w:color w:val="000000"/>
+                <w:kern w:val="21"/>
+                <w:sz w:val="22"/>
+                <w:szCs w:val="22"/>
+              </w:rPr>
+            </w:pPr>
+            <w:r>
+              <w:rPr>
+                <w:rFonts w:hint="eastAsia" w:ascii="微软雅黑" w:hAnsi="微软雅黑" w:eastAsia="微软雅黑" w:cs="微软雅黑"/>
                 <w:color w:val="000000"/>
                 <w:kern w:val="21"/>
                 <w:sz w:val="22"/>
@@ -708,10 +1062,10 @@
           <w:tcPr>
             <w:tcW w:w="1284" w:type="dxa"/>
             <w:tcBorders>
-              <w:top w:val="single" w:sz="4" w:space="0" w:color="000000"/>
-              <w:left w:val="single" w:sz="4" w:space="0" w:color="000000"/>
-              <w:bottom w:val="single" w:sz="4" w:space="0" w:color="000000"/>
-              <w:right w:val="single" w:sz="4" w:space="0" w:color="000000"/>
+              <w:top w:val="single" w:color="000000" w:sz="4" w:space="0"/>
+              <w:left w:val="single" w:color="000000" w:sz="4" w:space="0"/>
+              <w:bottom w:val="single" w:color="000000" w:sz="4" w:space="0"/>
+              <w:right w:val="single" w:color="000000" w:sz="4" w:space="0"/>
             </w:tcBorders>
             <w:shd w:val="clear" w:color="auto" w:fill="auto"/>
             <w:tcMar>
@@ -727,16 +1081,16 @@
               <w:jc w:val="left"/>
               <w:textAlignment w:val="top"/>
               <w:rPr>
-                <w:rFonts w:ascii="微软雅黑" w:eastAsia="微软雅黑" w:hAnsi="微软雅黑" w:cs="微软雅黑"/>
-                <w:color w:val="000000"/>
-                <w:kern w:val="21"/>
-                <w:sz w:val="22"/>
-                <w:szCs w:val="22"/>
-              </w:rPr>
-            </w:pPr>
-            <w:r>
-              <w:rPr>
-                <w:rFonts w:ascii="微软雅黑" w:eastAsia="微软雅黑" w:hAnsi="微软雅黑" w:cs="微软雅黑" w:hint="eastAsia"/>
+                <w:rFonts w:ascii="微软雅黑" w:hAnsi="微软雅黑" w:eastAsia="微软雅黑" w:cs="微软雅黑"/>
+                <w:color w:val="000000"/>
+                <w:kern w:val="21"/>
+                <w:sz w:val="22"/>
+                <w:szCs w:val="22"/>
+              </w:rPr>
+            </w:pPr>
+            <w:r>
+              <w:rPr>
+                <w:rFonts w:hint="eastAsia" w:ascii="微软雅黑" w:hAnsi="微软雅黑" w:eastAsia="微软雅黑" w:cs="微软雅黑"/>
                 <w:color w:val="000000"/>
                 <w:kern w:val="21"/>
                 <w:sz w:val="22"/>
@@ -749,17 +1103,25 @@
         </w:tc>
       </w:tr>
       <w:tr>
+        <w:tblPrEx>
+          <w:tblCellMar>
+            <w:top w:w="0" w:type="dxa"/>
+            <w:left w:w="0" w:type="dxa"/>
+            <w:bottom w:w="0" w:type="dxa"/>
+            <w:right w:w="0" w:type="dxa"/>
+          </w:tblCellMar>
+        </w:tblPrEx>
         <w:trPr>
-          <w:trHeight w:val="1150"/>
+          <w:trHeight w:val="1150" w:hRule="atLeast"/>
         </w:trPr>
         <w:tc>
           <w:tcPr>
             <w:tcW w:w="718" w:type="dxa"/>
             <w:tcBorders>
-              <w:top w:val="single" w:sz="4" w:space="0" w:color="000000"/>
-              <w:left w:val="single" w:sz="4" w:space="0" w:color="000000"/>
-              <w:bottom w:val="single" w:sz="4" w:space="0" w:color="000000"/>
-              <w:right w:val="single" w:sz="4" w:space="0" w:color="000000"/>
+              <w:top w:val="single" w:color="000000" w:sz="4" w:space="0"/>
+              <w:left w:val="single" w:color="000000" w:sz="4" w:space="0"/>
+              <w:bottom w:val="single" w:color="000000" w:sz="4" w:space="0"/>
+              <w:right w:val="single" w:color="000000" w:sz="4" w:space="0"/>
             </w:tcBorders>
             <w:shd w:val="clear" w:color="auto" w:fill="auto"/>
             <w:tcMar>
@@ -775,16 +1137,16 @@
               <w:jc w:val="left"/>
               <w:textAlignment w:val="top"/>
               <w:rPr>
-                <w:rFonts w:ascii="微软雅黑" w:eastAsia="微软雅黑" w:hAnsi="微软雅黑" w:cs="微软雅黑"/>
-                <w:color w:val="000000"/>
-                <w:kern w:val="21"/>
-                <w:sz w:val="22"/>
-                <w:szCs w:val="22"/>
-              </w:rPr>
-            </w:pPr>
-            <w:r>
-              <w:rPr>
-                <w:rFonts w:ascii="微软雅黑" w:eastAsia="微软雅黑" w:hAnsi="微软雅黑" w:cs="微软雅黑" w:hint="eastAsia"/>
+                <w:rFonts w:ascii="微软雅黑" w:hAnsi="微软雅黑" w:eastAsia="微软雅黑" w:cs="微软雅黑"/>
+                <w:color w:val="000000"/>
+                <w:kern w:val="21"/>
+                <w:sz w:val="22"/>
+                <w:szCs w:val="22"/>
+              </w:rPr>
+            </w:pPr>
+            <w:r>
+              <w:rPr>
+                <w:rFonts w:hint="eastAsia" w:ascii="微软雅黑" w:hAnsi="微软雅黑" w:eastAsia="微软雅黑" w:cs="微软雅黑"/>
                 <w:color w:val="000000"/>
                 <w:kern w:val="21"/>
                 <w:sz w:val="22"/>
@@ -799,10 +1161,10 @@
           <w:tcPr>
             <w:tcW w:w="985" w:type="dxa"/>
             <w:tcBorders>
-              <w:top w:val="single" w:sz="4" w:space="0" w:color="000000"/>
-              <w:left w:val="single" w:sz="4" w:space="0" w:color="000000"/>
-              <w:bottom w:val="single" w:sz="4" w:space="0" w:color="000000"/>
-              <w:right w:val="single" w:sz="4" w:space="0" w:color="000000"/>
+              <w:top w:val="single" w:color="000000" w:sz="4" w:space="0"/>
+              <w:left w:val="single" w:color="000000" w:sz="4" w:space="0"/>
+              <w:bottom w:val="single" w:color="000000" w:sz="4" w:space="0"/>
+              <w:right w:val="single" w:color="000000" w:sz="4" w:space="0"/>
             </w:tcBorders>
             <w:shd w:val="clear" w:color="auto" w:fill="auto"/>
             <w:tcMar>
@@ -818,23 +1180,34 @@
               <w:jc w:val="left"/>
               <w:textAlignment w:val="top"/>
               <w:rPr>
-                <w:rFonts w:ascii="微软雅黑" w:eastAsia="微软雅黑" w:hAnsi="微软雅黑" w:cs="微软雅黑"/>
-                <w:color w:val="000000"/>
-                <w:kern w:val="21"/>
-                <w:sz w:val="22"/>
-                <w:szCs w:val="22"/>
-              </w:rPr>
-            </w:pPr>
-            <w:r>
-              <w:rPr>
-                <w:rFonts w:ascii="微软雅黑" w:eastAsia="微软雅黑" w:hAnsi="微软雅黑" w:cs="微软雅黑" w:hint="eastAsia"/>
+                <w:rFonts w:ascii="微软雅黑" w:hAnsi="微软雅黑" w:eastAsia="微软雅黑" w:cs="微软雅黑"/>
+                <w:color w:val="000000"/>
+                <w:kern w:val="21"/>
+                <w:sz w:val="22"/>
+                <w:szCs w:val="22"/>
+              </w:rPr>
+            </w:pPr>
+            <w:r>
+              <w:rPr>
+                <w:rFonts w:hint="eastAsia" w:ascii="微软雅黑" w:hAnsi="微软雅黑" w:eastAsia="微软雅黑" w:cs="微软雅黑"/>
+                <w:color w:val="000000"/>
+                <w:kern w:val="21"/>
+                <w:sz w:val="22"/>
+                <w:szCs w:val="22"/>
+                <w:lang w:val="en-US" w:eastAsia="zh-CN" w:bidi="ar"/>
+              </w:rPr>
+              <w:t>总质检</w:t>
+            </w:r>
+            <w:r>
+              <w:rPr>
+                <w:rFonts w:hint="eastAsia" w:ascii="微软雅黑" w:hAnsi="微软雅黑" w:eastAsia="微软雅黑" w:cs="微软雅黑"/>
                 <w:color w:val="000000"/>
                 <w:kern w:val="21"/>
                 <w:sz w:val="22"/>
                 <w:szCs w:val="22"/>
                 <w:lang w:bidi="ar"/>
               </w:rPr>
-              <w:t>029岗位</w:t>
+              <w:t>岗位</w:t>
             </w:r>
           </w:p>
         </w:tc>
@@ -842,10 +1215,10 @@
           <w:tcPr>
             <w:tcW w:w="2533" w:type="dxa"/>
             <w:tcBorders>
-              <w:top w:val="single" w:sz="4" w:space="0" w:color="000000"/>
-              <w:left w:val="single" w:sz="4" w:space="0" w:color="000000"/>
-              <w:bottom w:val="single" w:sz="4" w:space="0" w:color="000000"/>
-              <w:right w:val="single" w:sz="4" w:space="0" w:color="000000"/>
+              <w:top w:val="single" w:color="000000" w:sz="4" w:space="0"/>
+              <w:left w:val="single" w:color="000000" w:sz="4" w:space="0"/>
+              <w:bottom w:val="single" w:color="000000" w:sz="4" w:space="0"/>
+              <w:right w:val="single" w:color="000000" w:sz="4" w:space="0"/>
             </w:tcBorders>
             <w:shd w:val="clear" w:color="auto" w:fill="auto"/>
             <w:tcMar>
@@ -861,7 +1234,7 @@
               <w:jc w:val="left"/>
               <w:textAlignment w:val="top"/>
               <w:rPr>
-                <w:rFonts w:ascii="微软雅黑" w:eastAsia="微软雅黑" w:hAnsi="微软雅黑" w:cs="微软雅黑"/>
+                <w:rFonts w:ascii="微软雅黑" w:hAnsi="微软雅黑" w:eastAsia="微软雅黑" w:cs="微软雅黑"/>
                 <w:color w:val="000000"/>
                 <w:kern w:val="18"/>
                 <w:position w:val="-3"/>
@@ -871,7 +1244,7 @@
             </w:pPr>
             <w:r>
               <w:rPr>
-                <w:rFonts w:ascii="微软雅黑" w:eastAsia="微软雅黑" w:hAnsi="微软雅黑" w:cs="微软雅黑" w:hint="eastAsia"/>
+                <w:rFonts w:hint="eastAsia" w:ascii="微软雅黑" w:hAnsi="微软雅黑" w:eastAsia="微软雅黑" w:cs="微软雅黑"/>
                 <w:color w:val="000000"/>
                 <w:kern w:val="18"/>
                 <w:position w:val="-3"/>
@@ -879,20 +1252,93 @@
                 <w:szCs w:val="22"/>
                 <w:lang w:bidi="ar"/>
               </w:rPr>
-              <w:t>1、扫描到电子标签，判断前序两个岗位（027,028）是否有报工记录（其中一个岗位有报工即可）</w:t>
-            </w:r>
-            <w:r>
-              <w:rPr>
-                <w:rFonts w:ascii="微软雅黑" w:eastAsia="微软雅黑" w:hAnsi="微软雅黑" w:cs="微软雅黑" w:hint="eastAsia"/>
+              <w:t>1、扫描到电子标签，判断前序两个岗位（</w:t>
+            </w:r>
+            <w:r>
+              <w:rPr>
+                <w:rFonts w:hint="eastAsia" w:ascii="微软雅黑" w:hAnsi="微软雅黑" w:eastAsia="微软雅黑" w:cs="微软雅黑"/>
                 <w:color w:val="000000"/>
                 <w:kern w:val="18"/>
                 <w:position w:val="-3"/>
                 <w:sz w:val="22"/>
                 <w:szCs w:val="22"/>
+                <w:lang w:val="en-US" w:eastAsia="zh-CN" w:bidi="ar"/>
+              </w:rPr>
+              <w:t>暗室，淋雨</w:t>
+            </w:r>
+            <w:r>
+              <w:rPr>
+                <w:rFonts w:hint="eastAsia" w:ascii="微软雅黑" w:hAnsi="微软雅黑" w:eastAsia="微软雅黑" w:cs="微软雅黑"/>
+                <w:color w:val="000000"/>
+                <w:kern w:val="18"/>
+                <w:position w:val="-3"/>
+                <w:sz w:val="22"/>
+                <w:szCs w:val="22"/>
                 <w:lang w:bidi="ar"/>
               </w:rPr>
-              <w:br/>
-              <w:t>2、满足条件，029岗位报工；不满足条件，不做任何操作</w:t>
+              <w:t>）是否有报工记录（其中一个岗位有报工即可）</w:t>
+            </w:r>
+            <w:r>
+              <w:rPr>
+                <w:rFonts w:hint="eastAsia" w:ascii="微软雅黑" w:hAnsi="微软雅黑" w:eastAsia="微软雅黑" w:cs="微软雅黑"/>
+                <w:color w:val="000000"/>
+                <w:kern w:val="18"/>
+                <w:position w:val="-3"/>
+                <w:sz w:val="22"/>
+                <w:szCs w:val="22"/>
+                <w:lang w:bidi="ar"/>
+              </w:rPr>
+              <w:br w:type="textWrapping"/>
+            </w:r>
+            <w:r>
+              <w:rPr>
+                <w:rFonts w:hint="eastAsia" w:ascii="微软雅黑" w:hAnsi="微软雅黑" w:eastAsia="微软雅黑" w:cs="微软雅黑"/>
+                <w:color w:val="000000"/>
+                <w:kern w:val="18"/>
+                <w:position w:val="-3"/>
+                <w:sz w:val="22"/>
+                <w:szCs w:val="22"/>
+                <w:lang w:bidi="ar"/>
+              </w:rPr>
+              <w:t>2、满足条件，</w:t>
+            </w:r>
+            <w:r>
+              <w:rPr>
+                <w:rFonts w:hint="eastAsia" w:ascii="微软雅黑" w:hAnsi="微软雅黑" w:eastAsia="微软雅黑" w:cs="微软雅黑"/>
+                <w:color w:val="000000"/>
+                <w:kern w:val="18"/>
+                <w:position w:val="-3"/>
+                <w:sz w:val="22"/>
+                <w:szCs w:val="22"/>
+                <w:lang w:val="en-US" w:eastAsia="zh-CN" w:bidi="ar"/>
+              </w:rPr>
+              <w:t>总质检</w:t>
+            </w:r>
+            <w:r>
+              <w:rPr>
+                <w:rFonts w:hint="eastAsia" w:ascii="微软雅黑" w:hAnsi="微软雅黑" w:eastAsia="微软雅黑" w:cs="微软雅黑"/>
+                <w:color w:val="000000"/>
+                <w:kern w:val="18"/>
+                <w:position w:val="-3"/>
+                <w:sz w:val="22"/>
+                <w:szCs w:val="22"/>
+                <w:lang w:bidi="ar"/>
+              </w:rPr>
+              <w:t>岗位</w:t>
+            </w:r>
+            <w:bookmarkStart w:id="0" w:name="_GoBack"/>
+            <w:bookmarkEnd w:id="0"/>
+            <w:r>
+              <w:rPr>
+                <w:rFonts w:hint="eastAsia" w:ascii="微软雅黑" w:hAnsi="微软雅黑" w:eastAsia="微软雅黑" w:cs="微软雅黑"/>
+                <w:color w:val="000000"/>
+                <w:kern w:val="18"/>
+                <w:position w:val="-3"/>
+                <w:sz w:val="22"/>
+                <w:szCs w:val="22"/>
+                <w:lang w:bidi="ar"/>
+              </w:rPr>
+              <w:t>报工；不满足条件，不做任何操作</w:t>
             </w:r>
           </w:p>
         </w:tc>
@@ -900,10 +1346,10 @@
           <w:tcPr>
             <w:tcW w:w="784" w:type="dxa"/>
             <w:tcBorders>
-              <w:top w:val="single" w:sz="4" w:space="0" w:color="000000"/>
-              <w:left w:val="single" w:sz="4" w:space="0" w:color="000000"/>
-              <w:bottom w:val="single" w:sz="4" w:space="0" w:color="000000"/>
-              <w:right w:val="single" w:sz="4" w:space="0" w:color="000000"/>
+              <w:top w:val="single" w:color="000000" w:sz="4" w:space="0"/>
+              <w:left w:val="single" w:color="000000" w:sz="4" w:space="0"/>
+              <w:bottom w:val="single" w:color="000000" w:sz="4" w:space="0"/>
+              <w:right w:val="single" w:color="000000" w:sz="4" w:space="0"/>
             </w:tcBorders>
             <w:shd w:val="clear" w:color="auto" w:fill="auto"/>
             <w:tcMar>
@@ -919,16 +1365,16 @@
               <w:jc w:val="left"/>
               <w:textAlignment w:val="top"/>
               <w:rPr>
-                <w:rFonts w:ascii="微软雅黑" w:eastAsia="微软雅黑" w:hAnsi="微软雅黑" w:cs="微软雅黑"/>
-                <w:color w:val="000000"/>
-                <w:kern w:val="21"/>
-                <w:sz w:val="22"/>
-                <w:szCs w:val="22"/>
-              </w:rPr>
-            </w:pPr>
-            <w:r>
-              <w:rPr>
-                <w:rFonts w:ascii="微软雅黑" w:eastAsia="微软雅黑" w:hAnsi="微软雅黑" w:cs="微软雅黑" w:hint="eastAsia"/>
+                <w:rFonts w:ascii="微软雅黑" w:hAnsi="微软雅黑" w:eastAsia="微软雅黑" w:cs="微软雅黑"/>
+                <w:color w:val="000000"/>
+                <w:kern w:val="21"/>
+                <w:sz w:val="22"/>
+                <w:szCs w:val="22"/>
+              </w:rPr>
+            </w:pPr>
+            <w:r>
+              <w:rPr>
+                <w:rFonts w:hint="eastAsia" w:ascii="微软雅黑" w:hAnsi="微软雅黑" w:eastAsia="微软雅黑" w:cs="微软雅黑"/>
                 <w:color w:val="000000"/>
                 <w:kern w:val="21"/>
                 <w:sz w:val="22"/>
@@ -943,10 +1389,10 @@
           <w:tcPr>
             <w:tcW w:w="966" w:type="dxa"/>
             <w:tcBorders>
-              <w:top w:val="single" w:sz="4" w:space="0" w:color="000000"/>
-              <w:left w:val="single" w:sz="4" w:space="0" w:color="000000"/>
-              <w:bottom w:val="single" w:sz="4" w:space="0" w:color="000000"/>
-              <w:right w:val="single" w:sz="4" w:space="0" w:color="000000"/>
+              <w:top w:val="single" w:color="000000" w:sz="4" w:space="0"/>
+              <w:left w:val="single" w:color="000000" w:sz="4" w:space="0"/>
+              <w:bottom w:val="single" w:color="000000" w:sz="4" w:space="0"/>
+              <w:right w:val="single" w:color="000000" w:sz="4" w:space="0"/>
             </w:tcBorders>
             <w:shd w:val="clear" w:color="auto" w:fill="auto"/>
             <w:tcMar>
@@ -962,16 +1408,16 @@
               <w:jc w:val="left"/>
               <w:textAlignment w:val="top"/>
               <w:rPr>
-                <w:rFonts w:ascii="微软雅黑" w:eastAsia="微软雅黑" w:hAnsi="微软雅黑" w:cs="微软雅黑"/>
-                <w:color w:val="000000"/>
-                <w:kern w:val="21"/>
-                <w:sz w:val="22"/>
-                <w:szCs w:val="22"/>
-              </w:rPr>
-            </w:pPr>
-            <w:r>
-              <w:rPr>
-                <w:rFonts w:ascii="微软雅黑" w:eastAsia="微软雅黑" w:hAnsi="微软雅黑" w:cs="微软雅黑" w:hint="eastAsia"/>
+                <w:rFonts w:ascii="微软雅黑" w:hAnsi="微软雅黑" w:eastAsia="微软雅黑" w:cs="微软雅黑"/>
+                <w:color w:val="000000"/>
+                <w:kern w:val="21"/>
+                <w:sz w:val="22"/>
+                <w:szCs w:val="22"/>
+              </w:rPr>
+            </w:pPr>
+            <w:r>
+              <w:rPr>
+                <w:rFonts w:hint="eastAsia" w:ascii="微软雅黑" w:hAnsi="微软雅黑" w:eastAsia="微软雅黑" w:cs="微软雅黑"/>
                 <w:color w:val="000000"/>
                 <w:kern w:val="21"/>
                 <w:sz w:val="22"/>
@@ -986,10 +1432,10 @@
           <w:tcPr>
             <w:tcW w:w="1050" w:type="dxa"/>
             <w:tcBorders>
-              <w:top w:val="single" w:sz="4" w:space="0" w:color="000000"/>
-              <w:left w:val="single" w:sz="4" w:space="0" w:color="000000"/>
-              <w:bottom w:val="single" w:sz="4" w:space="0" w:color="000000"/>
-              <w:right w:val="single" w:sz="4" w:space="0" w:color="000000"/>
+              <w:top w:val="single" w:color="000000" w:sz="4" w:space="0"/>
+              <w:left w:val="single" w:color="000000" w:sz="4" w:space="0"/>
+              <w:bottom w:val="single" w:color="000000" w:sz="4" w:space="0"/>
+              <w:right w:val="single" w:color="000000" w:sz="4" w:space="0"/>
             </w:tcBorders>
             <w:shd w:val="clear" w:color="auto" w:fill="auto"/>
             <w:tcMar>
@@ -1005,16 +1451,16 @@
               <w:jc w:val="left"/>
               <w:textAlignment w:val="top"/>
               <w:rPr>
-                <w:rFonts w:ascii="微软雅黑" w:eastAsia="微软雅黑" w:hAnsi="微软雅黑" w:cs="微软雅黑"/>
-                <w:color w:val="000000"/>
-                <w:kern w:val="21"/>
-                <w:sz w:val="22"/>
-                <w:szCs w:val="22"/>
-              </w:rPr>
-            </w:pPr>
-            <w:r>
-              <w:rPr>
-                <w:rFonts w:ascii="微软雅黑" w:eastAsia="微软雅黑" w:hAnsi="微软雅黑" w:cs="微软雅黑" w:hint="eastAsia"/>
+                <w:rFonts w:ascii="微软雅黑" w:hAnsi="微软雅黑" w:eastAsia="微软雅黑" w:cs="微软雅黑"/>
+                <w:color w:val="000000"/>
+                <w:kern w:val="21"/>
+                <w:sz w:val="22"/>
+                <w:szCs w:val="22"/>
+              </w:rPr>
+            </w:pPr>
+            <w:r>
+              <w:rPr>
+                <w:rFonts w:hint="eastAsia" w:ascii="微软雅黑" w:hAnsi="微软雅黑" w:eastAsia="微软雅黑" w:cs="微软雅黑"/>
                 <w:color w:val="000000"/>
                 <w:kern w:val="21"/>
                 <w:sz w:val="22"/>
@@ -1029,10 +1475,10 @@
           <w:tcPr>
             <w:tcW w:w="1284" w:type="dxa"/>
             <w:tcBorders>
-              <w:top w:val="single" w:sz="4" w:space="0" w:color="000000"/>
-              <w:left w:val="single" w:sz="4" w:space="0" w:color="000000"/>
-              <w:bottom w:val="single" w:sz="4" w:space="0" w:color="000000"/>
-              <w:right w:val="single" w:sz="4" w:space="0" w:color="000000"/>
+              <w:top w:val="single" w:color="000000" w:sz="4" w:space="0"/>
+              <w:left w:val="single" w:color="000000" w:sz="4" w:space="0"/>
+              <w:bottom w:val="single" w:color="000000" w:sz="4" w:space="0"/>
+              <w:right w:val="single" w:color="000000" w:sz="4" w:space="0"/>
             </w:tcBorders>
             <w:shd w:val="clear" w:color="auto" w:fill="auto"/>
             <w:tcMar>
@@ -1048,16 +1494,16 @@
               <w:jc w:val="left"/>
               <w:textAlignment w:val="top"/>
               <w:rPr>
-                <w:rFonts w:ascii="微软雅黑" w:eastAsia="微软雅黑" w:hAnsi="微软雅黑" w:cs="微软雅黑"/>
-                <w:color w:val="000000"/>
-                <w:kern w:val="21"/>
-                <w:sz w:val="22"/>
-                <w:szCs w:val="22"/>
-              </w:rPr>
-            </w:pPr>
-            <w:r>
-              <w:rPr>
-                <w:rFonts w:ascii="微软雅黑" w:eastAsia="微软雅黑" w:hAnsi="微软雅黑" w:cs="微软雅黑" w:hint="eastAsia"/>
+                <w:rFonts w:ascii="微软雅黑" w:hAnsi="微软雅黑" w:eastAsia="微软雅黑" w:cs="微软雅黑"/>
+                <w:color w:val="000000"/>
+                <w:kern w:val="21"/>
+                <w:sz w:val="22"/>
+                <w:szCs w:val="22"/>
+              </w:rPr>
+            </w:pPr>
+            <w:r>
+              <w:rPr>
+                <w:rFonts w:hint="eastAsia" w:ascii="微软雅黑" w:hAnsi="微软雅黑" w:eastAsia="微软雅黑" w:cs="微软雅黑"/>
                 <w:color w:val="000000"/>
                 <w:kern w:val="21"/>
                 <w:sz w:val="22"/>
@@ -1070,17 +1516,25 @@
         </w:tc>
       </w:tr>
       <w:tr>
+        <w:tblPrEx>
+          <w:tblCellMar>
+            <w:top w:w="0" w:type="dxa"/>
+            <w:left w:w="0" w:type="dxa"/>
+            <w:bottom w:w="0" w:type="dxa"/>
+            <w:right w:w="0" w:type="dxa"/>
+          </w:tblCellMar>
+        </w:tblPrEx>
         <w:trPr>
-          <w:trHeight w:val="740"/>
+          <w:trHeight w:val="740" w:hRule="atLeast"/>
         </w:trPr>
         <w:tc>
           <w:tcPr>
             <w:tcW w:w="718" w:type="dxa"/>
             <w:tcBorders>
-              <w:top w:val="single" w:sz="4" w:space="0" w:color="000000"/>
-              <w:left w:val="single" w:sz="4" w:space="0" w:color="000000"/>
-              <w:bottom w:val="single" w:sz="4" w:space="0" w:color="000000"/>
-              <w:right w:val="single" w:sz="4" w:space="0" w:color="000000"/>
+              <w:top w:val="single" w:color="000000" w:sz="4" w:space="0"/>
+              <w:left w:val="single" w:color="000000" w:sz="4" w:space="0"/>
+              <w:bottom w:val="single" w:color="000000" w:sz="4" w:space="0"/>
+              <w:right w:val="single" w:color="000000" w:sz="4" w:space="0"/>
             </w:tcBorders>
             <w:shd w:val="clear" w:color="auto" w:fill="auto"/>
             <w:tcMar>
@@ -1096,16 +1550,16 @@
               <w:jc w:val="left"/>
               <w:textAlignment w:val="top"/>
               <w:rPr>
-                <w:rFonts w:ascii="微软雅黑" w:eastAsia="微软雅黑" w:hAnsi="微软雅黑" w:cs="微软雅黑"/>
-                <w:color w:val="000000"/>
-                <w:kern w:val="21"/>
-                <w:sz w:val="22"/>
-                <w:szCs w:val="22"/>
-              </w:rPr>
-            </w:pPr>
-            <w:r>
-              <w:rPr>
-                <w:rFonts w:ascii="微软雅黑" w:eastAsia="微软雅黑" w:hAnsi="微软雅黑" w:cs="微软雅黑" w:hint="eastAsia"/>
+                <w:rFonts w:ascii="微软雅黑" w:hAnsi="微软雅黑" w:eastAsia="微软雅黑" w:cs="微软雅黑"/>
+                <w:color w:val="000000"/>
+                <w:kern w:val="21"/>
+                <w:sz w:val="22"/>
+                <w:szCs w:val="22"/>
+              </w:rPr>
+            </w:pPr>
+            <w:r>
+              <w:rPr>
+                <w:rFonts w:hint="eastAsia" w:ascii="微软雅黑" w:hAnsi="微软雅黑" w:eastAsia="微软雅黑" w:cs="微软雅黑"/>
                 <w:color w:val="000000"/>
                 <w:kern w:val="21"/>
                 <w:sz w:val="22"/>
@@ -1120,10 +1574,10 @@
           <w:tcPr>
             <w:tcW w:w="985" w:type="dxa"/>
             <w:tcBorders>
-              <w:top w:val="single" w:sz="4" w:space="0" w:color="000000"/>
-              <w:left w:val="single" w:sz="4" w:space="0" w:color="000000"/>
-              <w:bottom w:val="single" w:sz="4" w:space="0" w:color="000000"/>
-              <w:right w:val="single" w:sz="4" w:space="0" w:color="000000"/>
+              <w:top w:val="single" w:color="000000" w:sz="4" w:space="0"/>
+              <w:left w:val="single" w:color="000000" w:sz="4" w:space="0"/>
+              <w:bottom w:val="single" w:color="000000" w:sz="4" w:space="0"/>
+              <w:right w:val="single" w:color="000000" w:sz="4" w:space="0"/>
             </w:tcBorders>
             <w:shd w:val="clear" w:color="auto" w:fill="auto"/>
             <w:tcMar>
@@ -1139,35 +1593,45 @@
               <w:jc w:val="left"/>
               <w:textAlignment w:val="top"/>
               <w:rPr>
-                <w:rFonts w:ascii="微软雅黑" w:eastAsia="微软雅黑" w:hAnsi="微软雅黑" w:cs="微软雅黑"/>
-                <w:color w:val="000000"/>
-                <w:kern w:val="21"/>
-                <w:sz w:val="22"/>
-                <w:szCs w:val="22"/>
-              </w:rPr>
-            </w:pPr>
-            <w:r>
-              <w:rPr>
-                <w:rFonts w:ascii="微软雅黑" w:eastAsia="微软雅黑" w:hAnsi="微软雅黑" w:cs="微软雅黑" w:hint="eastAsia"/>
+                <w:rFonts w:ascii="微软雅黑" w:hAnsi="微软雅黑" w:eastAsia="微软雅黑" w:cs="微软雅黑"/>
+                <w:color w:val="000000"/>
+                <w:kern w:val="21"/>
+                <w:sz w:val="22"/>
+                <w:szCs w:val="22"/>
+              </w:rPr>
+            </w:pPr>
+            <w:r>
+              <w:rPr>
+                <w:rFonts w:hint="eastAsia" w:ascii="微软雅黑" w:hAnsi="微软雅黑" w:eastAsia="微软雅黑" w:cs="微软雅黑"/>
+                <w:color w:val="000000"/>
+                <w:kern w:val="21"/>
+                <w:sz w:val="22"/>
+                <w:szCs w:val="22"/>
+                <w:lang w:val="en-US" w:eastAsia="zh-CN" w:bidi="ar"/>
+              </w:rPr>
+              <w:t>入库</w:t>
+            </w:r>
+            <w:r>
+              <w:rPr>
+                <w:rFonts w:hint="eastAsia" w:ascii="微软雅黑" w:hAnsi="微软雅黑" w:eastAsia="微软雅黑" w:cs="微软雅黑"/>
                 <w:color w:val="000000"/>
                 <w:kern w:val="21"/>
                 <w:sz w:val="22"/>
                 <w:szCs w:val="22"/>
                 <w:lang w:bidi="ar"/>
               </w:rPr>
-              <w:t>030岗位</w:t>
-            </w:r>
-            <w:r>
-              <w:rPr>
-                <w:rFonts w:ascii="微软雅黑" w:eastAsia="微软雅黑" w:hAnsi="微软雅黑" w:cs="微软雅黑" w:hint="eastAsia"/>
+              <w:t>岗位</w:t>
+            </w:r>
+            <w:r>
+              <w:rPr>
+                <w:rFonts w:hint="eastAsia" w:ascii="微软雅黑" w:hAnsi="微软雅黑" w:eastAsia="微软雅黑" w:cs="微软雅黑"/>
                 <w:color w:val="000000"/>
                 <w:kern w:val="21"/>
                 <w:sz w:val="22"/>
                 <w:szCs w:val="22"/>
                 <w:lang w:bidi="ar"/>
               </w:rPr>
-              <w:br/>
-              <w:t>（电子标签自动回收）</w:t>
+              <w:br w:type="textWrapping"/>
             </w:r>
           </w:p>
         </w:tc>
@@ -1175,10 +1639,10 @@
           <w:tcPr>
             <w:tcW w:w="2533" w:type="dxa"/>
             <w:tcBorders>
-              <w:top w:val="single" w:sz="4" w:space="0" w:color="000000"/>
-              <w:left w:val="single" w:sz="4" w:space="0" w:color="000000"/>
-              <w:bottom w:val="single" w:sz="4" w:space="0" w:color="000000"/>
-              <w:right w:val="single" w:sz="4" w:space="0" w:color="000000"/>
+              <w:top w:val="single" w:color="000000" w:sz="4" w:space="0"/>
+              <w:left w:val="single" w:color="000000" w:sz="4" w:space="0"/>
+              <w:bottom w:val="single" w:color="000000" w:sz="4" w:space="0"/>
+              <w:right w:val="single" w:color="000000" w:sz="4" w:space="0"/>
             </w:tcBorders>
             <w:shd w:val="clear" w:color="auto" w:fill="auto"/>
             <w:tcMar>
@@ -1194,7 +1658,7 @@
               <w:jc w:val="left"/>
               <w:textAlignment w:val="top"/>
               <w:rPr>
-                <w:rFonts w:ascii="微软雅黑" w:eastAsia="微软雅黑" w:hAnsi="微软雅黑" w:cs="微软雅黑"/>
+                <w:rFonts w:ascii="微软雅黑" w:hAnsi="微软雅黑" w:eastAsia="微软雅黑" w:cs="微软雅黑"/>
                 <w:color w:val="000000"/>
                 <w:kern w:val="18"/>
                 <w:position w:val="-3"/>
@@ -1204,7 +1668,7 @@
             </w:pPr>
             <w:r>
               <w:rPr>
-                <w:rFonts w:ascii="微软雅黑" w:eastAsia="微软雅黑" w:hAnsi="微软雅黑" w:cs="微软雅黑" w:hint="eastAsia"/>
+                <w:rFonts w:hint="eastAsia" w:ascii="微软雅黑" w:hAnsi="微软雅黑" w:eastAsia="微软雅黑" w:cs="微软雅黑"/>
                 <w:color w:val="000000"/>
                 <w:kern w:val="18"/>
                 <w:position w:val="-3"/>
@@ -1216,7 +1680,7 @@
             </w:r>
             <w:r>
               <w:rPr>
-                <w:rFonts w:ascii="微软雅黑" w:eastAsia="微软雅黑" w:hAnsi="微软雅黑" w:cs="微软雅黑" w:hint="eastAsia"/>
+                <w:rFonts w:hint="eastAsia" w:ascii="微软雅黑" w:hAnsi="微软雅黑" w:eastAsia="微软雅黑" w:cs="微软雅黑"/>
                 <w:color w:val="000000"/>
                 <w:kern w:val="18"/>
                 <w:position w:val="-3"/>
@@ -1224,7 +1688,18 @@
                 <w:szCs w:val="22"/>
                 <w:lang w:bidi="ar"/>
               </w:rPr>
-              <w:br/>
+              <w:br w:type="textWrapping"/>
+            </w:r>
+            <w:r>
+              <w:rPr>
+                <w:rFonts w:hint="eastAsia" w:ascii="微软雅黑" w:hAnsi="微软雅黑" w:eastAsia="微软雅黑" w:cs="微软雅黑"/>
+                <w:color w:val="000000"/>
+                <w:kern w:val="18"/>
+                <w:position w:val="-3"/>
+                <w:sz w:val="22"/>
+                <w:szCs w:val="22"/>
+                <w:lang w:bidi="ar"/>
+              </w:rPr>
               <w:t>2、电子标签订单解绑、电子标签回收</w:t>
             </w:r>
           </w:p>
@@ -1233,10 +1708,10 @@
           <w:tcPr>
             <w:tcW w:w="784" w:type="dxa"/>
             <w:tcBorders>
-              <w:top w:val="single" w:sz="4" w:space="0" w:color="000000"/>
-              <w:left w:val="single" w:sz="4" w:space="0" w:color="000000"/>
-              <w:bottom w:val="single" w:sz="4" w:space="0" w:color="000000"/>
-              <w:right w:val="single" w:sz="4" w:space="0" w:color="000000"/>
+              <w:top w:val="single" w:color="000000" w:sz="4" w:space="0"/>
+              <w:left w:val="single" w:color="000000" w:sz="4" w:space="0"/>
+              <w:bottom w:val="single" w:color="000000" w:sz="4" w:space="0"/>
+              <w:right w:val="single" w:color="000000" w:sz="4" w:space="0"/>
             </w:tcBorders>
             <w:shd w:val="clear" w:color="auto" w:fill="auto"/>
             <w:tcMar>
@@ -1252,16 +1727,16 @@
               <w:jc w:val="left"/>
               <w:textAlignment w:val="top"/>
               <w:rPr>
-                <w:rFonts w:ascii="微软雅黑" w:eastAsia="微软雅黑" w:hAnsi="微软雅黑" w:cs="微软雅黑"/>
-                <w:color w:val="000000"/>
-                <w:kern w:val="21"/>
-                <w:sz w:val="22"/>
-                <w:szCs w:val="22"/>
-              </w:rPr>
-            </w:pPr>
-            <w:r>
-              <w:rPr>
-                <w:rFonts w:ascii="微软雅黑" w:eastAsia="微软雅黑" w:hAnsi="微软雅黑" w:cs="微软雅黑" w:hint="eastAsia"/>
+                <w:rFonts w:ascii="微软雅黑" w:hAnsi="微软雅黑" w:eastAsia="微软雅黑" w:cs="微软雅黑"/>
+                <w:color w:val="000000"/>
+                <w:kern w:val="21"/>
+                <w:sz w:val="22"/>
+                <w:szCs w:val="22"/>
+              </w:rPr>
+            </w:pPr>
+            <w:r>
+              <w:rPr>
+                <w:rFonts w:hint="eastAsia" w:ascii="微软雅黑" w:hAnsi="微软雅黑" w:eastAsia="微软雅黑" w:cs="微软雅黑"/>
                 <w:color w:val="000000"/>
                 <w:kern w:val="21"/>
                 <w:sz w:val="22"/>
@@ -1276,10 +1751,10 @@
           <w:tcPr>
             <w:tcW w:w="966" w:type="dxa"/>
             <w:tcBorders>
-              <w:top w:val="single" w:sz="4" w:space="0" w:color="000000"/>
-              <w:left w:val="single" w:sz="4" w:space="0" w:color="000000"/>
-              <w:bottom w:val="single" w:sz="4" w:space="0" w:color="000000"/>
-              <w:right w:val="single" w:sz="4" w:space="0" w:color="000000"/>
+              <w:top w:val="single" w:color="000000" w:sz="4" w:space="0"/>
+              <w:left w:val="single" w:color="000000" w:sz="4" w:space="0"/>
+              <w:bottom w:val="single" w:color="000000" w:sz="4" w:space="0"/>
+              <w:right w:val="single" w:color="000000" w:sz="4" w:space="0"/>
             </w:tcBorders>
             <w:shd w:val="clear" w:color="auto" w:fill="auto"/>
             <w:tcMar>
@@ -1295,16 +1770,16 @@
               <w:jc w:val="left"/>
               <w:textAlignment w:val="top"/>
               <w:rPr>
-                <w:rFonts w:ascii="微软雅黑" w:eastAsia="微软雅黑" w:hAnsi="微软雅黑" w:cs="微软雅黑"/>
-                <w:color w:val="000000"/>
-                <w:kern w:val="21"/>
-                <w:sz w:val="22"/>
-                <w:szCs w:val="22"/>
-              </w:rPr>
-            </w:pPr>
-            <w:r>
-              <w:rPr>
-                <w:rFonts w:ascii="微软雅黑" w:eastAsia="微软雅黑" w:hAnsi="微软雅黑" w:cs="微软雅黑" w:hint="eastAsia"/>
+                <w:rFonts w:ascii="微软雅黑" w:hAnsi="微软雅黑" w:eastAsia="微软雅黑" w:cs="微软雅黑"/>
+                <w:color w:val="000000"/>
+                <w:kern w:val="21"/>
+                <w:sz w:val="22"/>
+                <w:szCs w:val="22"/>
+              </w:rPr>
+            </w:pPr>
+            <w:r>
+              <w:rPr>
+                <w:rFonts w:hint="eastAsia" w:ascii="微软雅黑" w:hAnsi="微软雅黑" w:eastAsia="微软雅黑" w:cs="微软雅黑"/>
                 <w:color w:val="000000"/>
                 <w:kern w:val="21"/>
                 <w:sz w:val="22"/>
@@ -1319,10 +1794,10 @@
           <w:tcPr>
             <w:tcW w:w="1050" w:type="dxa"/>
             <w:tcBorders>
-              <w:top w:val="single" w:sz="4" w:space="0" w:color="000000"/>
-              <w:left w:val="single" w:sz="4" w:space="0" w:color="000000"/>
-              <w:bottom w:val="single" w:sz="4" w:space="0" w:color="000000"/>
-              <w:right w:val="single" w:sz="4" w:space="0" w:color="000000"/>
+              <w:top w:val="single" w:color="000000" w:sz="4" w:space="0"/>
+              <w:left w:val="single" w:color="000000" w:sz="4" w:space="0"/>
+              <w:bottom w:val="single" w:color="000000" w:sz="4" w:space="0"/>
+              <w:right w:val="single" w:color="000000" w:sz="4" w:space="0"/>
             </w:tcBorders>
             <w:shd w:val="clear" w:color="auto" w:fill="auto"/>
             <w:tcMar>
@@ -1338,16 +1813,16 @@
               <w:jc w:val="left"/>
               <w:textAlignment w:val="top"/>
               <w:rPr>
-                <w:rFonts w:ascii="微软雅黑" w:eastAsia="微软雅黑" w:hAnsi="微软雅黑" w:cs="微软雅黑"/>
-                <w:color w:val="000000"/>
-                <w:kern w:val="21"/>
-                <w:sz w:val="22"/>
-                <w:szCs w:val="22"/>
-              </w:rPr>
-            </w:pPr>
-            <w:r>
-              <w:rPr>
-                <w:rFonts w:ascii="微软雅黑" w:eastAsia="微软雅黑" w:hAnsi="微软雅黑" w:cs="微软雅黑" w:hint="eastAsia"/>
+                <w:rFonts w:ascii="微软雅黑" w:hAnsi="微软雅黑" w:eastAsia="微软雅黑" w:cs="微软雅黑"/>
+                <w:color w:val="000000"/>
+                <w:kern w:val="21"/>
+                <w:sz w:val="22"/>
+                <w:szCs w:val="22"/>
+              </w:rPr>
+            </w:pPr>
+            <w:r>
+              <w:rPr>
+                <w:rFonts w:hint="eastAsia" w:ascii="微软雅黑" w:hAnsi="微软雅黑" w:eastAsia="微软雅黑" w:cs="微软雅黑"/>
                 <w:color w:val="000000"/>
                 <w:kern w:val="21"/>
                 <w:sz w:val="22"/>
@@ -1362,10 +1837,10 @@
           <w:tcPr>
             <w:tcW w:w="1284" w:type="dxa"/>
             <w:tcBorders>
-              <w:top w:val="single" w:sz="4" w:space="0" w:color="000000"/>
-              <w:left w:val="single" w:sz="4" w:space="0" w:color="000000"/>
-              <w:bottom w:val="single" w:sz="4" w:space="0" w:color="000000"/>
-              <w:right w:val="single" w:sz="4" w:space="0" w:color="000000"/>
+              <w:top w:val="single" w:color="000000" w:sz="4" w:space="0"/>
+              <w:left w:val="single" w:color="000000" w:sz="4" w:space="0"/>
+              <w:bottom w:val="single" w:color="000000" w:sz="4" w:space="0"/>
+              <w:right w:val="single" w:color="000000" w:sz="4" w:space="0"/>
             </w:tcBorders>
             <w:shd w:val="clear" w:color="auto" w:fill="auto"/>
             <w:tcMar>
@@ -1381,16 +1856,16 @@
               <w:jc w:val="left"/>
               <w:textAlignment w:val="top"/>
               <w:rPr>
-                <w:rFonts w:ascii="微软雅黑" w:eastAsia="微软雅黑" w:hAnsi="微软雅黑" w:cs="微软雅黑"/>
-                <w:color w:val="000000"/>
-                <w:kern w:val="21"/>
-                <w:sz w:val="22"/>
-                <w:szCs w:val="22"/>
-              </w:rPr>
-            </w:pPr>
-            <w:r>
-              <w:rPr>
-                <w:rFonts w:ascii="微软雅黑" w:eastAsia="微软雅黑" w:hAnsi="微软雅黑" w:cs="微软雅黑" w:hint="eastAsia"/>
+                <w:rFonts w:ascii="微软雅黑" w:hAnsi="微软雅黑" w:eastAsia="微软雅黑" w:cs="微软雅黑"/>
+                <w:color w:val="000000"/>
+                <w:kern w:val="21"/>
+                <w:sz w:val="22"/>
+                <w:szCs w:val="22"/>
+              </w:rPr>
+            </w:pPr>
+            <w:r>
+              <w:rPr>
+                <w:rFonts w:hint="eastAsia" w:ascii="微软雅黑" w:hAnsi="微软雅黑" w:eastAsia="微软雅黑" w:cs="微软雅黑"/>
                 <w:color w:val="000000"/>
                 <w:kern w:val="21"/>
                 <w:sz w:val="22"/>
@@ -1403,17 +1878,25 @@
         </w:tc>
       </w:tr>
       <w:tr>
+        <w:tblPrEx>
+          <w:tblCellMar>
+            <w:top w:w="0" w:type="dxa"/>
+            <w:left w:w="0" w:type="dxa"/>
+            <w:bottom w:w="0" w:type="dxa"/>
+            <w:right w:w="0" w:type="dxa"/>
+          </w:tblCellMar>
+        </w:tblPrEx>
         <w:trPr>
-          <w:trHeight w:val="540"/>
+          <w:trHeight w:val="540" w:hRule="atLeast"/>
         </w:trPr>
         <w:tc>
           <w:tcPr>
             <w:tcW w:w="718" w:type="dxa"/>
             <w:tcBorders>
-              <w:top w:val="single" w:sz="4" w:space="0" w:color="000000"/>
-              <w:left w:val="single" w:sz="4" w:space="0" w:color="000000"/>
-              <w:bottom w:val="single" w:sz="4" w:space="0" w:color="000000"/>
-              <w:right w:val="single" w:sz="4" w:space="0" w:color="000000"/>
+              <w:top w:val="single" w:color="000000" w:sz="4" w:space="0"/>
+              <w:left w:val="single" w:color="000000" w:sz="4" w:space="0"/>
+              <w:bottom w:val="single" w:color="000000" w:sz="4" w:space="0"/>
+              <w:right w:val="single" w:color="000000" w:sz="4" w:space="0"/>
             </w:tcBorders>
             <w:shd w:val="clear" w:color="auto" w:fill="auto"/>
             <w:tcMar>
@@ -1429,16 +1912,16 @@
               <w:jc w:val="left"/>
               <w:textAlignment w:val="top"/>
               <w:rPr>
-                <w:rFonts w:ascii="微软雅黑" w:eastAsia="微软雅黑" w:hAnsi="微软雅黑" w:cs="微软雅黑"/>
-                <w:color w:val="000000"/>
-                <w:kern w:val="21"/>
-                <w:sz w:val="22"/>
-                <w:szCs w:val="22"/>
-              </w:rPr>
-            </w:pPr>
-            <w:r>
-              <w:rPr>
-                <w:rFonts w:ascii="微软雅黑" w:eastAsia="微软雅黑" w:hAnsi="微软雅黑" w:cs="微软雅黑" w:hint="eastAsia"/>
+                <w:rFonts w:ascii="微软雅黑" w:hAnsi="微软雅黑" w:eastAsia="微软雅黑" w:cs="微软雅黑"/>
+                <w:color w:val="000000"/>
+                <w:kern w:val="21"/>
+                <w:sz w:val="22"/>
+                <w:szCs w:val="22"/>
+              </w:rPr>
+            </w:pPr>
+            <w:r>
+              <w:rPr>
+                <w:rFonts w:hint="eastAsia" w:ascii="微软雅黑" w:hAnsi="微软雅黑" w:eastAsia="微软雅黑" w:cs="微软雅黑"/>
                 <w:color w:val="000000"/>
                 <w:kern w:val="21"/>
                 <w:sz w:val="22"/>
@@ -1453,10 +1936,10 @@
           <w:tcPr>
             <w:tcW w:w="985" w:type="dxa"/>
             <w:tcBorders>
-              <w:top w:val="single" w:sz="4" w:space="0" w:color="000000"/>
-              <w:left w:val="single" w:sz="4" w:space="0" w:color="000000"/>
-              <w:bottom w:val="single" w:sz="4" w:space="0" w:color="000000"/>
-              <w:right w:val="single" w:sz="4" w:space="0" w:color="000000"/>
+              <w:top w:val="single" w:color="000000" w:sz="4" w:space="0"/>
+              <w:left w:val="single" w:color="000000" w:sz="4" w:space="0"/>
+              <w:bottom w:val="single" w:color="000000" w:sz="4" w:space="0"/>
+              <w:right w:val="single" w:color="000000" w:sz="4" w:space="0"/>
             </w:tcBorders>
             <w:shd w:val="clear" w:color="auto" w:fill="auto"/>
             <w:tcMar>
@@ -1472,35 +1955,34 @@
               <w:jc w:val="left"/>
               <w:textAlignment w:val="top"/>
               <w:rPr>
-                <w:rFonts w:ascii="微软雅黑" w:eastAsia="微软雅黑" w:hAnsi="微软雅黑" w:cs="微软雅黑"/>
-                <w:color w:val="000000"/>
-                <w:kern w:val="21"/>
-                <w:sz w:val="22"/>
-                <w:szCs w:val="22"/>
-              </w:rPr>
-            </w:pPr>
-            <w:r>
-              <w:rPr>
-                <w:rFonts w:ascii="微软雅黑" w:eastAsia="微软雅黑" w:hAnsi="微软雅黑" w:cs="微软雅黑" w:hint="eastAsia"/>
+                <w:rFonts w:ascii="微软雅黑" w:hAnsi="微软雅黑" w:eastAsia="微软雅黑" w:cs="微软雅黑"/>
+                <w:color w:val="000000"/>
+                <w:kern w:val="21"/>
+                <w:sz w:val="22"/>
+                <w:szCs w:val="22"/>
+              </w:rPr>
+            </w:pPr>
+            <w:r>
+              <w:rPr>
+                <w:rFonts w:hint="eastAsia" w:ascii="微软雅黑" w:hAnsi="微软雅黑" w:eastAsia="微软雅黑" w:cs="微软雅黑"/>
+                <w:color w:val="000000"/>
+                <w:kern w:val="21"/>
+                <w:sz w:val="22"/>
+                <w:szCs w:val="22"/>
+                <w:lang w:val="en-US" w:eastAsia="zh-CN" w:bidi="ar"/>
+              </w:rPr>
+              <w:t>淋雨</w:t>
+            </w:r>
+            <w:r>
+              <w:rPr>
+                <w:rFonts w:hint="eastAsia" w:ascii="微软雅黑" w:hAnsi="微软雅黑" w:eastAsia="微软雅黑" w:cs="微软雅黑"/>
                 <w:color w:val="000000"/>
                 <w:kern w:val="21"/>
                 <w:sz w:val="22"/>
                 <w:szCs w:val="22"/>
                 <w:lang w:bidi="ar"/>
               </w:rPr>
-              <w:t>027岗位</w:t>
-            </w:r>
-            <w:r>
-              <w:rPr>
-                <w:rFonts w:ascii="微软雅黑" w:eastAsia="微软雅黑" w:hAnsi="微软雅黑" w:cs="微软雅黑" w:hint="eastAsia"/>
-                <w:color w:val="000000"/>
-                <w:kern w:val="21"/>
-                <w:sz w:val="22"/>
-                <w:szCs w:val="22"/>
-                <w:lang w:bidi="ar"/>
-              </w:rPr>
-              <w:lastRenderedPageBreak/>
-              <w:t>设备移位</w:t>
+              <w:t>岗位设备移位</w:t>
             </w:r>
           </w:p>
         </w:tc>
@@ -1508,10 +1990,10 @@
           <w:tcPr>
             <w:tcW w:w="2533" w:type="dxa"/>
             <w:tcBorders>
-              <w:top w:val="single" w:sz="4" w:space="0" w:color="000000"/>
-              <w:left w:val="single" w:sz="4" w:space="0" w:color="000000"/>
-              <w:bottom w:val="single" w:sz="4" w:space="0" w:color="000000"/>
-              <w:right w:val="single" w:sz="4" w:space="0" w:color="000000"/>
+              <w:top w:val="single" w:color="000000" w:sz="4" w:space="0"/>
+              <w:left w:val="single" w:color="000000" w:sz="4" w:space="0"/>
+              <w:bottom w:val="single" w:color="000000" w:sz="4" w:space="0"/>
+              <w:right w:val="single" w:color="000000" w:sz="4" w:space="0"/>
             </w:tcBorders>
             <w:shd w:val="clear" w:color="auto" w:fill="auto"/>
             <w:tcMar>
@@ -1527,7 +2009,7 @@
               <w:jc w:val="left"/>
               <w:textAlignment w:val="top"/>
               <w:rPr>
-                <w:rFonts w:ascii="微软雅黑" w:eastAsia="微软雅黑" w:hAnsi="微软雅黑" w:cs="微软雅黑"/>
+                <w:rFonts w:ascii="微软雅黑" w:hAnsi="微软雅黑" w:eastAsia="微软雅黑" w:cs="微软雅黑"/>
                 <w:color w:val="000000"/>
                 <w:kern w:val="18"/>
                 <w:position w:val="-3"/>
@@ -1537,7 +2019,7 @@
             </w:pPr>
             <w:r>
               <w:rPr>
-                <w:rFonts w:ascii="微软雅黑" w:eastAsia="微软雅黑" w:hAnsi="微软雅黑" w:cs="微软雅黑" w:hint="eastAsia"/>
+                <w:rFonts w:hint="eastAsia" w:ascii="微软雅黑" w:hAnsi="微软雅黑" w:eastAsia="微软雅黑" w:cs="微软雅黑"/>
                 <w:color w:val="000000"/>
                 <w:kern w:val="18"/>
                 <w:position w:val="-3"/>
@@ -1545,21 +2027,31 @@
                 <w:szCs w:val="22"/>
                 <w:lang w:bidi="ar"/>
               </w:rPr>
-              <w:lastRenderedPageBreak/>
-              <w:t>1、我们只负责设备移位安</w:t>
-            </w:r>
-            <w:r>
-              <w:rPr>
-                <w:rFonts w:ascii="微软雅黑" w:eastAsia="微软雅黑" w:hAnsi="微软雅黑" w:cs="微软雅黑" w:hint="eastAsia"/>
+              <w:t>1、</w:t>
+            </w:r>
+            <w:r>
+              <w:rPr>
+                <w:rFonts w:hint="eastAsia" w:ascii="微软雅黑" w:hAnsi="微软雅黑" w:eastAsia="微软雅黑" w:cs="微软雅黑"/>
                 <w:color w:val="000000"/>
                 <w:kern w:val="18"/>
                 <w:position w:val="-3"/>
                 <w:sz w:val="22"/>
                 <w:szCs w:val="22"/>
+                <w:lang w:val="en-US" w:eastAsia="zh-CN" w:bidi="ar"/>
+              </w:rPr>
+              <w:t>供应商</w:t>
+            </w:r>
+            <w:r>
+              <w:rPr>
+                <w:rFonts w:hint="eastAsia" w:ascii="微软雅黑" w:hAnsi="微软雅黑" w:eastAsia="微软雅黑" w:cs="微软雅黑"/>
+                <w:color w:val="000000"/>
+                <w:kern w:val="18"/>
+                <w:position w:val="-3"/>
+                <w:sz w:val="22"/>
+                <w:szCs w:val="22"/>
                 <w:lang w:bidi="ar"/>
               </w:rPr>
-              <w:lastRenderedPageBreak/>
-              <w:t>装和调试。（不包含电源和网络布线）</w:t>
+              <w:t>只负责设备移位安装和调试。（不包含电源和网络布线）</w:t>
             </w:r>
           </w:p>
         </w:tc>
@@ -1567,10 +2059,10 @@
           <w:tcPr>
             <w:tcW w:w="784" w:type="dxa"/>
             <w:tcBorders>
-              <w:top w:val="single" w:sz="4" w:space="0" w:color="000000"/>
-              <w:left w:val="single" w:sz="4" w:space="0" w:color="000000"/>
-              <w:bottom w:val="single" w:sz="4" w:space="0" w:color="000000"/>
-              <w:right w:val="single" w:sz="4" w:space="0" w:color="000000"/>
+              <w:top w:val="single" w:color="000000" w:sz="4" w:space="0"/>
+              <w:left w:val="single" w:color="000000" w:sz="4" w:space="0"/>
+              <w:bottom w:val="single" w:color="000000" w:sz="4" w:space="0"/>
+              <w:right w:val="single" w:color="000000" w:sz="4" w:space="0"/>
             </w:tcBorders>
             <w:shd w:val="clear" w:color="auto" w:fill="auto"/>
             <w:tcMar>
@@ -1586,23 +2078,22 @@
               <w:jc w:val="left"/>
               <w:textAlignment w:val="top"/>
               <w:rPr>
-                <w:rFonts w:ascii="微软雅黑" w:eastAsia="微软雅黑" w:hAnsi="微软雅黑" w:cs="微软雅黑"/>
-                <w:color w:val="000000"/>
-                <w:kern w:val="21"/>
-                <w:sz w:val="22"/>
-                <w:szCs w:val="22"/>
-              </w:rPr>
-            </w:pPr>
-            <w:r>
-              <w:rPr>
-                <w:rFonts w:ascii="微软雅黑" w:eastAsia="微软雅黑" w:hAnsi="微软雅黑" w:cs="微软雅黑" w:hint="eastAsia"/>
+                <w:rFonts w:ascii="微软雅黑" w:hAnsi="微软雅黑" w:eastAsia="微软雅黑" w:cs="微软雅黑"/>
+                <w:color w:val="000000"/>
+                <w:kern w:val="21"/>
+                <w:sz w:val="22"/>
+                <w:szCs w:val="22"/>
+              </w:rPr>
+            </w:pPr>
+            <w:r>
+              <w:rPr>
+                <w:rFonts w:hint="eastAsia" w:ascii="微软雅黑" w:hAnsi="微软雅黑" w:eastAsia="微软雅黑" w:cs="微软雅黑"/>
                 <w:color w:val="000000"/>
                 <w:kern w:val="21"/>
                 <w:sz w:val="22"/>
                 <w:szCs w:val="22"/>
                 <w:lang w:bidi="ar"/>
               </w:rPr>
-              <w:lastRenderedPageBreak/>
               <w:t>0.5</w:t>
             </w:r>
           </w:p>
@@ -1611,10 +2102,10 @@
           <w:tcPr>
             <w:tcW w:w="966" w:type="dxa"/>
             <w:tcBorders>
-              <w:top w:val="single" w:sz="4" w:space="0" w:color="000000"/>
-              <w:left w:val="single" w:sz="4" w:space="0" w:color="000000"/>
-              <w:bottom w:val="single" w:sz="4" w:space="0" w:color="000000"/>
-              <w:right w:val="single" w:sz="4" w:space="0" w:color="000000"/>
+              <w:top w:val="single" w:color="000000" w:sz="4" w:space="0"/>
+              <w:left w:val="single" w:color="000000" w:sz="4" w:space="0"/>
+              <w:bottom w:val="single" w:color="000000" w:sz="4" w:space="0"/>
+              <w:right w:val="single" w:color="000000" w:sz="4" w:space="0"/>
             </w:tcBorders>
             <w:shd w:val="clear" w:color="auto" w:fill="auto"/>
             <w:tcMar>
@@ -1630,16 +2121,16 @@
               <w:jc w:val="left"/>
               <w:textAlignment w:val="top"/>
               <w:rPr>
-                <w:rFonts w:ascii="微软雅黑" w:eastAsia="微软雅黑" w:hAnsi="微软雅黑" w:cs="微软雅黑"/>
-                <w:color w:val="000000"/>
-                <w:kern w:val="21"/>
-                <w:sz w:val="22"/>
-                <w:szCs w:val="22"/>
-              </w:rPr>
-            </w:pPr>
-            <w:r>
-              <w:rPr>
-                <w:rFonts w:ascii="微软雅黑" w:eastAsia="微软雅黑" w:hAnsi="微软雅黑" w:cs="微软雅黑" w:hint="eastAsia"/>
+                <w:rFonts w:ascii="微软雅黑" w:hAnsi="微软雅黑" w:eastAsia="微软雅黑" w:cs="微软雅黑"/>
+                <w:color w:val="000000"/>
+                <w:kern w:val="21"/>
+                <w:sz w:val="22"/>
+                <w:szCs w:val="22"/>
+              </w:rPr>
+            </w:pPr>
+            <w:r>
+              <w:rPr>
+                <w:rFonts w:hint="eastAsia" w:ascii="微软雅黑" w:hAnsi="微软雅黑" w:eastAsia="微软雅黑" w:cs="微软雅黑"/>
                 <w:color w:val="000000"/>
                 <w:kern w:val="21"/>
                 <w:sz w:val="22"/>
@@ -1654,10 +2145,10 @@
           <w:tcPr>
             <w:tcW w:w="1050" w:type="dxa"/>
             <w:tcBorders>
-              <w:top w:val="single" w:sz="4" w:space="0" w:color="000000"/>
-              <w:left w:val="single" w:sz="4" w:space="0" w:color="000000"/>
-              <w:bottom w:val="single" w:sz="4" w:space="0" w:color="000000"/>
-              <w:right w:val="single" w:sz="4" w:space="0" w:color="000000"/>
+              <w:top w:val="single" w:color="000000" w:sz="4" w:space="0"/>
+              <w:left w:val="single" w:color="000000" w:sz="4" w:space="0"/>
+              <w:bottom w:val="single" w:color="000000" w:sz="4" w:space="0"/>
+              <w:right w:val="single" w:color="000000" w:sz="4" w:space="0"/>
             </w:tcBorders>
             <w:shd w:val="clear" w:color="auto" w:fill="auto"/>
             <w:tcMar>
@@ -1673,16 +2164,16 @@
               <w:jc w:val="left"/>
               <w:textAlignment w:val="top"/>
               <w:rPr>
-                <w:rFonts w:ascii="微软雅黑" w:eastAsia="微软雅黑" w:hAnsi="微软雅黑" w:cs="微软雅黑"/>
-                <w:color w:val="000000"/>
-                <w:kern w:val="21"/>
-                <w:sz w:val="22"/>
-                <w:szCs w:val="22"/>
-              </w:rPr>
-            </w:pPr>
-            <w:r>
-              <w:rPr>
-                <w:rFonts w:ascii="微软雅黑" w:eastAsia="微软雅黑" w:hAnsi="微软雅黑" w:cs="微软雅黑" w:hint="eastAsia"/>
+                <w:rFonts w:ascii="微软雅黑" w:hAnsi="微软雅黑" w:eastAsia="微软雅黑" w:cs="微软雅黑"/>
+                <w:color w:val="000000"/>
+                <w:kern w:val="21"/>
+                <w:sz w:val="22"/>
+                <w:szCs w:val="22"/>
+              </w:rPr>
+            </w:pPr>
+            <w:r>
+              <w:rPr>
+                <w:rFonts w:hint="eastAsia" w:ascii="微软雅黑" w:hAnsi="微软雅黑" w:eastAsia="微软雅黑" w:cs="微软雅黑"/>
                 <w:color w:val="000000"/>
                 <w:kern w:val="21"/>
                 <w:sz w:val="22"/>
@@ -1697,10 +2188,10 @@
           <w:tcPr>
             <w:tcW w:w="1284" w:type="dxa"/>
             <w:tcBorders>
-              <w:top w:val="single" w:sz="4" w:space="0" w:color="000000"/>
-              <w:left w:val="single" w:sz="4" w:space="0" w:color="000000"/>
-              <w:bottom w:val="single" w:sz="4" w:space="0" w:color="000000"/>
-              <w:right w:val="single" w:sz="4" w:space="0" w:color="000000"/>
+              <w:top w:val="single" w:color="000000" w:sz="4" w:space="0"/>
+              <w:left w:val="single" w:color="000000" w:sz="4" w:space="0"/>
+              <w:bottom w:val="single" w:color="000000" w:sz="4" w:space="0"/>
+              <w:right w:val="single" w:color="000000" w:sz="4" w:space="0"/>
             </w:tcBorders>
             <w:shd w:val="clear" w:color="auto" w:fill="auto"/>
             <w:tcMar>
@@ -1715,7 +2206,7 @@
               <w:spacing w:line="120" w:lineRule="auto"/>
               <w:jc w:val="left"/>
               <w:rPr>
-                <w:rFonts w:ascii="微软雅黑" w:eastAsia="微软雅黑" w:hAnsi="微软雅黑" w:cs="微软雅黑"/>
+                <w:rFonts w:ascii="微软雅黑" w:hAnsi="微软雅黑" w:eastAsia="微软雅黑" w:cs="微软雅黑"/>
                 <w:color w:val="000000"/>
                 <w:kern w:val="21"/>
                 <w:sz w:val="22"/>
@@ -1726,17 +2217,25 @@
         </w:tc>
       </w:tr>
       <w:tr>
+        <w:tblPrEx>
+          <w:tblCellMar>
+            <w:top w:w="0" w:type="dxa"/>
+            <w:left w:w="0" w:type="dxa"/>
+            <w:bottom w:w="0" w:type="dxa"/>
+            <w:right w:w="0" w:type="dxa"/>
+          </w:tblCellMar>
+        </w:tblPrEx>
         <w:trPr>
-          <w:trHeight w:val="490"/>
+          <w:trHeight w:val="490" w:hRule="atLeast"/>
         </w:trPr>
         <w:tc>
           <w:tcPr>
             <w:tcW w:w="718" w:type="dxa"/>
             <w:tcBorders>
-              <w:top w:val="single" w:sz="4" w:space="0" w:color="000000"/>
-              <w:left w:val="single" w:sz="4" w:space="0" w:color="000000"/>
-              <w:bottom w:val="single" w:sz="4" w:space="0" w:color="000000"/>
-              <w:right w:val="single" w:sz="4" w:space="0" w:color="000000"/>
+              <w:top w:val="single" w:color="000000" w:sz="4" w:space="0"/>
+              <w:left w:val="single" w:color="000000" w:sz="4" w:space="0"/>
+              <w:bottom w:val="single" w:color="000000" w:sz="4" w:space="0"/>
+              <w:right w:val="single" w:color="000000" w:sz="4" w:space="0"/>
             </w:tcBorders>
             <w:shd w:val="clear" w:color="auto" w:fill="auto"/>
             <w:tcMar>
@@ -1752,23 +2251,22 @@
               <w:jc w:val="left"/>
               <w:textAlignment w:val="top"/>
               <w:rPr>
-                <w:rFonts w:ascii="微软雅黑" w:eastAsia="微软雅黑" w:hAnsi="微软雅黑" w:cs="微软雅黑"/>
-                <w:color w:val="000000"/>
-                <w:kern w:val="21"/>
-                <w:sz w:val="22"/>
-                <w:szCs w:val="22"/>
-              </w:rPr>
-            </w:pPr>
-            <w:r>
-              <w:rPr>
-                <w:rFonts w:ascii="微软雅黑" w:eastAsia="微软雅黑" w:hAnsi="微软雅黑" w:cs="微软雅黑" w:hint="eastAsia"/>
+                <w:rFonts w:ascii="微软雅黑" w:hAnsi="微软雅黑" w:eastAsia="微软雅黑" w:cs="微软雅黑"/>
+                <w:color w:val="000000"/>
+                <w:kern w:val="21"/>
+                <w:sz w:val="22"/>
+                <w:szCs w:val="22"/>
+              </w:rPr>
+            </w:pPr>
+            <w:r>
+              <w:rPr>
+                <w:rFonts w:hint="eastAsia" w:ascii="微软雅黑" w:hAnsi="微软雅黑" w:eastAsia="微软雅黑" w:cs="微软雅黑"/>
                 <w:color w:val="000000"/>
                 <w:kern w:val="21"/>
                 <w:sz w:val="22"/>
                 <w:szCs w:val="22"/>
                 <w:lang w:bidi="ar"/>
               </w:rPr>
-              <w:lastRenderedPageBreak/>
               <w:t>4</w:t>
             </w:r>
           </w:p>
@@ -1777,10 +2275,10 @@
           <w:tcPr>
             <w:tcW w:w="985" w:type="dxa"/>
             <w:tcBorders>
-              <w:top w:val="single" w:sz="4" w:space="0" w:color="000000"/>
-              <w:left w:val="single" w:sz="4" w:space="0" w:color="000000"/>
-              <w:bottom w:val="single" w:sz="4" w:space="0" w:color="000000"/>
-              <w:right w:val="single" w:sz="4" w:space="0" w:color="000000"/>
+              <w:top w:val="single" w:color="000000" w:sz="4" w:space="0"/>
+              <w:left w:val="single" w:color="000000" w:sz="4" w:space="0"/>
+              <w:bottom w:val="single" w:color="000000" w:sz="4" w:space="0"/>
+              <w:right w:val="single" w:color="000000" w:sz="4" w:space="0"/>
             </w:tcBorders>
             <w:shd w:val="clear" w:color="auto" w:fill="auto"/>
             <w:tcMar>
@@ -1796,16 +2294,16 @@
               <w:jc w:val="left"/>
               <w:textAlignment w:val="top"/>
               <w:rPr>
-                <w:rFonts w:ascii="微软雅黑" w:eastAsia="微软雅黑" w:hAnsi="微软雅黑" w:cs="微软雅黑"/>
-                <w:color w:val="000000"/>
-                <w:kern w:val="21"/>
-                <w:sz w:val="22"/>
-                <w:szCs w:val="22"/>
-              </w:rPr>
-            </w:pPr>
-            <w:r>
-              <w:rPr>
-                <w:rFonts w:ascii="微软雅黑" w:eastAsia="微软雅黑" w:hAnsi="微软雅黑" w:cs="微软雅黑" w:hint="eastAsia"/>
+                <w:rFonts w:ascii="微软雅黑" w:hAnsi="微软雅黑" w:eastAsia="微软雅黑" w:cs="微软雅黑"/>
+                <w:color w:val="000000"/>
+                <w:kern w:val="21"/>
+                <w:sz w:val="22"/>
+                <w:szCs w:val="22"/>
+              </w:rPr>
+            </w:pPr>
+            <w:r>
+              <w:rPr>
+                <w:rFonts w:hint="eastAsia" w:ascii="微软雅黑" w:hAnsi="微软雅黑" w:eastAsia="微软雅黑" w:cs="微软雅黑"/>
                 <w:color w:val="000000"/>
                 <w:kern w:val="21"/>
                 <w:sz w:val="22"/>
@@ -1820,10 +2318,10 @@
           <w:tcPr>
             <w:tcW w:w="2533" w:type="dxa"/>
             <w:tcBorders>
-              <w:top w:val="single" w:sz="4" w:space="0" w:color="000000"/>
-              <w:left w:val="single" w:sz="4" w:space="0" w:color="000000"/>
-              <w:bottom w:val="single" w:sz="4" w:space="0" w:color="000000"/>
-              <w:right w:val="single" w:sz="4" w:space="0" w:color="000000"/>
+              <w:top w:val="single" w:color="000000" w:sz="4" w:space="0"/>
+              <w:left w:val="single" w:color="000000" w:sz="4" w:space="0"/>
+              <w:bottom w:val="single" w:color="000000" w:sz="4" w:space="0"/>
+              <w:right w:val="single" w:color="000000" w:sz="4" w:space="0"/>
             </w:tcBorders>
             <w:shd w:val="clear" w:color="auto" w:fill="auto"/>
             <w:tcMar>
@@ -1839,7 +2337,7 @@
               <w:jc w:val="left"/>
               <w:textAlignment w:val="top"/>
               <w:rPr>
-                <w:rFonts w:ascii="微软雅黑" w:eastAsia="微软雅黑" w:hAnsi="微软雅黑" w:cs="微软雅黑"/>
+                <w:rFonts w:ascii="微软雅黑" w:hAnsi="微软雅黑" w:eastAsia="微软雅黑" w:cs="微软雅黑"/>
                 <w:color w:val="000000"/>
                 <w:kern w:val="18"/>
                 <w:position w:val="-3"/>
@@ -1849,7 +2347,7 @@
             </w:pPr>
             <w:r>
               <w:rPr>
-                <w:rFonts w:ascii="微软雅黑" w:eastAsia="微软雅黑" w:hAnsi="微软雅黑" w:cs="微软雅黑" w:hint="eastAsia"/>
+                <w:rFonts w:hint="eastAsia" w:ascii="微软雅黑" w:hAnsi="微软雅黑" w:eastAsia="微软雅黑" w:cs="微软雅黑"/>
                 <w:color w:val="000000"/>
                 <w:kern w:val="18"/>
                 <w:position w:val="-3"/>
@@ -1865,10 +2363,10 @@
           <w:tcPr>
             <w:tcW w:w="784" w:type="dxa"/>
             <w:tcBorders>
-              <w:top w:val="single" w:sz="4" w:space="0" w:color="000000"/>
-              <w:left w:val="single" w:sz="4" w:space="0" w:color="000000"/>
-              <w:bottom w:val="single" w:sz="4" w:space="0" w:color="000000"/>
-              <w:right w:val="single" w:sz="4" w:space="0" w:color="000000"/>
+              <w:top w:val="single" w:color="000000" w:sz="4" w:space="0"/>
+              <w:left w:val="single" w:color="000000" w:sz="4" w:space="0"/>
+              <w:bottom w:val="single" w:color="000000" w:sz="4" w:space="0"/>
+              <w:right w:val="single" w:color="000000" w:sz="4" w:space="0"/>
             </w:tcBorders>
             <w:shd w:val="clear" w:color="auto" w:fill="auto"/>
             <w:tcMar>
@@ -1884,16 +2382,16 @@
               <w:jc w:val="left"/>
               <w:textAlignment w:val="top"/>
               <w:rPr>
-                <w:rFonts w:ascii="微软雅黑" w:eastAsia="微软雅黑" w:hAnsi="微软雅黑" w:cs="微软雅黑"/>
-                <w:color w:val="000000"/>
-                <w:kern w:val="21"/>
-                <w:sz w:val="22"/>
-                <w:szCs w:val="22"/>
-              </w:rPr>
-            </w:pPr>
-            <w:r>
-              <w:rPr>
-                <w:rFonts w:ascii="微软雅黑" w:eastAsia="微软雅黑" w:hAnsi="微软雅黑" w:cs="微软雅黑" w:hint="eastAsia"/>
+                <w:rFonts w:ascii="微软雅黑" w:hAnsi="微软雅黑" w:eastAsia="微软雅黑" w:cs="微软雅黑"/>
+                <w:color w:val="000000"/>
+                <w:kern w:val="21"/>
+                <w:sz w:val="22"/>
+                <w:szCs w:val="22"/>
+              </w:rPr>
+            </w:pPr>
+            <w:r>
+              <w:rPr>
+                <w:rFonts w:hint="eastAsia" w:ascii="微软雅黑" w:hAnsi="微软雅黑" w:eastAsia="微软雅黑" w:cs="微软雅黑"/>
                 <w:color w:val="000000"/>
                 <w:kern w:val="21"/>
                 <w:sz w:val="22"/>
@@ -1908,10 +2406,10 @@
           <w:tcPr>
             <w:tcW w:w="966" w:type="dxa"/>
             <w:tcBorders>
-              <w:top w:val="single" w:sz="4" w:space="0" w:color="000000"/>
-              <w:left w:val="single" w:sz="4" w:space="0" w:color="000000"/>
-              <w:bottom w:val="single" w:sz="4" w:space="0" w:color="000000"/>
-              <w:right w:val="single" w:sz="4" w:space="0" w:color="000000"/>
+              <w:top w:val="single" w:color="000000" w:sz="4" w:space="0"/>
+              <w:left w:val="single" w:color="000000" w:sz="4" w:space="0"/>
+              <w:bottom w:val="single" w:color="000000" w:sz="4" w:space="0"/>
+              <w:right w:val="single" w:color="000000" w:sz="4" w:space="0"/>
             </w:tcBorders>
             <w:shd w:val="clear" w:color="auto" w:fill="auto"/>
             <w:tcMar>
@@ -1927,16 +2425,16 @@
               <w:jc w:val="left"/>
               <w:textAlignment w:val="top"/>
               <w:rPr>
-                <w:rFonts w:ascii="微软雅黑" w:eastAsia="微软雅黑" w:hAnsi="微软雅黑" w:cs="微软雅黑"/>
-                <w:color w:val="000000"/>
-                <w:kern w:val="21"/>
-                <w:sz w:val="22"/>
-                <w:szCs w:val="22"/>
-              </w:rPr>
-            </w:pPr>
-            <w:r>
-              <w:rPr>
-                <w:rFonts w:ascii="微软雅黑" w:eastAsia="微软雅黑" w:hAnsi="微软雅黑" w:cs="微软雅黑" w:hint="eastAsia"/>
+                <w:rFonts w:ascii="微软雅黑" w:hAnsi="微软雅黑" w:eastAsia="微软雅黑" w:cs="微软雅黑"/>
+                <w:color w:val="000000"/>
+                <w:kern w:val="21"/>
+                <w:sz w:val="22"/>
+                <w:szCs w:val="22"/>
+              </w:rPr>
+            </w:pPr>
+            <w:r>
+              <w:rPr>
+                <w:rFonts w:hint="eastAsia" w:ascii="微软雅黑" w:hAnsi="微软雅黑" w:eastAsia="微软雅黑" w:cs="微软雅黑"/>
                 <w:color w:val="000000"/>
                 <w:kern w:val="21"/>
                 <w:sz w:val="22"/>
@@ -1951,10 +2449,10 @@
           <w:tcPr>
             <w:tcW w:w="1050" w:type="dxa"/>
             <w:tcBorders>
-              <w:top w:val="single" w:sz="4" w:space="0" w:color="000000"/>
-              <w:left w:val="single" w:sz="4" w:space="0" w:color="000000"/>
-              <w:bottom w:val="single" w:sz="4" w:space="0" w:color="000000"/>
-              <w:right w:val="single" w:sz="4" w:space="0" w:color="000000"/>
+              <w:top w:val="single" w:color="000000" w:sz="4" w:space="0"/>
+              <w:left w:val="single" w:color="000000" w:sz="4" w:space="0"/>
+              <w:bottom w:val="single" w:color="000000" w:sz="4" w:space="0"/>
+              <w:right w:val="single" w:color="000000" w:sz="4" w:space="0"/>
             </w:tcBorders>
             <w:shd w:val="clear" w:color="auto" w:fill="auto"/>
             <w:tcMar>
@@ -1970,16 +2468,16 @@
               <w:jc w:val="left"/>
               <w:textAlignment w:val="top"/>
               <w:rPr>
-                <w:rFonts w:ascii="微软雅黑" w:eastAsia="微软雅黑" w:hAnsi="微软雅黑" w:cs="微软雅黑"/>
-                <w:color w:val="000000"/>
-                <w:kern w:val="21"/>
-                <w:sz w:val="22"/>
-                <w:szCs w:val="22"/>
-              </w:rPr>
-            </w:pPr>
-            <w:r>
-              <w:rPr>
-                <w:rFonts w:ascii="微软雅黑" w:eastAsia="微软雅黑" w:hAnsi="微软雅黑" w:cs="微软雅黑" w:hint="eastAsia"/>
+                <w:rFonts w:ascii="微软雅黑" w:hAnsi="微软雅黑" w:eastAsia="微软雅黑" w:cs="微软雅黑"/>
+                <w:color w:val="000000"/>
+                <w:kern w:val="21"/>
+                <w:sz w:val="22"/>
+                <w:szCs w:val="22"/>
+              </w:rPr>
+            </w:pPr>
+            <w:r>
+              <w:rPr>
+                <w:rFonts w:hint="eastAsia" w:ascii="微软雅黑" w:hAnsi="微软雅黑" w:eastAsia="微软雅黑" w:cs="微软雅黑"/>
                 <w:color w:val="000000"/>
                 <w:kern w:val="21"/>
                 <w:sz w:val="22"/>
@@ -1994,10 +2492,10 @@
           <w:tcPr>
             <w:tcW w:w="1284" w:type="dxa"/>
             <w:tcBorders>
-              <w:top w:val="single" w:sz="4" w:space="0" w:color="000000"/>
-              <w:left w:val="single" w:sz="4" w:space="0" w:color="000000"/>
-              <w:bottom w:val="single" w:sz="4" w:space="0" w:color="000000"/>
-              <w:right w:val="single" w:sz="4" w:space="0" w:color="000000"/>
+              <w:top w:val="single" w:color="000000" w:sz="4" w:space="0"/>
+              <w:left w:val="single" w:color="000000" w:sz="4" w:space="0"/>
+              <w:bottom w:val="single" w:color="000000" w:sz="4" w:space="0"/>
+              <w:right w:val="single" w:color="000000" w:sz="4" w:space="0"/>
             </w:tcBorders>
             <w:shd w:val="clear" w:color="auto" w:fill="auto"/>
             <w:tcMar>
@@ -2012,7 +2510,7 @@
               <w:spacing w:line="120" w:lineRule="auto"/>
               <w:jc w:val="left"/>
               <w:rPr>
-                <w:rFonts w:ascii="微软雅黑" w:eastAsia="微软雅黑" w:hAnsi="微软雅黑" w:cs="微软雅黑"/>
+                <w:rFonts w:ascii="微软雅黑" w:hAnsi="微软雅黑" w:eastAsia="微软雅黑" w:cs="微软雅黑"/>
                 <w:color w:val="000000"/>
                 <w:kern w:val="21"/>
                 <w:sz w:val="22"/>
@@ -2023,17 +2521,25 @@
         </w:tc>
       </w:tr>
       <w:tr>
+        <w:tblPrEx>
+          <w:tblCellMar>
+            <w:top w:w="0" w:type="dxa"/>
+            <w:left w:w="0" w:type="dxa"/>
+            <w:bottom w:w="0" w:type="dxa"/>
+            <w:right w:w="0" w:type="dxa"/>
+          </w:tblCellMar>
+        </w:tblPrEx>
         <w:trPr>
-          <w:trHeight w:val="330"/>
+          <w:trHeight w:val="330" w:hRule="atLeast"/>
         </w:trPr>
         <w:tc>
           <w:tcPr>
             <w:tcW w:w="718" w:type="dxa"/>
             <w:tcBorders>
-              <w:top w:val="single" w:sz="4" w:space="0" w:color="000000"/>
-              <w:left w:val="single" w:sz="4" w:space="0" w:color="000000"/>
-              <w:bottom w:val="single" w:sz="4" w:space="0" w:color="000000"/>
-              <w:right w:val="single" w:sz="4" w:space="0" w:color="000000"/>
+              <w:top w:val="single" w:color="000000" w:sz="4" w:space="0"/>
+              <w:left w:val="single" w:color="000000" w:sz="4" w:space="0"/>
+              <w:bottom w:val="single" w:color="000000" w:sz="4" w:space="0"/>
+              <w:right w:val="single" w:color="000000" w:sz="4" w:space="0"/>
             </w:tcBorders>
             <w:shd w:val="clear" w:color="auto" w:fill="auto"/>
             <w:tcMar>
@@ -2049,16 +2555,16 @@
               <w:jc w:val="left"/>
               <w:textAlignment w:val="top"/>
               <w:rPr>
-                <w:rFonts w:ascii="微软雅黑" w:eastAsia="微软雅黑" w:hAnsi="微软雅黑" w:cs="微软雅黑"/>
-                <w:color w:val="000000"/>
-                <w:kern w:val="21"/>
-                <w:sz w:val="22"/>
-                <w:szCs w:val="22"/>
-              </w:rPr>
-            </w:pPr>
-            <w:r>
-              <w:rPr>
-                <w:rFonts w:ascii="微软雅黑" w:eastAsia="微软雅黑" w:hAnsi="微软雅黑" w:cs="微软雅黑" w:hint="eastAsia"/>
+                <w:rFonts w:ascii="微软雅黑" w:hAnsi="微软雅黑" w:eastAsia="微软雅黑" w:cs="微软雅黑"/>
+                <w:color w:val="000000"/>
+                <w:kern w:val="21"/>
+                <w:sz w:val="22"/>
+                <w:szCs w:val="22"/>
+              </w:rPr>
+            </w:pPr>
+            <w:r>
+              <w:rPr>
+                <w:rFonts w:hint="eastAsia" w:ascii="微软雅黑" w:hAnsi="微软雅黑" w:eastAsia="微软雅黑" w:cs="微软雅黑"/>
                 <w:color w:val="000000"/>
                 <w:kern w:val="21"/>
                 <w:sz w:val="22"/>
@@ -2073,10 +2579,10 @@
           <w:tcPr>
             <w:tcW w:w="985" w:type="dxa"/>
             <w:tcBorders>
-              <w:top w:val="single" w:sz="4" w:space="0" w:color="000000"/>
-              <w:left w:val="single" w:sz="4" w:space="0" w:color="000000"/>
-              <w:bottom w:val="single" w:sz="4" w:space="0" w:color="000000"/>
-              <w:right w:val="single" w:sz="4" w:space="0" w:color="000000"/>
+              <w:top w:val="single" w:color="000000" w:sz="4" w:space="0"/>
+              <w:left w:val="single" w:color="000000" w:sz="4" w:space="0"/>
+              <w:bottom w:val="single" w:color="000000" w:sz="4" w:space="0"/>
+              <w:right w:val="single" w:color="000000" w:sz="4" w:space="0"/>
             </w:tcBorders>
             <w:shd w:val="clear" w:color="auto" w:fill="auto"/>
             <w:tcMar>
@@ -2092,16 +2598,16 @@
               <w:jc w:val="left"/>
               <w:textAlignment w:val="top"/>
               <w:rPr>
-                <w:rFonts w:ascii="微软雅黑" w:eastAsia="微软雅黑" w:hAnsi="微软雅黑" w:cs="微软雅黑"/>
-                <w:color w:val="000000"/>
-                <w:kern w:val="21"/>
-                <w:sz w:val="22"/>
-                <w:szCs w:val="22"/>
-              </w:rPr>
-            </w:pPr>
-            <w:r>
-              <w:rPr>
-                <w:rFonts w:ascii="微软雅黑" w:eastAsia="微软雅黑" w:hAnsi="微软雅黑" w:cs="微软雅黑" w:hint="eastAsia"/>
+                <w:rFonts w:ascii="微软雅黑" w:hAnsi="微软雅黑" w:eastAsia="微软雅黑" w:cs="微软雅黑"/>
+                <w:color w:val="000000"/>
+                <w:kern w:val="21"/>
+                <w:sz w:val="22"/>
+                <w:szCs w:val="22"/>
+              </w:rPr>
+            </w:pPr>
+            <w:r>
+              <w:rPr>
+                <w:rFonts w:hint="eastAsia" w:ascii="微软雅黑" w:hAnsi="微软雅黑" w:eastAsia="微软雅黑" w:cs="微软雅黑"/>
                 <w:color w:val="000000"/>
                 <w:kern w:val="21"/>
                 <w:sz w:val="22"/>
@@ -2116,10 +2622,10 @@
           <w:tcPr>
             <w:tcW w:w="2533" w:type="dxa"/>
             <w:tcBorders>
-              <w:top w:val="single" w:sz="4" w:space="0" w:color="000000"/>
-              <w:left w:val="single" w:sz="4" w:space="0" w:color="000000"/>
-              <w:bottom w:val="single" w:sz="4" w:space="0" w:color="000000"/>
-              <w:right w:val="single" w:sz="4" w:space="0" w:color="000000"/>
+              <w:top w:val="single" w:color="000000" w:sz="4" w:space="0"/>
+              <w:left w:val="single" w:color="000000" w:sz="4" w:space="0"/>
+              <w:bottom w:val="single" w:color="000000" w:sz="4" w:space="0"/>
+              <w:right w:val="single" w:color="000000" w:sz="4" w:space="0"/>
             </w:tcBorders>
             <w:shd w:val="clear" w:color="auto" w:fill="auto"/>
             <w:tcMar>
@@ -2134,7 +2640,7 @@
               <w:spacing w:line="120" w:lineRule="auto"/>
               <w:jc w:val="left"/>
               <w:rPr>
-                <w:rFonts w:ascii="微软雅黑" w:eastAsia="微软雅黑" w:hAnsi="微软雅黑" w:cs="微软雅黑"/>
+                <w:rFonts w:ascii="微软雅黑" w:hAnsi="微软雅黑" w:eastAsia="微软雅黑" w:cs="微软雅黑"/>
                 <w:color w:val="000000"/>
                 <w:kern w:val="18"/>
                 <w:position w:val="-3"/>
@@ -2148,10 +2654,10 @@
           <w:tcPr>
             <w:tcW w:w="784" w:type="dxa"/>
             <w:tcBorders>
-              <w:top w:val="single" w:sz="4" w:space="0" w:color="000000"/>
-              <w:left w:val="single" w:sz="4" w:space="0" w:color="000000"/>
-              <w:bottom w:val="single" w:sz="4" w:space="0" w:color="000000"/>
-              <w:right w:val="single" w:sz="4" w:space="0" w:color="000000"/>
+              <w:top w:val="single" w:color="000000" w:sz="4" w:space="0"/>
+              <w:left w:val="single" w:color="000000" w:sz="4" w:space="0"/>
+              <w:bottom w:val="single" w:color="000000" w:sz="4" w:space="0"/>
+              <w:right w:val="single" w:color="000000" w:sz="4" w:space="0"/>
             </w:tcBorders>
             <w:shd w:val="clear" w:color="auto" w:fill="auto"/>
             <w:tcMar>
@@ -2166,7 +2672,7 @@
               <w:spacing w:line="120" w:lineRule="auto"/>
               <w:jc w:val="left"/>
               <w:rPr>
-                <w:rFonts w:ascii="微软雅黑" w:eastAsia="微软雅黑" w:hAnsi="微软雅黑" w:cs="微软雅黑"/>
+                <w:rFonts w:ascii="微软雅黑" w:hAnsi="微软雅黑" w:eastAsia="微软雅黑" w:cs="微软雅黑"/>
                 <w:color w:val="000000"/>
                 <w:kern w:val="21"/>
                 <w:sz w:val="22"/>
@@ -2179,10 +2685,10 @@
           <w:tcPr>
             <w:tcW w:w="966" w:type="dxa"/>
             <w:tcBorders>
-              <w:top w:val="single" w:sz="4" w:space="0" w:color="000000"/>
-              <w:left w:val="single" w:sz="4" w:space="0" w:color="000000"/>
-              <w:bottom w:val="single" w:sz="4" w:space="0" w:color="000000"/>
-              <w:right w:val="single" w:sz="4" w:space="0" w:color="000000"/>
+              <w:top w:val="single" w:color="000000" w:sz="4" w:space="0"/>
+              <w:left w:val="single" w:color="000000" w:sz="4" w:space="0"/>
+              <w:bottom w:val="single" w:color="000000" w:sz="4" w:space="0"/>
+              <w:right w:val="single" w:color="000000" w:sz="4" w:space="0"/>
             </w:tcBorders>
             <w:shd w:val="clear" w:color="auto" w:fill="auto"/>
             <w:tcMar>
@@ -2197,7 +2703,7 @@
               <w:spacing w:line="120" w:lineRule="auto"/>
               <w:jc w:val="left"/>
               <w:rPr>
-                <w:rFonts w:ascii="微软雅黑" w:eastAsia="微软雅黑" w:hAnsi="微软雅黑" w:cs="微软雅黑"/>
+                <w:rFonts w:ascii="微软雅黑" w:hAnsi="微软雅黑" w:eastAsia="微软雅黑" w:cs="微软雅黑"/>
                 <w:color w:val="000000"/>
                 <w:kern w:val="21"/>
                 <w:sz w:val="22"/>
@@ -2210,10 +2716,10 @@
           <w:tcPr>
             <w:tcW w:w="1050" w:type="dxa"/>
             <w:tcBorders>
-              <w:top w:val="single" w:sz="4" w:space="0" w:color="000000"/>
-              <w:left w:val="single" w:sz="4" w:space="0" w:color="000000"/>
-              <w:bottom w:val="single" w:sz="4" w:space="0" w:color="000000"/>
-              <w:right w:val="single" w:sz="4" w:space="0" w:color="000000"/>
+              <w:top w:val="single" w:color="000000" w:sz="4" w:space="0"/>
+              <w:left w:val="single" w:color="000000" w:sz="4" w:space="0"/>
+              <w:bottom w:val="single" w:color="000000" w:sz="4" w:space="0"/>
+              <w:right w:val="single" w:color="000000" w:sz="4" w:space="0"/>
             </w:tcBorders>
             <w:shd w:val="clear" w:color="auto" w:fill="auto"/>
             <w:tcMar>
@@ -2229,16 +2735,16 @@
               <w:jc w:val="left"/>
               <w:textAlignment w:val="top"/>
               <w:rPr>
-                <w:rFonts w:ascii="微软雅黑" w:eastAsia="微软雅黑" w:hAnsi="微软雅黑" w:cs="微软雅黑"/>
-                <w:color w:val="000000"/>
-                <w:kern w:val="21"/>
-                <w:sz w:val="22"/>
-                <w:szCs w:val="22"/>
-              </w:rPr>
-            </w:pPr>
-            <w:r>
-              <w:rPr>
-                <w:rFonts w:ascii="微软雅黑" w:eastAsia="微软雅黑" w:hAnsi="微软雅黑" w:cs="微软雅黑" w:hint="eastAsia"/>
+                <w:rFonts w:ascii="微软雅黑" w:hAnsi="微软雅黑" w:eastAsia="微软雅黑" w:cs="微软雅黑"/>
+                <w:color w:val="000000"/>
+                <w:kern w:val="21"/>
+                <w:sz w:val="22"/>
+                <w:szCs w:val="22"/>
+              </w:rPr>
+            </w:pPr>
+            <w:r>
+              <w:rPr>
+                <w:rFonts w:hint="eastAsia" w:ascii="微软雅黑" w:hAnsi="微软雅黑" w:eastAsia="微软雅黑" w:cs="微软雅黑"/>
                 <w:color w:val="000000"/>
                 <w:kern w:val="21"/>
                 <w:sz w:val="22"/>
@@ -2253,10 +2759,10 @@
           <w:tcPr>
             <w:tcW w:w="1284" w:type="dxa"/>
             <w:tcBorders>
-              <w:top w:val="single" w:sz="4" w:space="0" w:color="000000"/>
-              <w:left w:val="single" w:sz="4" w:space="0" w:color="000000"/>
-              <w:bottom w:val="single" w:sz="4" w:space="0" w:color="000000"/>
-              <w:right w:val="single" w:sz="4" w:space="0" w:color="000000"/>
+              <w:top w:val="single" w:color="000000" w:sz="4" w:space="0"/>
+              <w:left w:val="single" w:color="000000" w:sz="4" w:space="0"/>
+              <w:bottom w:val="single" w:color="000000" w:sz="4" w:space="0"/>
+              <w:right w:val="single" w:color="000000" w:sz="4" w:space="0"/>
             </w:tcBorders>
             <w:shd w:val="clear" w:color="auto" w:fill="auto"/>
             <w:tcMar>
@@ -2271,7 +2777,7 @@
               <w:spacing w:line="120" w:lineRule="auto"/>
               <w:jc w:val="left"/>
               <w:rPr>
-                <w:rFonts w:ascii="微软雅黑" w:eastAsia="微软雅黑" w:hAnsi="微软雅黑" w:cs="微软雅黑"/>
+                <w:rFonts w:ascii="微软雅黑" w:hAnsi="微软雅黑" w:eastAsia="微软雅黑" w:cs="微软雅黑"/>
                 <w:color w:val="000000"/>
                 <w:kern w:val="21"/>
                 <w:sz w:val="22"/>
@@ -2284,16 +2790,17 @@
     </w:tbl>
     <w:p>
       <w:pPr>
-        <w:ind w:firstLineChars="150" w:firstLine="360"/>
-        <w:rPr>
-          <w:rFonts w:ascii="微软雅黑" w:eastAsia="微软雅黑" w:hAnsi="微软雅黑"/>
-          <w:sz w:val="24"/>
-        </w:rPr>
-      </w:pPr>
-    </w:p>
-    <w:p>
-      <w:pPr>
-        <w:pStyle w:val="3"/>
+        <w:ind w:firstLine="360" w:firstLineChars="150"/>
+        <w:rPr>
+          <w:rFonts w:ascii="微软雅黑" w:hAnsi="微软雅黑" w:eastAsia="微软雅黑"/>
+          <w:sz w:val="24"/>
+        </w:rPr>
+      </w:pPr>
+    </w:p>
+    <w:p>
+      <w:pPr>
+        <w:pStyle w:val="5"/>
+        <w:bidi w:val="0"/>
         <w:rPr>
           <w:rFonts w:hint="eastAsia"/>
         </w:rPr>
@@ -2317,67 +2824,25 @@
     <w:p>
       <w:pPr>
         <w:spacing w:line="400" w:lineRule="exact"/>
-        <w:ind w:firstLineChars="200" w:firstLine="480"/>
-        <w:rPr>
-          <w:rFonts w:ascii="微软雅黑" w:eastAsia="微软雅黑" w:hAnsi="微软雅黑" w:hint="eastAsia"/>
-          <w:sz w:val="24"/>
-        </w:rPr>
-      </w:pPr>
-      <w:r>
-        <w:rPr>
-          <w:rFonts w:ascii="微软雅黑" w:eastAsia="微软雅黑" w:hAnsi="微软雅黑" w:hint="eastAsia"/>
-          <w:sz w:val="24"/>
-        </w:rPr>
-        <w:t>1、</w:t>
-      </w:r>
-      <w:r>
-        <w:rPr>
-          <w:rFonts w:ascii="微软雅黑" w:eastAsia="微软雅黑" w:hAnsi="微软雅黑" w:hint="eastAsia"/>
-          <w:sz w:val="24"/>
-        </w:rPr>
-        <w:t>经IT</w:t>
-      </w:r>
-      <w:r>
-        <w:rPr>
-          <w:rFonts w:ascii="微软雅黑" w:eastAsia="微软雅黑" w:hAnsi="微软雅黑" w:hint="eastAsia"/>
-          <w:sz w:val="24"/>
-        </w:rPr>
-        <w:t>及</w:t>
-      </w:r>
-      <w:r>
-        <w:rPr>
-          <w:rFonts w:ascii="微软雅黑" w:eastAsia="微软雅黑" w:hAnsi="微软雅黑" w:hint="eastAsia"/>
-          <w:sz w:val="24"/>
-        </w:rPr>
-        <w:t>质保</w:t>
-      </w:r>
-      <w:r>
-        <w:rPr>
-          <w:rFonts w:ascii="微软雅黑" w:eastAsia="微软雅黑" w:hAnsi="微软雅黑" w:hint="eastAsia"/>
-          <w:sz w:val="24"/>
-        </w:rPr>
-        <w:t>评审认为</w:t>
-      </w:r>
-      <w:r>
-        <w:rPr>
-          <w:rFonts w:ascii="微软雅黑" w:eastAsia="微软雅黑" w:hAnsi="微软雅黑" w:hint="eastAsia"/>
-          <w:sz w:val="24"/>
-        </w:rPr>
-        <w:t>该方案</w:t>
-      </w:r>
-      <w:r>
-        <w:rPr>
-          <w:rFonts w:ascii="微软雅黑" w:eastAsia="微软雅黑" w:hAnsi="微软雅黑" w:hint="eastAsia"/>
-          <w:sz w:val="24"/>
-        </w:rPr>
-        <w:t>有不改造场地，不影响现有的生产流程，无花费更多硬件上开销的优点</w:t>
+        <w:ind w:firstLine="480" w:firstLineChars="200"/>
+        <w:rPr>
+          <w:rFonts w:hint="eastAsia" w:ascii="微软雅黑" w:hAnsi="微软雅黑" w:eastAsia="微软雅黑"/>
+          <w:sz w:val="24"/>
+        </w:rPr>
+      </w:pPr>
+      <w:r>
+        <w:rPr>
+          <w:rFonts w:hint="eastAsia" w:ascii="微软雅黑" w:hAnsi="微软雅黑" w:eastAsia="微软雅黑"/>
+          <w:sz w:val="24"/>
+        </w:rPr>
+        <w:t>1、经IT及质保评审认为该方案有不改造场地，不影响现有的生产流程，无花费更多硬件上开销的优点</w:t>
       </w:r>
     </w:p>
     <w:p>
       <w:pPr>
         <w:spacing w:line="400" w:lineRule="exact"/>
         <w:rPr>
-          <w:rFonts w:ascii="微软雅黑" w:eastAsia="微软雅黑" w:hAnsi="微软雅黑" w:hint="eastAsia"/>
+          <w:rFonts w:hint="eastAsia" w:ascii="微软雅黑" w:hAnsi="微软雅黑" w:eastAsia="微软雅黑"/>
           <w:sz w:val="24"/>
         </w:rPr>
       </w:pPr>
@@ -2386,9 +2851,18 @@
     <w:p/>
     <w:p>
       <w:pPr>
-        <w:pStyle w:val="2"/>
-      </w:pPr>
-      <w:r>
+        <w:pStyle w:val="4"/>
+        <w:bidi w:val="0"/>
+        <w:rPr>
+          <w:rFonts w:hint="default"/>
+          <w:lang w:val="en-US" w:eastAsia="zh-CN"/>
+        </w:rPr>
+      </w:pPr>
+      <w:r>
+        <w:rPr>
+          <w:rFonts w:hint="eastAsia"/>
+          <w:lang w:val="en-US" w:eastAsia="zh-CN"/>
+        </w:rPr>
         <w:t>二</w:t>
       </w:r>
       <w:r>
@@ -2400,27 +2874,1121 @@
       <w:r>
         <w:rPr>
           <w:rFonts w:hint="eastAsia"/>
-        </w:rPr>
-        <w:t>对现有的报工设备进行位置调整</w:t>
-      </w:r>
-    </w:p>
-    <w:p>
-      <w:pPr>
-        <w:pStyle w:val="3"/>
-      </w:pPr>
-      <w:r>
-        <w:t xml:space="preserve">1 </w:t>
-      </w:r>
-      <w:r>
-        <w:t>背景说明</w:t>
-      </w:r>
-    </w:p>
-    <w:p>
-      <w:pPr>
-        <w:rPr>
-          <w:rFonts w:ascii="微软雅黑" w:eastAsia="微软雅黑" w:hAnsi="微软雅黑"/>
+          <w:lang w:val="en-US" w:eastAsia="zh-CN"/>
+        </w:rPr>
+        <w:t>暗室，淋雨房，总质检设备对接双产线</w:t>
+      </w:r>
+    </w:p>
+    <w:p>
+      <w:pPr>
+        <w:pStyle w:val="5"/>
+        <w:bidi w:val="0"/>
+      </w:pPr>
+      <w:r>
+        <w:t>1 背景说明</w:t>
+      </w:r>
+    </w:p>
+    <w:p>
+      <w:pPr>
+        <w:spacing w:line="400" w:lineRule="exact"/>
+        <w:ind w:firstLine="420"/>
+        <w:rPr>
+          <w:rFonts w:hint="default" w:ascii="微软雅黑" w:hAnsi="微软雅黑" w:eastAsia="微软雅黑"/>
           <w:spacing w:val="17"/>
           <w:sz w:val="24"/>
+          <w:lang w:val="en-US" w:eastAsia="zh-CN"/>
+        </w:rPr>
+      </w:pPr>
+      <w:r>
+        <w:rPr>
+          <w:rFonts w:hint="eastAsia" w:ascii="微软雅黑" w:hAnsi="微软雅黑" w:eastAsia="微软雅黑"/>
+          <w:spacing w:val="17"/>
+          <w:sz w:val="24"/>
+        </w:rPr>
+        <w:t>为准确分析</w:t>
+      </w:r>
+      <w:r>
+        <w:rPr>
+          <w:rFonts w:hint="eastAsia" w:ascii="微软雅黑" w:hAnsi="微软雅黑" w:eastAsia="微软雅黑"/>
+          <w:spacing w:val="17"/>
+          <w:sz w:val="24"/>
+          <w:lang w:val="en-US" w:eastAsia="zh-CN"/>
+        </w:rPr>
+        <w:t>22号</w:t>
+      </w:r>
+      <w:r>
+        <w:rPr>
+          <w:rFonts w:hint="eastAsia" w:ascii="微软雅黑" w:hAnsi="微软雅黑" w:eastAsia="微软雅黑"/>
+          <w:spacing w:val="17"/>
+          <w:sz w:val="24"/>
+        </w:rPr>
+        <w:t>厂</w:t>
+      </w:r>
+      <w:r>
+        <w:rPr>
+          <w:rFonts w:hint="eastAsia" w:ascii="微软雅黑" w:hAnsi="微软雅黑" w:eastAsia="微软雅黑"/>
+          <w:spacing w:val="17"/>
+          <w:sz w:val="24"/>
+          <w:lang w:val="en-US" w:eastAsia="zh-CN"/>
+        </w:rPr>
+        <w:t>房和23号新厂房生产</w:t>
+      </w:r>
+      <w:r>
+        <w:rPr>
+          <w:rFonts w:hint="eastAsia" w:ascii="微软雅黑" w:hAnsi="微软雅黑" w:eastAsia="微软雅黑"/>
+          <w:spacing w:val="17"/>
+          <w:sz w:val="24"/>
+        </w:rPr>
+        <w:t>车辆</w:t>
+      </w:r>
+      <w:r>
+        <w:rPr>
+          <w:rFonts w:hint="eastAsia" w:ascii="微软雅黑" w:hAnsi="微软雅黑" w:eastAsia="微软雅黑"/>
+          <w:spacing w:val="17"/>
+          <w:sz w:val="24"/>
+          <w:lang w:val="en-US" w:eastAsia="zh-CN"/>
+        </w:rPr>
+        <w:t>在暗室，淋雨房，总质检</w:t>
+      </w:r>
+      <w:r>
+        <w:rPr>
+          <w:rFonts w:hint="eastAsia" w:ascii="微软雅黑" w:hAnsi="微软雅黑" w:eastAsia="微软雅黑"/>
+          <w:spacing w:val="17"/>
+          <w:sz w:val="24"/>
+        </w:rPr>
+        <w:t>过程时长，达到有效提升车辆生产中的入库节拍，</w:t>
+      </w:r>
+      <w:r>
+        <w:rPr>
+          <w:rFonts w:hint="eastAsia" w:ascii="微软雅黑" w:hAnsi="微软雅黑" w:eastAsia="微软雅黑"/>
+          <w:spacing w:val="17"/>
+          <w:sz w:val="24"/>
+          <w:lang w:val="en-US" w:eastAsia="zh-CN"/>
+        </w:rPr>
+        <w:t>需要将目前报工系统中暗室，淋雨房，总质检工位进行软件升级，实现一个工位用一台设备兼容两条生产线车辆报工的效果</w:t>
+      </w:r>
+    </w:p>
+    <w:p>
+      <w:pPr>
+        <w:pStyle w:val="5"/>
+        <w:bidi w:val="0"/>
+        <w:rPr>
+          <w:rFonts w:hint="eastAsia"/>
+          <w:lang w:val="en-US" w:eastAsia="zh-CN"/>
+        </w:rPr>
+      </w:pPr>
+      <w:r>
+        <w:rPr>
+          <w:rFonts w:hint="eastAsia"/>
+          <w:lang w:val="en-US" w:eastAsia="zh-CN"/>
+        </w:rPr>
+        <w:t>2 现状说明</w:t>
+      </w:r>
+    </w:p>
+    <w:p>
+      <w:pPr>
+        <w:rPr>
+          <w:rFonts w:hint="default" w:ascii="微软雅黑" w:hAnsi="微软雅黑" w:eastAsia="微软雅黑"/>
+          <w:spacing w:val="17"/>
+          <w:sz w:val="24"/>
+          <w:lang w:val="en-US" w:eastAsia="zh-CN"/>
+        </w:rPr>
+      </w:pPr>
+      <w:r>
+        <w:rPr>
+          <w:rFonts w:hint="eastAsia" w:ascii="微软雅黑" w:hAnsi="微软雅黑" w:eastAsia="微软雅黑"/>
+          <w:spacing w:val="17"/>
+          <w:sz w:val="24"/>
+          <w:lang w:val="en-US" w:eastAsia="zh-CN"/>
+        </w:rPr>
+        <w:t>6月底预计投产的23号厂房与22号厂房都需要使用到暗室，淋雨房，总质检工位，但是目前设备软件无法实现一个设备兼容两条生产线的业务场景，这需要供应商对该工位设备进行软件升级，兼容双生产线。</w:t>
+      </w:r>
+    </w:p>
+    <w:p>
+      <w:pPr>
+        <w:pStyle w:val="5"/>
+        <w:bidi w:val="0"/>
+      </w:pPr>
+      <w:r>
+        <w:rPr>
+          <w:rFonts w:hint="eastAsia"/>
+          <w:lang w:val="en-US" w:eastAsia="zh-CN"/>
+        </w:rPr>
+        <w:t>3</w:t>
+      </w:r>
+      <w:r>
+        <w:t xml:space="preserve"> 解决方案</w:t>
+      </w:r>
+    </w:p>
+    <w:p>
+      <w:pPr>
+        <w:ind w:firstLine="360" w:firstLineChars="150"/>
+        <w:rPr>
+          <w:rFonts w:hint="eastAsia" w:ascii="微软雅黑" w:hAnsi="微软雅黑" w:eastAsia="微软雅黑"/>
+          <w:sz w:val="24"/>
+        </w:rPr>
+      </w:pPr>
+      <w:r>
+        <w:rPr>
+          <w:rFonts w:hint="eastAsia" w:ascii="微软雅黑" w:hAnsi="微软雅黑" w:eastAsia="微软雅黑"/>
+          <w:sz w:val="24"/>
+        </w:rPr>
+        <w:t>针对现状问题情况，IT部组织</w:t>
+      </w:r>
+      <w:r>
+        <w:rPr>
+          <w:rFonts w:hint="eastAsia" w:ascii="微软雅黑" w:hAnsi="微软雅黑" w:eastAsia="微软雅黑"/>
+          <w:sz w:val="24"/>
+          <w:lang w:val="en-US" w:eastAsia="zh-CN"/>
+        </w:rPr>
+        <w:t>供应商</w:t>
+      </w:r>
+      <w:r>
+        <w:rPr>
+          <w:rFonts w:hint="eastAsia" w:ascii="微软雅黑" w:hAnsi="微软雅黑" w:eastAsia="微软雅黑"/>
+          <w:sz w:val="24"/>
+        </w:rPr>
+        <w:t>讨论后，提出了下面的软件升级方案 ：</w:t>
+      </w:r>
+    </w:p>
+    <w:p>
+      <w:pPr>
+        <w:ind w:firstLine="360" w:firstLineChars="150"/>
+        <w:rPr>
+          <w:rFonts w:ascii="微软雅黑" w:hAnsi="微软雅黑" w:eastAsia="微软雅黑"/>
+          <w:b/>
+          <w:sz w:val="24"/>
+        </w:rPr>
+      </w:pPr>
+      <w:r>
+        <w:rPr>
+          <w:rFonts w:hint="eastAsia" w:ascii="微软雅黑" w:hAnsi="微软雅黑" w:eastAsia="微软雅黑"/>
+          <w:b/>
+          <w:sz w:val="24"/>
+        </w:rPr>
+        <w:t>修改目前报功程序逻辑，在</w:t>
+      </w:r>
+      <w:r>
+        <w:rPr>
+          <w:rFonts w:hint="eastAsia" w:ascii="微软雅黑" w:hAnsi="微软雅黑" w:eastAsia="微软雅黑"/>
+          <w:b/>
+          <w:sz w:val="24"/>
+          <w:lang w:val="en-US" w:eastAsia="zh-CN"/>
+        </w:rPr>
+        <w:t>各工位</w:t>
+      </w:r>
+      <w:r>
+        <w:rPr>
+          <w:rFonts w:hint="eastAsia" w:ascii="微软雅黑" w:hAnsi="微软雅黑" w:eastAsia="微软雅黑"/>
+          <w:b/>
+          <w:sz w:val="24"/>
+        </w:rPr>
+        <w:t>报功时，添加一段判断逻辑：</w:t>
+      </w:r>
+      <w:r>
+        <w:rPr>
+          <w:rFonts w:hint="eastAsia" w:ascii="微软雅黑" w:hAnsi="微软雅黑" w:eastAsia="微软雅黑"/>
+          <w:b/>
+          <w:sz w:val="24"/>
+          <w:lang w:val="en-US" w:eastAsia="zh-CN"/>
+        </w:rPr>
+        <w:t>先根据报工标签获取到订单号，再根据所属生产线进行报工。</w:t>
+      </w:r>
+    </w:p>
+    <w:p/>
+    <w:p/>
+    <w:p>
+      <w:pPr>
+        <w:pStyle w:val="5"/>
+        <w:bidi w:val="0"/>
+      </w:pPr>
+      <w:r>
+        <w:rPr>
+          <w:rFonts w:hint="eastAsia"/>
+        </w:rPr>
+        <w:t>4</w:t>
+      </w:r>
+      <w:r>
+        <w:t xml:space="preserve"> 预算成本</w:t>
+      </w:r>
+    </w:p>
+    <w:tbl>
+      <w:tblPr>
+        <w:tblStyle w:val="10"/>
+        <w:tblW w:w="0" w:type="auto"/>
+        <w:tblInd w:w="0" w:type="dxa"/>
+        <w:tblBorders>
+          <w:top w:val="single" w:color="auto" w:sz="4" w:space="0"/>
+          <w:left w:val="single" w:color="auto" w:sz="4" w:space="0"/>
+          <w:bottom w:val="single" w:color="auto" w:sz="4" w:space="0"/>
+          <w:right w:val="single" w:color="auto" w:sz="4" w:space="0"/>
+          <w:insideH w:val="single" w:color="auto" w:sz="4" w:space="0"/>
+          <w:insideV w:val="single" w:color="auto" w:sz="4" w:space="0"/>
+        </w:tblBorders>
+        <w:tblLayout w:type="autofit"/>
+        <w:tblCellMar>
+          <w:top w:w="0" w:type="dxa"/>
+          <w:left w:w="108" w:type="dxa"/>
+          <w:bottom w:w="0" w:type="dxa"/>
+          <w:right w:w="108" w:type="dxa"/>
+        </w:tblCellMar>
+      </w:tblPr>
+      <w:tblGrid>
+        <w:gridCol w:w="876"/>
+        <w:gridCol w:w="1119"/>
+        <w:gridCol w:w="1927"/>
+        <w:gridCol w:w="945"/>
+        <w:gridCol w:w="1217"/>
+        <w:gridCol w:w="1217"/>
+        <w:gridCol w:w="1217"/>
+      </w:tblGrid>
+      <w:tr>
+        <w:tblPrEx>
+          <w:tblBorders>
+            <w:top w:val="single" w:color="auto" w:sz="4" w:space="0"/>
+            <w:left w:val="single" w:color="auto" w:sz="4" w:space="0"/>
+            <w:bottom w:val="single" w:color="auto" w:sz="4" w:space="0"/>
+            <w:right w:val="single" w:color="auto" w:sz="4" w:space="0"/>
+            <w:insideH w:val="single" w:color="auto" w:sz="4" w:space="0"/>
+            <w:insideV w:val="single" w:color="auto" w:sz="4" w:space="0"/>
+          </w:tblBorders>
+          <w:tblCellMar>
+            <w:top w:w="0" w:type="dxa"/>
+            <w:left w:w="108" w:type="dxa"/>
+            <w:bottom w:w="0" w:type="dxa"/>
+            <w:right w:w="108" w:type="dxa"/>
+          </w:tblCellMar>
+        </w:tblPrEx>
+        <w:tc>
+          <w:tcPr>
+            <w:tcW w:w="876" w:type="dxa"/>
+          </w:tcPr>
+          <w:p>
+            <w:pPr>
+              <w:widowControl/>
+              <w:spacing w:line="120" w:lineRule="auto"/>
+              <w:jc w:val="left"/>
+              <w:textAlignment w:val="top"/>
+              <w:rPr>
+                <w:rFonts w:ascii="微软雅黑" w:hAnsi="微软雅黑" w:eastAsia="微软雅黑"/>
+                <w:sz w:val="24"/>
+              </w:rPr>
+            </w:pPr>
+            <w:r>
+              <w:rPr>
+                <w:rFonts w:hint="eastAsia" w:ascii="微软雅黑" w:hAnsi="微软雅黑" w:eastAsia="微软雅黑" w:cs="微软雅黑"/>
+                <w:color w:val="000000"/>
+                <w:kern w:val="21"/>
+                <w:sz w:val="22"/>
+                <w:szCs w:val="22"/>
+                <w:lang w:bidi="ar"/>
+              </w:rPr>
+              <w:t>序号</w:t>
+            </w:r>
+          </w:p>
+        </w:tc>
+        <w:tc>
+          <w:tcPr>
+            <w:tcW w:w="1119" w:type="dxa"/>
+          </w:tcPr>
+          <w:p>
+            <w:pPr>
+              <w:widowControl/>
+              <w:spacing w:line="120" w:lineRule="auto"/>
+              <w:jc w:val="left"/>
+              <w:textAlignment w:val="top"/>
+              <w:rPr>
+                <w:rFonts w:ascii="微软雅黑" w:hAnsi="微软雅黑" w:eastAsia="微软雅黑"/>
+                <w:sz w:val="24"/>
+              </w:rPr>
+            </w:pPr>
+            <w:r>
+              <w:rPr>
+                <w:rFonts w:hint="eastAsia" w:ascii="微软雅黑" w:hAnsi="微软雅黑" w:eastAsia="微软雅黑" w:cs="微软雅黑"/>
+                <w:color w:val="000000"/>
+                <w:kern w:val="21"/>
+                <w:sz w:val="22"/>
+                <w:szCs w:val="22"/>
+                <w:lang w:bidi="ar"/>
+              </w:rPr>
+              <w:t>功能名称</w:t>
+            </w:r>
+          </w:p>
+        </w:tc>
+        <w:tc>
+          <w:tcPr>
+            <w:tcW w:w="1927" w:type="dxa"/>
+          </w:tcPr>
+          <w:p>
+            <w:pPr>
+              <w:widowControl/>
+              <w:spacing w:line="120" w:lineRule="auto"/>
+              <w:jc w:val="left"/>
+              <w:textAlignment w:val="top"/>
+              <w:rPr>
+                <w:rFonts w:ascii="微软雅黑" w:hAnsi="微软雅黑" w:eastAsia="微软雅黑"/>
+                <w:sz w:val="24"/>
+              </w:rPr>
+            </w:pPr>
+            <w:r>
+              <w:rPr>
+                <w:rFonts w:hint="eastAsia" w:ascii="微软雅黑" w:hAnsi="微软雅黑" w:eastAsia="微软雅黑" w:cs="微软雅黑"/>
+                <w:color w:val="000000"/>
+                <w:kern w:val="18"/>
+                <w:position w:val="-3"/>
+                <w:sz w:val="22"/>
+                <w:szCs w:val="22"/>
+                <w:lang w:bidi="ar"/>
+              </w:rPr>
+              <w:t>功能描述</w:t>
+            </w:r>
+          </w:p>
+        </w:tc>
+        <w:tc>
+          <w:tcPr>
+            <w:tcW w:w="945" w:type="dxa"/>
+          </w:tcPr>
+          <w:p>
+            <w:pPr>
+              <w:widowControl/>
+              <w:spacing w:line="120" w:lineRule="auto"/>
+              <w:jc w:val="left"/>
+              <w:textAlignment w:val="top"/>
+              <w:rPr>
+                <w:rFonts w:ascii="微软雅黑" w:hAnsi="微软雅黑" w:eastAsia="微软雅黑"/>
+                <w:sz w:val="24"/>
+              </w:rPr>
+            </w:pPr>
+            <w:r>
+              <w:rPr>
+                <w:rFonts w:hint="eastAsia" w:ascii="微软雅黑" w:hAnsi="微软雅黑" w:eastAsia="微软雅黑" w:cs="微软雅黑"/>
+                <w:color w:val="000000"/>
+                <w:kern w:val="21"/>
+                <w:sz w:val="22"/>
+                <w:szCs w:val="22"/>
+                <w:lang w:bidi="ar"/>
+              </w:rPr>
+              <w:t>人/天</w:t>
+            </w:r>
+          </w:p>
+        </w:tc>
+        <w:tc>
+          <w:tcPr>
+            <w:tcW w:w="1217" w:type="dxa"/>
+          </w:tcPr>
+          <w:p>
+            <w:pPr>
+              <w:widowControl/>
+              <w:spacing w:line="120" w:lineRule="auto"/>
+              <w:jc w:val="left"/>
+              <w:textAlignment w:val="top"/>
+              <w:rPr>
+                <w:rFonts w:ascii="微软雅黑" w:hAnsi="微软雅黑" w:eastAsia="微软雅黑"/>
+                <w:sz w:val="24"/>
+              </w:rPr>
+            </w:pPr>
+            <w:r>
+              <w:rPr>
+                <w:rFonts w:hint="eastAsia" w:ascii="微软雅黑" w:hAnsi="微软雅黑" w:eastAsia="微软雅黑" w:cs="微软雅黑"/>
+                <w:color w:val="000000"/>
+                <w:kern w:val="21"/>
+                <w:sz w:val="22"/>
+                <w:szCs w:val="22"/>
+                <w:lang w:bidi="ar"/>
+              </w:rPr>
+              <w:t>单价</w:t>
+            </w:r>
+          </w:p>
+        </w:tc>
+        <w:tc>
+          <w:tcPr>
+            <w:tcW w:w="1217" w:type="dxa"/>
+          </w:tcPr>
+          <w:p>
+            <w:pPr>
+              <w:widowControl/>
+              <w:spacing w:line="120" w:lineRule="auto"/>
+              <w:jc w:val="left"/>
+              <w:textAlignment w:val="top"/>
+              <w:rPr>
+                <w:rFonts w:ascii="微软雅黑" w:hAnsi="微软雅黑" w:eastAsia="微软雅黑" w:cs="微软雅黑"/>
+                <w:color w:val="000000"/>
+                <w:kern w:val="21"/>
+                <w:sz w:val="22"/>
+                <w:szCs w:val="22"/>
+                <w:lang w:bidi="ar"/>
+              </w:rPr>
+            </w:pPr>
+            <w:r>
+              <w:rPr>
+                <w:rFonts w:hint="eastAsia" w:ascii="微软雅黑" w:hAnsi="微软雅黑" w:eastAsia="微软雅黑" w:cs="微软雅黑"/>
+                <w:color w:val="000000"/>
+                <w:kern w:val="21"/>
+                <w:sz w:val="22"/>
+                <w:szCs w:val="22"/>
+                <w:lang w:bidi="ar"/>
+              </w:rPr>
+              <w:t>总价</w:t>
+            </w:r>
+          </w:p>
+        </w:tc>
+        <w:tc>
+          <w:tcPr>
+            <w:tcW w:w="1217" w:type="dxa"/>
+          </w:tcPr>
+          <w:p>
+            <w:pPr>
+              <w:widowControl/>
+              <w:spacing w:line="120" w:lineRule="auto"/>
+              <w:jc w:val="left"/>
+              <w:textAlignment w:val="top"/>
+              <w:rPr>
+                <w:rFonts w:ascii="微软雅黑" w:hAnsi="微软雅黑" w:eastAsia="微软雅黑" w:cs="微软雅黑"/>
+                <w:color w:val="000000"/>
+                <w:kern w:val="21"/>
+                <w:sz w:val="22"/>
+                <w:szCs w:val="22"/>
+                <w:lang w:bidi="ar"/>
+              </w:rPr>
+            </w:pPr>
+            <w:r>
+              <w:rPr>
+                <w:rFonts w:hint="eastAsia" w:ascii="微软雅黑" w:hAnsi="微软雅黑" w:eastAsia="微软雅黑" w:cs="微软雅黑"/>
+                <w:color w:val="000000"/>
+                <w:kern w:val="21"/>
+                <w:sz w:val="22"/>
+                <w:szCs w:val="22"/>
+                <w:lang w:bidi="ar"/>
+              </w:rPr>
+              <w:t>备注</w:t>
+            </w:r>
+          </w:p>
+        </w:tc>
+      </w:tr>
+      <w:tr>
+        <w:tblPrEx>
+          <w:tblBorders>
+            <w:top w:val="single" w:color="auto" w:sz="4" w:space="0"/>
+            <w:left w:val="single" w:color="auto" w:sz="4" w:space="0"/>
+            <w:bottom w:val="single" w:color="auto" w:sz="4" w:space="0"/>
+            <w:right w:val="single" w:color="auto" w:sz="4" w:space="0"/>
+            <w:insideH w:val="single" w:color="auto" w:sz="4" w:space="0"/>
+            <w:insideV w:val="single" w:color="auto" w:sz="4" w:space="0"/>
+          </w:tblBorders>
+          <w:tblCellMar>
+            <w:top w:w="0" w:type="dxa"/>
+            <w:left w:w="108" w:type="dxa"/>
+            <w:bottom w:w="0" w:type="dxa"/>
+            <w:right w:w="108" w:type="dxa"/>
+          </w:tblCellMar>
+        </w:tblPrEx>
+        <w:tc>
+          <w:tcPr>
+            <w:tcW w:w="876" w:type="dxa"/>
+          </w:tcPr>
+          <w:p>
+            <w:pPr>
+              <w:spacing w:line="400" w:lineRule="exact"/>
+              <w:rPr>
+                <w:rFonts w:ascii="微软雅黑" w:hAnsi="微软雅黑" w:eastAsia="微软雅黑"/>
+                <w:sz w:val="24"/>
+              </w:rPr>
+            </w:pPr>
+            <w:r>
+              <w:rPr>
+                <w:rFonts w:hint="eastAsia" w:ascii="微软雅黑" w:hAnsi="微软雅黑" w:eastAsia="微软雅黑"/>
+                <w:sz w:val="24"/>
+              </w:rPr>
+              <w:t>1</w:t>
+            </w:r>
+          </w:p>
+        </w:tc>
+        <w:tc>
+          <w:tcPr>
+            <w:tcW w:w="1119" w:type="dxa"/>
+          </w:tcPr>
+          <w:p>
+            <w:pPr>
+              <w:spacing w:line="400" w:lineRule="exact"/>
+              <w:rPr>
+                <w:rFonts w:ascii="微软雅黑" w:hAnsi="微软雅黑" w:eastAsia="微软雅黑"/>
+                <w:sz w:val="24"/>
+              </w:rPr>
+            </w:pPr>
+          </w:p>
+        </w:tc>
+        <w:tc>
+          <w:tcPr>
+            <w:tcW w:w="1927" w:type="dxa"/>
+          </w:tcPr>
+          <w:p>
+            <w:pPr>
+              <w:spacing w:line="400" w:lineRule="exact"/>
+              <w:rPr>
+                <w:rFonts w:ascii="微软雅黑" w:hAnsi="微软雅黑" w:eastAsia="微软雅黑"/>
+                <w:sz w:val="24"/>
+              </w:rPr>
+            </w:pPr>
+          </w:p>
+        </w:tc>
+        <w:tc>
+          <w:tcPr>
+            <w:tcW w:w="945" w:type="dxa"/>
+          </w:tcPr>
+          <w:p>
+            <w:pPr>
+              <w:spacing w:line="400" w:lineRule="exact"/>
+              <w:rPr>
+                <w:rFonts w:ascii="微软雅黑" w:hAnsi="微软雅黑" w:eastAsia="微软雅黑"/>
+                <w:sz w:val="24"/>
+              </w:rPr>
+            </w:pPr>
+            <w:r>
+              <w:rPr>
+                <w:rFonts w:hint="eastAsia" w:ascii="微软雅黑" w:hAnsi="微软雅黑" w:eastAsia="微软雅黑"/>
+                <w:sz w:val="24"/>
+              </w:rPr>
+              <w:t>1</w:t>
+            </w:r>
+          </w:p>
+        </w:tc>
+        <w:tc>
+          <w:tcPr>
+            <w:tcW w:w="1217" w:type="dxa"/>
+          </w:tcPr>
+          <w:p>
+            <w:pPr>
+              <w:spacing w:line="400" w:lineRule="exact"/>
+              <w:rPr>
+                <w:rFonts w:ascii="微软雅黑" w:hAnsi="微软雅黑" w:eastAsia="微软雅黑"/>
+                <w:sz w:val="24"/>
+              </w:rPr>
+            </w:pPr>
+          </w:p>
+        </w:tc>
+        <w:tc>
+          <w:tcPr>
+            <w:tcW w:w="1217" w:type="dxa"/>
+          </w:tcPr>
+          <w:p>
+            <w:pPr>
+              <w:spacing w:line="400" w:lineRule="exact"/>
+              <w:rPr>
+                <w:rFonts w:ascii="微软雅黑" w:hAnsi="微软雅黑" w:eastAsia="微软雅黑"/>
+                <w:sz w:val="24"/>
+              </w:rPr>
+            </w:pPr>
+          </w:p>
+        </w:tc>
+        <w:tc>
+          <w:tcPr>
+            <w:tcW w:w="1217" w:type="dxa"/>
+          </w:tcPr>
+          <w:p>
+            <w:pPr>
+              <w:spacing w:line="400" w:lineRule="exact"/>
+              <w:rPr>
+                <w:rFonts w:ascii="微软雅黑" w:hAnsi="微软雅黑" w:eastAsia="微软雅黑"/>
+                <w:sz w:val="24"/>
+              </w:rPr>
+            </w:pPr>
+          </w:p>
+        </w:tc>
+      </w:tr>
+      <w:tr>
+        <w:tblPrEx>
+          <w:tblBorders>
+            <w:top w:val="single" w:color="auto" w:sz="4" w:space="0"/>
+            <w:left w:val="single" w:color="auto" w:sz="4" w:space="0"/>
+            <w:bottom w:val="single" w:color="auto" w:sz="4" w:space="0"/>
+            <w:right w:val="single" w:color="auto" w:sz="4" w:space="0"/>
+            <w:insideH w:val="single" w:color="auto" w:sz="4" w:space="0"/>
+            <w:insideV w:val="single" w:color="auto" w:sz="4" w:space="0"/>
+          </w:tblBorders>
+          <w:tblCellMar>
+            <w:top w:w="0" w:type="dxa"/>
+            <w:left w:w="108" w:type="dxa"/>
+            <w:bottom w:w="0" w:type="dxa"/>
+            <w:right w:w="108" w:type="dxa"/>
+          </w:tblCellMar>
+        </w:tblPrEx>
+        <w:tc>
+          <w:tcPr>
+            <w:tcW w:w="876" w:type="dxa"/>
+          </w:tcPr>
+          <w:p>
+            <w:pPr>
+              <w:spacing w:line="400" w:lineRule="exact"/>
+              <w:rPr>
+                <w:rFonts w:ascii="微软雅黑" w:hAnsi="微软雅黑" w:eastAsia="微软雅黑"/>
+                <w:sz w:val="24"/>
+              </w:rPr>
+            </w:pPr>
+            <w:r>
+              <w:rPr>
+                <w:rFonts w:hint="eastAsia" w:ascii="微软雅黑" w:hAnsi="微软雅黑" w:eastAsia="微软雅黑"/>
+                <w:sz w:val="24"/>
+              </w:rPr>
+              <w:t>2</w:t>
+            </w:r>
+          </w:p>
+        </w:tc>
+        <w:tc>
+          <w:tcPr>
+            <w:tcW w:w="1119" w:type="dxa"/>
+          </w:tcPr>
+          <w:p>
+            <w:pPr>
+              <w:spacing w:line="400" w:lineRule="exact"/>
+              <w:rPr>
+                <w:rFonts w:ascii="微软雅黑" w:hAnsi="微软雅黑" w:eastAsia="微软雅黑"/>
+                <w:sz w:val="24"/>
+              </w:rPr>
+            </w:pPr>
+          </w:p>
+        </w:tc>
+        <w:tc>
+          <w:tcPr>
+            <w:tcW w:w="1927" w:type="dxa"/>
+          </w:tcPr>
+          <w:p>
+            <w:pPr>
+              <w:spacing w:line="400" w:lineRule="exact"/>
+              <w:rPr>
+                <w:rFonts w:ascii="微软雅黑" w:hAnsi="微软雅黑" w:eastAsia="微软雅黑"/>
+                <w:sz w:val="24"/>
+              </w:rPr>
+            </w:pPr>
+          </w:p>
+        </w:tc>
+        <w:tc>
+          <w:tcPr>
+            <w:tcW w:w="945" w:type="dxa"/>
+          </w:tcPr>
+          <w:p>
+            <w:pPr>
+              <w:spacing w:line="400" w:lineRule="exact"/>
+              <w:rPr>
+                <w:rFonts w:ascii="微软雅黑" w:hAnsi="微软雅黑" w:eastAsia="微软雅黑"/>
+                <w:sz w:val="24"/>
+              </w:rPr>
+            </w:pPr>
+            <w:r>
+              <w:rPr>
+                <w:rFonts w:hint="eastAsia" w:ascii="微软雅黑" w:hAnsi="微软雅黑" w:eastAsia="微软雅黑"/>
+                <w:sz w:val="24"/>
+              </w:rPr>
+              <w:t>1</w:t>
+            </w:r>
+          </w:p>
+        </w:tc>
+        <w:tc>
+          <w:tcPr>
+            <w:tcW w:w="1217" w:type="dxa"/>
+          </w:tcPr>
+          <w:p>
+            <w:pPr>
+              <w:spacing w:line="400" w:lineRule="exact"/>
+              <w:rPr>
+                <w:rFonts w:ascii="微软雅黑" w:hAnsi="微软雅黑" w:eastAsia="微软雅黑"/>
+                <w:sz w:val="24"/>
+              </w:rPr>
+            </w:pPr>
+          </w:p>
+        </w:tc>
+        <w:tc>
+          <w:tcPr>
+            <w:tcW w:w="1217" w:type="dxa"/>
+          </w:tcPr>
+          <w:p>
+            <w:pPr>
+              <w:spacing w:line="400" w:lineRule="exact"/>
+              <w:rPr>
+                <w:rFonts w:ascii="微软雅黑" w:hAnsi="微软雅黑" w:eastAsia="微软雅黑"/>
+                <w:sz w:val="24"/>
+              </w:rPr>
+            </w:pPr>
+          </w:p>
+        </w:tc>
+        <w:tc>
+          <w:tcPr>
+            <w:tcW w:w="1217" w:type="dxa"/>
+          </w:tcPr>
+          <w:p>
+            <w:pPr>
+              <w:spacing w:line="400" w:lineRule="exact"/>
+              <w:rPr>
+                <w:rFonts w:ascii="微软雅黑" w:hAnsi="微软雅黑" w:eastAsia="微软雅黑"/>
+                <w:sz w:val="24"/>
+              </w:rPr>
+            </w:pPr>
+          </w:p>
+        </w:tc>
+      </w:tr>
+      <w:tr>
+        <w:tblPrEx>
+          <w:tblBorders>
+            <w:top w:val="single" w:color="auto" w:sz="4" w:space="0"/>
+            <w:left w:val="single" w:color="auto" w:sz="4" w:space="0"/>
+            <w:bottom w:val="single" w:color="auto" w:sz="4" w:space="0"/>
+            <w:right w:val="single" w:color="auto" w:sz="4" w:space="0"/>
+            <w:insideH w:val="single" w:color="auto" w:sz="4" w:space="0"/>
+            <w:insideV w:val="single" w:color="auto" w:sz="4" w:space="0"/>
+          </w:tblBorders>
+          <w:tblCellMar>
+            <w:top w:w="0" w:type="dxa"/>
+            <w:left w:w="108" w:type="dxa"/>
+            <w:bottom w:w="0" w:type="dxa"/>
+            <w:right w:w="108" w:type="dxa"/>
+          </w:tblCellMar>
+        </w:tblPrEx>
+        <w:tc>
+          <w:tcPr>
+            <w:tcW w:w="876" w:type="dxa"/>
+          </w:tcPr>
+          <w:p>
+            <w:pPr>
+              <w:spacing w:line="400" w:lineRule="exact"/>
+              <w:rPr>
+                <w:rFonts w:ascii="微软雅黑" w:hAnsi="微软雅黑" w:eastAsia="微软雅黑"/>
+                <w:sz w:val="24"/>
+              </w:rPr>
+            </w:pPr>
+            <w:r>
+              <w:rPr>
+                <w:rFonts w:hint="eastAsia" w:ascii="微软雅黑" w:hAnsi="微软雅黑" w:eastAsia="微软雅黑"/>
+                <w:sz w:val="24"/>
+              </w:rPr>
+              <w:t>3</w:t>
+            </w:r>
+          </w:p>
+        </w:tc>
+        <w:tc>
+          <w:tcPr>
+            <w:tcW w:w="1119" w:type="dxa"/>
+          </w:tcPr>
+          <w:p>
+            <w:pPr>
+              <w:spacing w:line="400" w:lineRule="exact"/>
+              <w:rPr>
+                <w:rFonts w:ascii="微软雅黑" w:hAnsi="微软雅黑" w:eastAsia="微软雅黑"/>
+                <w:sz w:val="24"/>
+              </w:rPr>
+            </w:pPr>
+          </w:p>
+        </w:tc>
+        <w:tc>
+          <w:tcPr>
+            <w:tcW w:w="1927" w:type="dxa"/>
+          </w:tcPr>
+          <w:p>
+            <w:pPr>
+              <w:spacing w:line="400" w:lineRule="exact"/>
+              <w:rPr>
+                <w:rFonts w:ascii="微软雅黑" w:hAnsi="微软雅黑" w:eastAsia="微软雅黑"/>
+                <w:sz w:val="24"/>
+              </w:rPr>
+            </w:pPr>
+          </w:p>
+        </w:tc>
+        <w:tc>
+          <w:tcPr>
+            <w:tcW w:w="945" w:type="dxa"/>
+          </w:tcPr>
+          <w:p>
+            <w:pPr>
+              <w:spacing w:line="400" w:lineRule="exact"/>
+              <w:rPr>
+                <w:rFonts w:ascii="微软雅黑" w:hAnsi="微软雅黑" w:eastAsia="微软雅黑"/>
+                <w:sz w:val="24"/>
+              </w:rPr>
+            </w:pPr>
+            <w:r>
+              <w:rPr>
+                <w:rFonts w:hint="eastAsia" w:ascii="微软雅黑" w:hAnsi="微软雅黑" w:eastAsia="微软雅黑"/>
+                <w:sz w:val="24"/>
+              </w:rPr>
+              <w:t>1</w:t>
+            </w:r>
+          </w:p>
+        </w:tc>
+        <w:tc>
+          <w:tcPr>
+            <w:tcW w:w="1217" w:type="dxa"/>
+          </w:tcPr>
+          <w:p>
+            <w:pPr>
+              <w:spacing w:line="400" w:lineRule="exact"/>
+              <w:rPr>
+                <w:rFonts w:ascii="微软雅黑" w:hAnsi="微软雅黑" w:eastAsia="微软雅黑"/>
+                <w:sz w:val="24"/>
+              </w:rPr>
+            </w:pPr>
+          </w:p>
+        </w:tc>
+        <w:tc>
+          <w:tcPr>
+            <w:tcW w:w="1217" w:type="dxa"/>
+          </w:tcPr>
+          <w:p>
+            <w:pPr>
+              <w:spacing w:line="400" w:lineRule="exact"/>
+              <w:rPr>
+                <w:rFonts w:ascii="微软雅黑" w:hAnsi="微软雅黑" w:eastAsia="微软雅黑"/>
+                <w:sz w:val="24"/>
+              </w:rPr>
+            </w:pPr>
+          </w:p>
+        </w:tc>
+        <w:tc>
+          <w:tcPr>
+            <w:tcW w:w="1217" w:type="dxa"/>
+          </w:tcPr>
+          <w:p>
+            <w:pPr>
+              <w:spacing w:line="400" w:lineRule="exact"/>
+              <w:rPr>
+                <w:rFonts w:ascii="微软雅黑" w:hAnsi="微软雅黑" w:eastAsia="微软雅黑"/>
+                <w:sz w:val="24"/>
+              </w:rPr>
+            </w:pPr>
+          </w:p>
+        </w:tc>
+      </w:tr>
+      <w:tr>
+        <w:tblPrEx>
+          <w:tblBorders>
+            <w:top w:val="single" w:color="auto" w:sz="4" w:space="0"/>
+            <w:left w:val="single" w:color="auto" w:sz="4" w:space="0"/>
+            <w:bottom w:val="single" w:color="auto" w:sz="4" w:space="0"/>
+            <w:right w:val="single" w:color="auto" w:sz="4" w:space="0"/>
+            <w:insideH w:val="single" w:color="auto" w:sz="4" w:space="0"/>
+            <w:insideV w:val="single" w:color="auto" w:sz="4" w:space="0"/>
+          </w:tblBorders>
+          <w:tblCellMar>
+            <w:top w:w="0" w:type="dxa"/>
+            <w:left w:w="108" w:type="dxa"/>
+            <w:bottom w:w="0" w:type="dxa"/>
+            <w:right w:w="108" w:type="dxa"/>
+          </w:tblCellMar>
+        </w:tblPrEx>
+        <w:tc>
+          <w:tcPr>
+            <w:tcW w:w="876" w:type="dxa"/>
+          </w:tcPr>
+          <w:p>
+            <w:pPr>
+              <w:spacing w:line="400" w:lineRule="exact"/>
+              <w:rPr>
+                <w:rFonts w:ascii="微软雅黑" w:hAnsi="微软雅黑" w:eastAsia="微软雅黑"/>
+                <w:sz w:val="24"/>
+              </w:rPr>
+            </w:pPr>
+            <w:r>
+              <w:rPr>
+                <w:rFonts w:hint="eastAsia" w:ascii="微软雅黑" w:hAnsi="微软雅黑" w:eastAsia="微软雅黑"/>
+                <w:sz w:val="24"/>
+              </w:rPr>
+              <w:t>4</w:t>
+            </w:r>
+          </w:p>
+        </w:tc>
+        <w:tc>
+          <w:tcPr>
+            <w:tcW w:w="1119" w:type="dxa"/>
+          </w:tcPr>
+          <w:p>
+            <w:pPr>
+              <w:spacing w:line="400" w:lineRule="exact"/>
+              <w:rPr>
+                <w:rFonts w:ascii="微软雅黑" w:hAnsi="微软雅黑" w:eastAsia="微软雅黑"/>
+                <w:sz w:val="24"/>
+              </w:rPr>
+            </w:pPr>
+            <w:r>
+              <w:rPr>
+                <w:rFonts w:hint="eastAsia" w:ascii="微软雅黑" w:hAnsi="微软雅黑" w:eastAsia="微软雅黑"/>
+                <w:sz w:val="24"/>
+              </w:rPr>
+              <w:t>总计</w:t>
+            </w:r>
+          </w:p>
+        </w:tc>
+        <w:tc>
+          <w:tcPr>
+            <w:tcW w:w="1927" w:type="dxa"/>
+          </w:tcPr>
+          <w:p>
+            <w:pPr>
+              <w:spacing w:line="400" w:lineRule="exact"/>
+              <w:rPr>
+                <w:rFonts w:ascii="微软雅黑" w:hAnsi="微软雅黑" w:eastAsia="微软雅黑"/>
+                <w:sz w:val="24"/>
+              </w:rPr>
+            </w:pPr>
+          </w:p>
+        </w:tc>
+        <w:tc>
+          <w:tcPr>
+            <w:tcW w:w="945" w:type="dxa"/>
+          </w:tcPr>
+          <w:p>
+            <w:pPr>
+              <w:spacing w:line="400" w:lineRule="exact"/>
+              <w:rPr>
+                <w:rFonts w:ascii="微软雅黑" w:hAnsi="微软雅黑" w:eastAsia="微软雅黑"/>
+                <w:sz w:val="24"/>
+              </w:rPr>
+            </w:pPr>
+          </w:p>
+        </w:tc>
+        <w:tc>
+          <w:tcPr>
+            <w:tcW w:w="1217" w:type="dxa"/>
+          </w:tcPr>
+          <w:p>
+            <w:pPr>
+              <w:spacing w:line="400" w:lineRule="exact"/>
+              <w:rPr>
+                <w:rFonts w:ascii="微软雅黑" w:hAnsi="微软雅黑" w:eastAsia="微软雅黑"/>
+                <w:sz w:val="24"/>
+              </w:rPr>
+            </w:pPr>
+          </w:p>
+        </w:tc>
+        <w:tc>
+          <w:tcPr>
+            <w:tcW w:w="1217" w:type="dxa"/>
+          </w:tcPr>
+          <w:p>
+            <w:pPr>
+              <w:spacing w:line="400" w:lineRule="exact"/>
+              <w:rPr>
+                <w:rFonts w:ascii="微软雅黑" w:hAnsi="微软雅黑" w:eastAsia="微软雅黑"/>
+                <w:i w:val="0"/>
+                <w:iCs w:val="0"/>
+                <w:sz w:val="24"/>
+              </w:rPr>
+            </w:pPr>
+          </w:p>
+        </w:tc>
+        <w:tc>
+          <w:tcPr>
+            <w:tcW w:w="1217" w:type="dxa"/>
+          </w:tcPr>
+          <w:p>
+            <w:pPr>
+              <w:spacing w:line="400" w:lineRule="exact"/>
+              <w:rPr>
+                <w:rFonts w:ascii="微软雅黑" w:hAnsi="微软雅黑" w:eastAsia="微软雅黑"/>
+                <w:sz w:val="24"/>
+              </w:rPr>
+            </w:pPr>
+          </w:p>
+        </w:tc>
+      </w:tr>
+    </w:tbl>
+    <w:p/>
+    <w:p>
+      <w:pPr>
+        <w:pStyle w:val="5"/>
+        <w:bidi w:val="0"/>
+      </w:pPr>
+      <w:r>
+        <w:rPr>
+          <w:rFonts w:hint="eastAsia"/>
+        </w:rPr>
+        <w:t>5</w:t>
+      </w:r>
+      <w:r>
+        <w:t xml:space="preserve"> 评审与总结</w:t>
+      </w:r>
+    </w:p>
+    <w:p>
+      <w:pPr>
+        <w:spacing w:line="400" w:lineRule="exact"/>
+        <w:ind w:firstLine="480" w:firstLineChars="200"/>
+        <w:rPr>
+          <w:rFonts w:hint="eastAsia" w:ascii="微软雅黑" w:hAnsi="微软雅黑" w:eastAsia="微软雅黑"/>
+          <w:sz w:val="24"/>
+        </w:rPr>
+      </w:pPr>
+      <w:r>
+        <w:rPr>
+          <w:rFonts w:hint="eastAsia" w:ascii="微软雅黑" w:hAnsi="微软雅黑" w:eastAsia="微软雅黑"/>
+          <w:sz w:val="24"/>
+        </w:rPr>
+        <w:t>1、</w:t>
+      </w:r>
+    </w:p>
+    <w:p>
+      <w:pPr>
+        <w:rPr>
+          <w:rFonts w:hint="eastAsia"/>
+        </w:rPr>
+      </w:pPr>
+    </w:p>
+    <w:p>
+      <w:pPr>
+        <w:rPr>
+          <w:rFonts w:hint="eastAsia"/>
+        </w:rPr>
+      </w:pPr>
+    </w:p>
+    <w:p>
+      <w:pPr>
+        <w:rPr>
+          <w:rFonts w:hint="eastAsia"/>
+        </w:rPr>
+      </w:pPr>
+    </w:p>
+    <w:p>
+      <w:pPr>
+        <w:pStyle w:val="4"/>
+        <w:bidi w:val="0"/>
+      </w:pPr>
+      <w:r>
+        <w:rPr>
+          <w:rFonts w:hint="eastAsia"/>
+          <w:lang w:val="en-US" w:eastAsia="zh-CN"/>
+        </w:rPr>
+        <w:t>三</w:t>
+      </w:r>
+      <w:r>
+        <w:rPr>
+          <w:rFonts w:hint="eastAsia"/>
+        </w:rPr>
+        <w:t xml:space="preserve"> 报工设备</w:t>
+      </w:r>
+      <w:r>
+        <w:rPr>
+          <w:rFonts w:hint="eastAsia"/>
+          <w:lang w:val="en-US" w:eastAsia="zh-CN"/>
+        </w:rPr>
+        <w:t>安装</w:t>
+      </w:r>
+      <w:r>
+        <w:rPr>
+          <w:rFonts w:hint="eastAsia"/>
+        </w:rPr>
+        <w:t>位置调整</w:t>
+      </w:r>
+    </w:p>
+    <w:p>
+      <w:pPr>
+        <w:pStyle w:val="5"/>
+        <w:bidi w:val="0"/>
+      </w:pPr>
+      <w:r>
+        <w:t>1 背景说明</w:t>
+      </w:r>
+    </w:p>
+    <w:p>
+      <w:pPr>
+        <w:rPr>
+          <w:rFonts w:ascii="微软雅黑" w:hAnsi="微软雅黑" w:eastAsia="微软雅黑"/>
+          <w:spacing w:val="17"/>
+          <w:sz w:val="24"/>
         </w:rPr>
       </w:pPr>
       <w:r>
@@ -2428,7 +3996,7 @@
       </w:r>
       <w:r>
         <w:rPr>
-          <w:rFonts w:ascii="微软雅黑" w:eastAsia="微软雅黑" w:hAnsi="微软雅黑" w:hint="eastAsia"/>
+          <w:rFonts w:hint="eastAsia" w:ascii="微软雅黑" w:hAnsi="微软雅黑" w:eastAsia="微软雅黑"/>
           <w:spacing w:val="17"/>
           <w:sz w:val="24"/>
         </w:rPr>
@@ -2437,7 +4005,8 @@
     </w:p>
     <w:p>
       <w:pPr>
-        <w:pStyle w:val="3"/>
+        <w:pStyle w:val="5"/>
+        <w:bidi w:val="0"/>
       </w:pPr>
       <w:r>
         <w:rPr>
@@ -2446,10 +4015,7 @@
         <w:t>2</w:t>
       </w:r>
       <w:r>
-        <w:t xml:space="preserve"> </w:t>
-      </w:r>
-      <w:r>
-        <w:t>现状说明</w:t>
+        <w:t xml:space="preserve"> 现状说明</w:t>
       </w:r>
     </w:p>
     <w:p>
@@ -2457,14 +4023,14 @@
         <w:spacing w:line="400" w:lineRule="exact"/>
         <w:ind w:left="420" w:firstLine="420"/>
         <w:rPr>
-          <w:rFonts w:ascii="微软雅黑" w:eastAsia="微软雅黑" w:hAnsi="微软雅黑"/>
+          <w:rFonts w:ascii="微软雅黑" w:hAnsi="微软雅黑" w:eastAsia="微软雅黑"/>
           <w:spacing w:val="17"/>
           <w:sz w:val="24"/>
         </w:rPr>
       </w:pPr>
       <w:r>
         <w:rPr>
-          <w:rFonts w:ascii="微软雅黑" w:eastAsia="微软雅黑" w:hAnsi="微软雅黑" w:hint="eastAsia"/>
+          <w:rFonts w:hint="eastAsia" w:ascii="微软雅黑" w:hAnsi="微软雅黑" w:eastAsia="微软雅黑"/>
           <w:spacing w:val="17"/>
           <w:sz w:val="24"/>
         </w:rPr>
@@ -2476,14 +4042,14 @@
         <w:spacing w:line="400" w:lineRule="exact"/>
         <w:ind w:left="420" w:firstLine="420"/>
         <w:rPr>
-          <w:rFonts w:ascii="微软雅黑" w:eastAsia="微软雅黑" w:hAnsi="微软雅黑"/>
+          <w:rFonts w:ascii="微软雅黑" w:hAnsi="微软雅黑" w:eastAsia="微软雅黑"/>
           <w:spacing w:val="17"/>
           <w:sz w:val="24"/>
         </w:rPr>
       </w:pPr>
       <w:r>
         <w:rPr>
-          <w:rFonts w:ascii="微软雅黑" w:eastAsia="微软雅黑" w:hAnsi="微软雅黑" w:hint="eastAsia"/>
+          <w:rFonts w:hint="eastAsia" w:ascii="微软雅黑" w:hAnsi="微软雅黑" w:eastAsia="微软雅黑"/>
           <w:spacing w:val="17"/>
           <w:sz w:val="24"/>
         </w:rPr>
@@ -2495,7 +4061,7 @@
         <w:spacing w:line="400" w:lineRule="exact"/>
         <w:ind w:left="420" w:firstLine="420"/>
         <w:rPr>
-          <w:rFonts w:ascii="微软雅黑" w:eastAsia="微软雅黑" w:hAnsi="微软雅黑"/>
+          <w:rFonts w:ascii="微软雅黑" w:hAnsi="微软雅黑" w:eastAsia="微软雅黑"/>
           <w:spacing w:val="17"/>
           <w:sz w:val="24"/>
         </w:rPr>
@@ -2504,29 +4070,27 @@
     <w:p>
       <w:pPr>
         <w:rPr>
-          <w:rFonts w:ascii="微软雅黑" w:eastAsia="微软雅黑" w:hAnsi="微软雅黑"/>
+          <w:rFonts w:ascii="微软雅黑" w:hAnsi="微软雅黑" w:eastAsia="微软雅黑"/>
           <w:spacing w:val="17"/>
           <w:sz w:val="24"/>
         </w:rPr>
       </w:pPr>
       <w:r>
         <w:rPr>
-          <w:rFonts w:ascii="微软雅黑" w:eastAsia="微软雅黑" w:hAnsi="微软雅黑" w:hint="eastAsia"/>
+          <w:rFonts w:hint="eastAsia" w:ascii="微软雅黑" w:hAnsi="微软雅黑" w:eastAsia="微软雅黑"/>
           <w:spacing w:val="17"/>
           <w:sz w:val="24"/>
         </w:rPr>
-        <w:lastRenderedPageBreak/>
         <w:t xml:space="preserve"> </w:t>
       </w:r>
       <w:r>
         <w:rPr>
-          <w:rFonts w:ascii="微软雅黑" w:eastAsia="微软雅黑" w:hAnsi="微软雅黑"/>
-          <w:noProof/>
+          <w:rFonts w:ascii="微软雅黑" w:hAnsi="微软雅黑" w:eastAsia="微软雅黑"/>
           <w:spacing w:val="17"/>
           <w:sz w:val="24"/>
         </w:rPr>
         <w:drawing>
-          <wp:inline distT="0" distB="0" distL="114300" distR="114300" wp14:anchorId="48A2F8EC" wp14:editId="2F3449BB">
+          <wp:inline distT="0" distB="0" distL="114300" distR="114300">
             <wp:extent cx="2145030" cy="1609725"/>
             <wp:effectExtent l="0" t="0" r="7620" b="9525"/>
             <wp:docPr id="13" name="图片 13" descr="1111"/>
@@ -2543,7 +4107,7 @@
                     </pic:cNvPicPr>
                   </pic:nvPicPr>
                   <pic:blipFill>
-                    <a:blip r:embed="rId9"/>
+                    <a:blip r:embed="rId5"/>
                     <a:stretch>
                       <a:fillRect/>
                     </a:stretch>
@@ -2565,7 +4129,7 @@
       </w:r>
       <w:r>
         <w:rPr>
-          <w:rFonts w:ascii="微软雅黑" w:eastAsia="微软雅黑" w:hAnsi="微软雅黑" w:hint="eastAsia"/>
+          <w:rFonts w:hint="eastAsia" w:ascii="微软雅黑" w:hAnsi="微软雅黑" w:eastAsia="微软雅黑"/>
           <w:spacing w:val="17"/>
           <w:sz w:val="24"/>
         </w:rPr>
@@ -2573,13 +4137,12 @@
       </w:r>
       <w:r>
         <w:rPr>
-          <w:rFonts w:ascii="微软雅黑" w:eastAsia="微软雅黑" w:hAnsi="微软雅黑" w:hint="eastAsia"/>
-          <w:noProof/>
+          <w:rFonts w:hint="eastAsia" w:ascii="微软雅黑" w:hAnsi="微软雅黑" w:eastAsia="微软雅黑"/>
           <w:spacing w:val="17"/>
           <w:sz w:val="24"/>
         </w:rPr>
         <w:drawing>
-          <wp:inline distT="0" distB="0" distL="114300" distR="114300" wp14:anchorId="03FD562A" wp14:editId="28DF4AD2">
+          <wp:inline distT="0" distB="0" distL="114300" distR="114300">
             <wp:extent cx="2161540" cy="1622425"/>
             <wp:effectExtent l="0" t="0" r="10160" b="15875"/>
             <wp:docPr id="12" name="图片 12" descr="2"/>
@@ -2596,7 +4159,7 @@
                     </pic:cNvPicPr>
                   </pic:nvPicPr>
                   <pic:blipFill>
-                    <a:blip r:embed="rId10"/>
+                    <a:blip r:embed="rId6"/>
                     <a:stretch>
                       <a:fillRect/>
                     </a:stretch>
@@ -2619,16 +4182,16 @@
     </w:p>
     <w:p>
       <w:pPr>
-        <w:ind w:firstLineChars="200" w:firstLine="548"/>
-        <w:rPr>
-          <w:rFonts w:ascii="微软雅黑" w:eastAsia="微软雅黑" w:hAnsi="微软雅黑"/>
+        <w:ind w:firstLine="548" w:firstLineChars="200"/>
+        <w:rPr>
+          <w:rFonts w:ascii="微软雅黑" w:hAnsi="微软雅黑" w:eastAsia="微软雅黑"/>
           <w:spacing w:val="17"/>
           <w:sz w:val="24"/>
         </w:rPr>
       </w:pPr>
       <w:r>
         <w:rPr>
-          <w:rFonts w:ascii="微软雅黑" w:eastAsia="微软雅黑" w:hAnsi="微软雅黑" w:hint="eastAsia"/>
+          <w:rFonts w:hint="eastAsia" w:ascii="微软雅黑" w:hAnsi="微软雅黑" w:eastAsia="微软雅黑"/>
           <w:spacing w:val="17"/>
           <w:sz w:val="24"/>
         </w:rPr>
@@ -2638,14 +4201,14 @@
     <w:p>
       <w:pPr>
         <w:rPr>
-          <w:rFonts w:ascii="微软雅黑" w:eastAsia="微软雅黑" w:hAnsi="微软雅黑"/>
+          <w:rFonts w:ascii="微软雅黑" w:hAnsi="微软雅黑" w:eastAsia="微软雅黑"/>
           <w:spacing w:val="17"/>
           <w:sz w:val="24"/>
         </w:rPr>
       </w:pPr>
       <w:r>
         <w:rPr>
-          <w:rFonts w:ascii="微软雅黑" w:eastAsia="微软雅黑" w:hAnsi="微软雅黑" w:hint="eastAsia"/>
+          <w:rFonts w:hint="eastAsia" w:ascii="微软雅黑" w:hAnsi="微软雅黑" w:eastAsia="微软雅黑"/>
           <w:spacing w:val="17"/>
           <w:sz w:val="24"/>
         </w:rPr>
@@ -2653,13 +4216,12 @@
       </w:r>
       <w:r>
         <w:rPr>
-          <w:rFonts w:ascii="微软雅黑" w:eastAsia="微软雅黑" w:hAnsi="微软雅黑" w:hint="eastAsia"/>
-          <w:noProof/>
+          <w:rFonts w:hint="eastAsia" w:ascii="微软雅黑" w:hAnsi="微软雅黑" w:eastAsia="微软雅黑"/>
           <w:spacing w:val="17"/>
           <w:sz w:val="24"/>
         </w:rPr>
         <w:drawing>
-          <wp:inline distT="0" distB="0" distL="114300" distR="114300" wp14:anchorId="194631A8" wp14:editId="34EBCBEE">
+          <wp:inline distT="0" distB="0" distL="114300" distR="114300">
             <wp:extent cx="1442720" cy="1924050"/>
             <wp:effectExtent l="0" t="0" r="5080" b="0"/>
             <wp:docPr id="10" name="图片 10" descr="e7a57d979ac77ffcb9e03c310a971c5"/>
@@ -2676,7 +4238,7 @@
                     </pic:cNvPicPr>
                   </pic:nvPicPr>
                   <pic:blipFill>
-                    <a:blip r:embed="rId11"/>
+                    <a:blip r:embed="rId7"/>
                     <a:stretch>
                       <a:fillRect/>
                     </a:stretch>
@@ -2700,14 +4262,14 @@
     <w:p>
       <w:pPr>
         <w:rPr>
-          <w:rFonts w:ascii="微软雅黑" w:eastAsia="微软雅黑" w:hAnsi="微软雅黑"/>
+          <w:rFonts w:ascii="微软雅黑" w:hAnsi="微软雅黑" w:eastAsia="微软雅黑"/>
           <w:spacing w:val="17"/>
           <w:sz w:val="24"/>
         </w:rPr>
       </w:pPr>
       <w:r>
         <w:rPr>
-          <w:rFonts w:ascii="微软雅黑" w:eastAsia="微软雅黑" w:hAnsi="微软雅黑" w:hint="eastAsia"/>
+          <w:rFonts w:hint="eastAsia" w:ascii="微软雅黑" w:hAnsi="微软雅黑" w:eastAsia="微软雅黑"/>
           <w:spacing w:val="17"/>
           <w:sz w:val="24"/>
         </w:rPr>
@@ -2719,7 +4281,7 @@
         <w:spacing w:line="400" w:lineRule="exact"/>
         <w:ind w:left="420" w:firstLine="420"/>
         <w:rPr>
-          <w:rFonts w:ascii="微软雅黑" w:eastAsia="微软雅黑" w:hAnsi="微软雅黑"/>
+          <w:rFonts w:ascii="微软雅黑" w:hAnsi="微软雅黑" w:eastAsia="微软雅黑"/>
           <w:spacing w:val="17"/>
           <w:sz w:val="24"/>
         </w:rPr>
@@ -2730,14 +4292,14 @@
         <w:spacing w:line="400" w:lineRule="exact"/>
         <w:ind w:left="420" w:firstLine="420"/>
         <w:rPr>
-          <w:rFonts w:ascii="微软雅黑" w:eastAsia="微软雅黑" w:hAnsi="微软雅黑"/>
+          <w:rFonts w:ascii="微软雅黑" w:hAnsi="微软雅黑" w:eastAsia="微软雅黑"/>
           <w:spacing w:val="17"/>
           <w:sz w:val="24"/>
         </w:rPr>
       </w:pPr>
       <w:r>
         <w:rPr>
-          <w:rFonts w:ascii="微软雅黑" w:eastAsia="微软雅黑" w:hAnsi="微软雅黑" w:hint="eastAsia"/>
+          <w:rFonts w:hint="eastAsia" w:ascii="微软雅黑" w:hAnsi="微软雅黑" w:eastAsia="微软雅黑"/>
           <w:spacing w:val="17"/>
           <w:sz w:val="24"/>
         </w:rPr>
@@ -2749,7 +4311,7 @@
         <w:spacing w:line="400" w:lineRule="exact"/>
         <w:ind w:left="420" w:firstLine="420"/>
         <w:rPr>
-          <w:rFonts w:ascii="微软雅黑" w:eastAsia="微软雅黑" w:hAnsi="微软雅黑"/>
+          <w:rFonts w:ascii="微软雅黑" w:hAnsi="微软雅黑" w:eastAsia="微软雅黑"/>
           <w:spacing w:val="17"/>
           <w:sz w:val="24"/>
         </w:rPr>
@@ -2757,7 +4319,8 @@
     </w:p>
     <w:p>
       <w:pPr>
-        <w:pStyle w:val="3"/>
+        <w:pStyle w:val="5"/>
+        <w:bidi w:val="0"/>
         <w:rPr>
           <w:rFonts w:hint="eastAsia"/>
         </w:rPr>
@@ -2769,28 +4332,25 @@
         <w:t>3</w:t>
       </w:r>
       <w:r>
-        <w:t xml:space="preserve"> </w:t>
-      </w:r>
-      <w:r>
-        <w:t>解决方案</w:t>
-      </w:r>
-    </w:p>
-    <w:p>
-      <w:pPr>
-        <w:pStyle w:val="a7"/>
+        <w:t xml:space="preserve"> 解决方案</w:t>
+      </w:r>
+    </w:p>
+    <w:p>
+      <w:pPr>
+        <w:pStyle w:val="17"/>
         <w:numPr>
           <w:ilvl w:val="0"/>
-          <w:numId w:val="2"/>
+          <w:numId w:val="1"/>
         </w:numPr>
         <w:ind w:firstLineChars="0"/>
         <w:rPr>
-          <w:rFonts w:ascii="微软雅黑" w:eastAsia="微软雅黑" w:hAnsi="微软雅黑"/>
-          <w:sz w:val="24"/>
-        </w:rPr>
-      </w:pPr>
-      <w:r>
-        <w:rPr>
-          <w:rFonts w:ascii="微软雅黑" w:eastAsia="微软雅黑" w:hAnsi="微软雅黑" w:hint="eastAsia"/>
+          <w:rFonts w:ascii="微软雅黑" w:hAnsi="微软雅黑" w:eastAsia="微软雅黑"/>
+          <w:sz w:val="24"/>
+        </w:rPr>
+      </w:pPr>
+      <w:r>
+        <w:rPr>
+          <w:rFonts w:hint="eastAsia" w:ascii="微软雅黑" w:hAnsi="微软雅黑" w:eastAsia="微软雅黑"/>
           <w:sz w:val="24"/>
         </w:rPr>
         <w:t>制定26工位停车位置规范，并将现有的RFID设备往前移动3M左右。</w:t>
@@ -2798,20 +4358,20 @@
     </w:p>
     <w:p>
       <w:pPr>
-        <w:pStyle w:val="a7"/>
+        <w:pStyle w:val="17"/>
         <w:numPr>
           <w:ilvl w:val="0"/>
-          <w:numId w:val="2"/>
+          <w:numId w:val="1"/>
         </w:numPr>
         <w:ind w:firstLineChars="0"/>
         <w:rPr>
-          <w:rFonts w:ascii="微软雅黑" w:eastAsia="微软雅黑" w:hAnsi="微软雅黑"/>
-          <w:sz w:val="24"/>
-        </w:rPr>
-      </w:pPr>
-      <w:r>
-        <w:rPr>
-          <w:rFonts w:ascii="微软雅黑" w:eastAsia="微软雅黑" w:hAnsi="微软雅黑" w:hint="eastAsia"/>
+          <w:rFonts w:ascii="微软雅黑" w:hAnsi="微软雅黑" w:eastAsia="微软雅黑"/>
+          <w:sz w:val="24"/>
+        </w:rPr>
+      </w:pPr>
+      <w:r>
+        <w:rPr>
+          <w:rFonts w:hint="eastAsia" w:ascii="微软雅黑" w:hAnsi="微软雅黑" w:eastAsia="微软雅黑"/>
           <w:sz w:val="24"/>
         </w:rPr>
         <w:t>将27工位的RFID设备从室外移动到室内，移动距离4M左右.</w:t>
@@ -2819,20 +4379,20 @@
     </w:p>
     <w:p>
       <w:pPr>
-        <w:pStyle w:val="a7"/>
+        <w:pStyle w:val="17"/>
         <w:numPr>
           <w:ilvl w:val="0"/>
-          <w:numId w:val="2"/>
+          <w:numId w:val="1"/>
         </w:numPr>
         <w:ind w:firstLineChars="0"/>
         <w:rPr>
-          <w:rFonts w:ascii="微软雅黑" w:eastAsia="微软雅黑" w:hAnsi="微软雅黑"/>
-          <w:sz w:val="24"/>
-        </w:rPr>
-      </w:pPr>
-      <w:r>
-        <w:rPr>
-          <w:rFonts w:ascii="微软雅黑" w:eastAsia="微软雅黑" w:hAnsi="微软雅黑" w:hint="eastAsia"/>
+          <w:rFonts w:ascii="微软雅黑" w:hAnsi="微软雅黑" w:eastAsia="微软雅黑"/>
+          <w:sz w:val="24"/>
+        </w:rPr>
+      </w:pPr>
+      <w:r>
+        <w:rPr>
+          <w:rFonts w:hint="eastAsia" w:ascii="微软雅黑" w:hAnsi="微软雅黑" w:eastAsia="微软雅黑"/>
           <w:sz w:val="24"/>
         </w:rPr>
         <w:t>将28工位的RFID设备移动一个到室内，挂在墙上。</w:t>
@@ -2840,7 +4400,8 @@
     </w:p>
     <w:p>
       <w:pPr>
-        <w:pStyle w:val="3"/>
+        <w:pStyle w:val="5"/>
+        <w:bidi w:val="0"/>
       </w:pPr>
       <w:r>
         <w:rPr>
@@ -2849,17 +4410,29 @@
         <w:t>4</w:t>
       </w:r>
       <w:r>
-        <w:t xml:space="preserve"> </w:t>
-      </w:r>
-      <w:r>
-        <w:t>预算成本</w:t>
+        <w:t xml:space="preserve"> 预算成本</w:t>
       </w:r>
     </w:p>
     <w:tbl>
       <w:tblPr>
-        <w:tblStyle w:val="a3"/>
+        <w:tblStyle w:val="10"/>
         <w:tblW w:w="0" w:type="auto"/>
-        <w:tblLook w:val="04A0" w:firstRow="1" w:lastRow="0" w:firstColumn="1" w:lastColumn="0" w:noHBand="0" w:noVBand="1"/>
+        <w:tblInd w:w="0" w:type="dxa"/>
+        <w:tblBorders>
+          <w:top w:val="single" w:color="auto" w:sz="4" w:space="0"/>
+          <w:left w:val="single" w:color="auto" w:sz="4" w:space="0"/>
+          <w:bottom w:val="single" w:color="auto" w:sz="4" w:space="0"/>
+          <w:right w:val="single" w:color="auto" w:sz="4" w:space="0"/>
+          <w:insideH w:val="single" w:color="auto" w:sz="4" w:space="0"/>
+          <w:insideV w:val="single" w:color="auto" w:sz="4" w:space="0"/>
+        </w:tblBorders>
+        <w:tblLayout w:type="autofit"/>
+        <w:tblCellMar>
+          <w:top w:w="0" w:type="dxa"/>
+          <w:left w:w="108" w:type="dxa"/>
+          <w:bottom w:w="0" w:type="dxa"/>
+          <w:right w:w="108" w:type="dxa"/>
+        </w:tblCellMar>
       </w:tblPr>
       <w:tblGrid>
         <w:gridCol w:w="876"/>
@@ -2871,6 +4444,22 @@
         <w:gridCol w:w="1217"/>
       </w:tblGrid>
       <w:tr>
+        <w:tblPrEx>
+          <w:tblBorders>
+            <w:top w:val="single" w:color="auto" w:sz="4" w:space="0"/>
+            <w:left w:val="single" w:color="auto" w:sz="4" w:space="0"/>
+            <w:bottom w:val="single" w:color="auto" w:sz="4" w:space="0"/>
+            <w:right w:val="single" w:color="auto" w:sz="4" w:space="0"/>
+            <w:insideH w:val="single" w:color="auto" w:sz="4" w:space="0"/>
+            <w:insideV w:val="single" w:color="auto" w:sz="4" w:space="0"/>
+          </w:tblBorders>
+          <w:tblCellMar>
+            <w:top w:w="0" w:type="dxa"/>
+            <w:left w:w="108" w:type="dxa"/>
+            <w:bottom w:w="0" w:type="dxa"/>
+            <w:right w:w="108" w:type="dxa"/>
+          </w:tblCellMar>
+        </w:tblPrEx>
         <w:tc>
           <w:tcPr>
             <w:tcW w:w="876" w:type="dxa"/>
@@ -2882,13 +4471,13 @@
               <w:jc w:val="left"/>
               <w:textAlignment w:val="top"/>
               <w:rPr>
-                <w:rFonts w:ascii="微软雅黑" w:eastAsia="微软雅黑" w:hAnsi="微软雅黑"/>
-                <w:sz w:val="24"/>
-              </w:rPr>
-            </w:pPr>
-            <w:r>
-              <w:rPr>
-                <w:rFonts w:ascii="微软雅黑" w:eastAsia="微软雅黑" w:hAnsi="微软雅黑" w:cs="微软雅黑" w:hint="eastAsia"/>
+                <w:rFonts w:ascii="微软雅黑" w:hAnsi="微软雅黑" w:eastAsia="微软雅黑"/>
+                <w:sz w:val="24"/>
+              </w:rPr>
+            </w:pPr>
+            <w:r>
+              <w:rPr>
+                <w:rFonts w:hint="eastAsia" w:ascii="微软雅黑" w:hAnsi="微软雅黑" w:eastAsia="微软雅黑" w:cs="微软雅黑"/>
                 <w:color w:val="000000"/>
                 <w:kern w:val="21"/>
                 <w:sz w:val="22"/>
@@ -2910,13 +4499,13 @@
               <w:jc w:val="left"/>
               <w:textAlignment w:val="top"/>
               <w:rPr>
-                <w:rFonts w:ascii="微软雅黑" w:eastAsia="微软雅黑" w:hAnsi="微软雅黑"/>
-                <w:sz w:val="24"/>
-              </w:rPr>
-            </w:pPr>
-            <w:r>
-              <w:rPr>
-                <w:rFonts w:ascii="微软雅黑" w:eastAsia="微软雅黑" w:hAnsi="微软雅黑" w:cs="微软雅黑" w:hint="eastAsia"/>
+                <w:rFonts w:ascii="微软雅黑" w:hAnsi="微软雅黑" w:eastAsia="微软雅黑"/>
+                <w:sz w:val="24"/>
+              </w:rPr>
+            </w:pPr>
+            <w:r>
+              <w:rPr>
+                <w:rFonts w:hint="eastAsia" w:ascii="微软雅黑" w:hAnsi="微软雅黑" w:eastAsia="微软雅黑" w:cs="微软雅黑"/>
                 <w:color w:val="000000"/>
                 <w:kern w:val="21"/>
                 <w:sz w:val="22"/>
@@ -2938,13 +4527,13 @@
               <w:jc w:val="left"/>
               <w:textAlignment w:val="top"/>
               <w:rPr>
-                <w:rFonts w:ascii="微软雅黑" w:eastAsia="微软雅黑" w:hAnsi="微软雅黑"/>
-                <w:sz w:val="24"/>
-              </w:rPr>
-            </w:pPr>
-            <w:r>
-              <w:rPr>
-                <w:rFonts w:ascii="微软雅黑" w:eastAsia="微软雅黑" w:hAnsi="微软雅黑" w:cs="微软雅黑" w:hint="eastAsia"/>
+                <w:rFonts w:ascii="微软雅黑" w:hAnsi="微软雅黑" w:eastAsia="微软雅黑"/>
+                <w:sz w:val="24"/>
+              </w:rPr>
+            </w:pPr>
+            <w:r>
+              <w:rPr>
+                <w:rFonts w:hint="eastAsia" w:ascii="微软雅黑" w:hAnsi="微软雅黑" w:eastAsia="微软雅黑" w:cs="微软雅黑"/>
                 <w:color w:val="000000"/>
                 <w:kern w:val="18"/>
                 <w:position w:val="-3"/>
@@ -2967,13 +4556,13 @@
               <w:jc w:val="left"/>
               <w:textAlignment w:val="top"/>
               <w:rPr>
-                <w:rFonts w:ascii="微软雅黑" w:eastAsia="微软雅黑" w:hAnsi="微软雅黑"/>
-                <w:sz w:val="24"/>
-              </w:rPr>
-            </w:pPr>
-            <w:r>
-              <w:rPr>
-                <w:rFonts w:ascii="微软雅黑" w:eastAsia="微软雅黑" w:hAnsi="微软雅黑" w:cs="微软雅黑" w:hint="eastAsia"/>
+                <w:rFonts w:ascii="微软雅黑" w:hAnsi="微软雅黑" w:eastAsia="微软雅黑"/>
+                <w:sz w:val="24"/>
+              </w:rPr>
+            </w:pPr>
+            <w:r>
+              <w:rPr>
+                <w:rFonts w:hint="eastAsia" w:ascii="微软雅黑" w:hAnsi="微软雅黑" w:eastAsia="微软雅黑" w:cs="微软雅黑"/>
                 <w:color w:val="000000"/>
                 <w:kern w:val="21"/>
                 <w:sz w:val="22"/>
@@ -2995,13 +4584,13 @@
               <w:jc w:val="left"/>
               <w:textAlignment w:val="top"/>
               <w:rPr>
-                <w:rFonts w:ascii="微软雅黑" w:eastAsia="微软雅黑" w:hAnsi="微软雅黑"/>
-                <w:sz w:val="24"/>
-              </w:rPr>
-            </w:pPr>
-            <w:r>
-              <w:rPr>
-                <w:rFonts w:ascii="微软雅黑" w:eastAsia="微软雅黑" w:hAnsi="微软雅黑" w:cs="微软雅黑" w:hint="eastAsia"/>
+                <w:rFonts w:ascii="微软雅黑" w:hAnsi="微软雅黑" w:eastAsia="微软雅黑"/>
+                <w:sz w:val="24"/>
+              </w:rPr>
+            </w:pPr>
+            <w:r>
+              <w:rPr>
+                <w:rFonts w:hint="eastAsia" w:ascii="微软雅黑" w:hAnsi="微软雅黑" w:eastAsia="微软雅黑" w:cs="微软雅黑"/>
                 <w:color w:val="000000"/>
                 <w:kern w:val="21"/>
                 <w:sz w:val="22"/>
@@ -3023,7 +4612,7 @@
               <w:jc w:val="left"/>
               <w:textAlignment w:val="top"/>
               <w:rPr>
-                <w:rFonts w:ascii="微软雅黑" w:eastAsia="微软雅黑" w:hAnsi="微软雅黑" w:cs="微软雅黑"/>
+                <w:rFonts w:ascii="微软雅黑" w:hAnsi="微软雅黑" w:eastAsia="微软雅黑" w:cs="微软雅黑"/>
                 <w:color w:val="000000"/>
                 <w:kern w:val="21"/>
                 <w:sz w:val="22"/>
@@ -3033,7 +4622,7 @@
             </w:pPr>
             <w:r>
               <w:rPr>
-                <w:rFonts w:ascii="微软雅黑" w:eastAsia="微软雅黑" w:hAnsi="微软雅黑" w:cs="微软雅黑" w:hint="eastAsia"/>
+                <w:rFonts w:hint="eastAsia" w:ascii="微软雅黑" w:hAnsi="微软雅黑" w:eastAsia="微软雅黑" w:cs="微软雅黑"/>
                 <w:color w:val="000000"/>
                 <w:kern w:val="21"/>
                 <w:sz w:val="22"/>
@@ -3055,7 +4644,7 @@
               <w:jc w:val="left"/>
               <w:textAlignment w:val="top"/>
               <w:rPr>
-                <w:rFonts w:ascii="微软雅黑" w:eastAsia="微软雅黑" w:hAnsi="微软雅黑" w:cs="微软雅黑"/>
+                <w:rFonts w:ascii="微软雅黑" w:hAnsi="微软雅黑" w:eastAsia="微软雅黑" w:cs="微软雅黑"/>
                 <w:color w:val="000000"/>
                 <w:kern w:val="21"/>
                 <w:sz w:val="22"/>
@@ -3065,7 +4654,7 @@
             </w:pPr>
             <w:r>
               <w:rPr>
-                <w:rFonts w:ascii="微软雅黑" w:eastAsia="微软雅黑" w:hAnsi="微软雅黑" w:cs="微软雅黑" w:hint="eastAsia"/>
+                <w:rFonts w:hint="eastAsia" w:ascii="微软雅黑" w:hAnsi="微软雅黑" w:eastAsia="微软雅黑" w:cs="微软雅黑"/>
                 <w:color w:val="000000"/>
                 <w:kern w:val="21"/>
                 <w:sz w:val="22"/>
@@ -3078,6 +4667,22 @@
         </w:tc>
       </w:tr>
       <w:tr>
+        <w:tblPrEx>
+          <w:tblBorders>
+            <w:top w:val="single" w:color="auto" w:sz="4" w:space="0"/>
+            <w:left w:val="single" w:color="auto" w:sz="4" w:space="0"/>
+            <w:bottom w:val="single" w:color="auto" w:sz="4" w:space="0"/>
+            <w:right w:val="single" w:color="auto" w:sz="4" w:space="0"/>
+            <w:insideH w:val="single" w:color="auto" w:sz="4" w:space="0"/>
+            <w:insideV w:val="single" w:color="auto" w:sz="4" w:space="0"/>
+          </w:tblBorders>
+          <w:tblCellMar>
+            <w:top w:w="0" w:type="dxa"/>
+            <w:left w:w="108" w:type="dxa"/>
+            <w:bottom w:w="0" w:type="dxa"/>
+            <w:right w:w="108" w:type="dxa"/>
+          </w:tblCellMar>
+        </w:tblPrEx>
         <w:tc>
           <w:tcPr>
             <w:tcW w:w="876" w:type="dxa"/>
@@ -3086,16 +4691,15 @@
             <w:pPr>
               <w:spacing w:line="400" w:lineRule="exact"/>
               <w:rPr>
-                <w:rFonts w:ascii="微软雅黑" w:eastAsia="微软雅黑" w:hAnsi="微软雅黑"/>
-                <w:sz w:val="24"/>
-              </w:rPr>
-            </w:pPr>
-            <w:r>
-              <w:rPr>
-                <w:rFonts w:ascii="微软雅黑" w:eastAsia="微软雅黑" w:hAnsi="微软雅黑" w:hint="eastAsia"/>
-                <w:sz w:val="24"/>
-              </w:rPr>
-              <w:lastRenderedPageBreak/>
+                <w:rFonts w:ascii="微软雅黑" w:hAnsi="微软雅黑" w:eastAsia="微软雅黑"/>
+                <w:sz w:val="24"/>
+              </w:rPr>
+            </w:pPr>
+            <w:r>
+              <w:rPr>
+                <w:rFonts w:hint="eastAsia" w:ascii="微软雅黑" w:hAnsi="微软雅黑" w:eastAsia="微软雅黑"/>
+                <w:sz w:val="24"/>
+              </w:rPr>
               <w:t>1</w:t>
             </w:r>
           </w:p>
@@ -3108,13 +4712,13 @@
             <w:pPr>
               <w:spacing w:line="400" w:lineRule="exact"/>
               <w:rPr>
-                <w:rFonts w:ascii="微软雅黑" w:eastAsia="微软雅黑" w:hAnsi="微软雅黑"/>
-                <w:sz w:val="24"/>
-              </w:rPr>
-            </w:pPr>
-            <w:r>
-              <w:rPr>
-                <w:rFonts w:ascii="微软雅黑" w:eastAsia="微软雅黑" w:hAnsi="微软雅黑" w:hint="eastAsia"/>
+                <w:rFonts w:ascii="微软雅黑" w:hAnsi="微软雅黑" w:eastAsia="微软雅黑"/>
+                <w:sz w:val="24"/>
+              </w:rPr>
+            </w:pPr>
+            <w:r>
+              <w:rPr>
+                <w:rFonts w:hint="eastAsia" w:ascii="微软雅黑" w:hAnsi="微软雅黑" w:eastAsia="微软雅黑"/>
                 <w:sz w:val="24"/>
               </w:rPr>
               <w:t>26工位</w:t>
@@ -3129,13 +4733,13 @@
             <w:pPr>
               <w:spacing w:line="400" w:lineRule="exact"/>
               <w:rPr>
-                <w:rFonts w:ascii="微软雅黑" w:eastAsia="微软雅黑" w:hAnsi="微软雅黑"/>
-                <w:sz w:val="24"/>
-              </w:rPr>
-            </w:pPr>
-            <w:r>
-              <w:rPr>
-                <w:rFonts w:ascii="微软雅黑" w:eastAsia="微软雅黑" w:hAnsi="微软雅黑" w:hint="eastAsia"/>
+                <w:rFonts w:ascii="微软雅黑" w:hAnsi="微软雅黑" w:eastAsia="微软雅黑"/>
+                <w:sz w:val="24"/>
+              </w:rPr>
+            </w:pPr>
+            <w:r>
+              <w:rPr>
+                <w:rFonts w:hint="eastAsia" w:ascii="微软雅黑" w:hAnsi="微软雅黑" w:eastAsia="微软雅黑"/>
                 <w:sz w:val="24"/>
               </w:rPr>
               <w:t>延长26工位的网线和电线4M</w:t>
@@ -3150,13 +4754,13 @@
             <w:pPr>
               <w:spacing w:line="400" w:lineRule="exact"/>
               <w:rPr>
-                <w:rFonts w:ascii="微软雅黑" w:eastAsia="微软雅黑" w:hAnsi="微软雅黑"/>
-                <w:sz w:val="24"/>
-              </w:rPr>
-            </w:pPr>
-            <w:r>
-              <w:rPr>
-                <w:rFonts w:ascii="微软雅黑" w:eastAsia="微软雅黑" w:hAnsi="微软雅黑" w:hint="eastAsia"/>
+                <w:rFonts w:ascii="微软雅黑" w:hAnsi="微软雅黑" w:eastAsia="微软雅黑"/>
+                <w:sz w:val="24"/>
+              </w:rPr>
+            </w:pPr>
+            <w:r>
+              <w:rPr>
+                <w:rFonts w:hint="eastAsia" w:ascii="微软雅黑" w:hAnsi="微软雅黑" w:eastAsia="微软雅黑"/>
                 <w:sz w:val="24"/>
               </w:rPr>
               <w:t>1</w:t>
@@ -3171,20 +4775,20 @@
             <w:pPr>
               <w:spacing w:line="400" w:lineRule="exact"/>
               <w:rPr>
-                <w:rFonts w:ascii="微软雅黑" w:eastAsia="微软雅黑" w:hAnsi="微软雅黑"/>
-                <w:sz w:val="24"/>
-              </w:rPr>
-            </w:pPr>
-            <w:r>
-              <w:rPr>
-                <w:rFonts w:ascii="微软雅黑" w:eastAsia="微软雅黑" w:hAnsi="微软雅黑" w:hint="eastAsia"/>
+                <w:rFonts w:ascii="微软雅黑" w:hAnsi="微软雅黑" w:eastAsia="微软雅黑"/>
+                <w:sz w:val="24"/>
+              </w:rPr>
+            </w:pPr>
+            <w:r>
+              <w:rPr>
+                <w:rFonts w:hint="eastAsia" w:ascii="微软雅黑" w:hAnsi="微软雅黑" w:eastAsia="微软雅黑"/>
                 <w:sz w:val="24"/>
               </w:rPr>
               <w:t>5</w:t>
             </w:r>
             <w:r>
               <w:rPr>
-                <w:rFonts w:ascii="微软雅黑" w:eastAsia="微软雅黑" w:hAnsi="微软雅黑"/>
+                <w:rFonts w:ascii="微软雅黑" w:hAnsi="微软雅黑" w:eastAsia="微软雅黑"/>
                 <w:sz w:val="24"/>
               </w:rPr>
               <w:t>00</w:t>
@@ -3199,20 +4803,20 @@
             <w:pPr>
               <w:spacing w:line="400" w:lineRule="exact"/>
               <w:rPr>
-                <w:rFonts w:ascii="微软雅黑" w:eastAsia="微软雅黑" w:hAnsi="微软雅黑"/>
-                <w:sz w:val="24"/>
-              </w:rPr>
-            </w:pPr>
-            <w:r>
-              <w:rPr>
-                <w:rFonts w:ascii="微软雅黑" w:eastAsia="微软雅黑" w:hAnsi="微软雅黑" w:hint="eastAsia"/>
+                <w:rFonts w:ascii="微软雅黑" w:hAnsi="微软雅黑" w:eastAsia="微软雅黑"/>
+                <w:sz w:val="24"/>
+              </w:rPr>
+            </w:pPr>
+            <w:r>
+              <w:rPr>
+                <w:rFonts w:hint="eastAsia" w:ascii="微软雅黑" w:hAnsi="微软雅黑" w:eastAsia="微软雅黑"/>
                 <w:sz w:val="24"/>
               </w:rPr>
               <w:t>5</w:t>
             </w:r>
             <w:r>
               <w:rPr>
-                <w:rFonts w:ascii="微软雅黑" w:eastAsia="微软雅黑" w:hAnsi="微软雅黑"/>
+                <w:rFonts w:ascii="微软雅黑" w:hAnsi="微软雅黑" w:eastAsia="微软雅黑"/>
                 <w:sz w:val="24"/>
               </w:rPr>
               <w:t>00</w:t>
@@ -3227,7 +4831,7 @@
             <w:pPr>
               <w:spacing w:line="400" w:lineRule="exact"/>
               <w:rPr>
-                <w:rFonts w:ascii="微软雅黑" w:eastAsia="微软雅黑" w:hAnsi="微软雅黑"/>
+                <w:rFonts w:ascii="微软雅黑" w:hAnsi="微软雅黑" w:eastAsia="微软雅黑"/>
                 <w:sz w:val="24"/>
               </w:rPr>
             </w:pPr>
@@ -3235,6 +4839,22 @@
         </w:tc>
       </w:tr>
       <w:tr>
+        <w:tblPrEx>
+          <w:tblBorders>
+            <w:top w:val="single" w:color="auto" w:sz="4" w:space="0"/>
+            <w:left w:val="single" w:color="auto" w:sz="4" w:space="0"/>
+            <w:bottom w:val="single" w:color="auto" w:sz="4" w:space="0"/>
+            <w:right w:val="single" w:color="auto" w:sz="4" w:space="0"/>
+            <w:insideH w:val="single" w:color="auto" w:sz="4" w:space="0"/>
+            <w:insideV w:val="single" w:color="auto" w:sz="4" w:space="0"/>
+          </w:tblBorders>
+          <w:tblCellMar>
+            <w:top w:w="0" w:type="dxa"/>
+            <w:left w:w="108" w:type="dxa"/>
+            <w:bottom w:w="0" w:type="dxa"/>
+            <w:right w:w="108" w:type="dxa"/>
+          </w:tblCellMar>
+        </w:tblPrEx>
         <w:tc>
           <w:tcPr>
             <w:tcW w:w="876" w:type="dxa"/>
@@ -3243,13 +4863,13 @@
             <w:pPr>
               <w:spacing w:line="400" w:lineRule="exact"/>
               <w:rPr>
-                <w:rFonts w:ascii="微软雅黑" w:eastAsia="微软雅黑" w:hAnsi="微软雅黑"/>
-                <w:sz w:val="24"/>
-              </w:rPr>
-            </w:pPr>
-            <w:r>
-              <w:rPr>
-                <w:rFonts w:ascii="微软雅黑" w:eastAsia="微软雅黑" w:hAnsi="微软雅黑" w:hint="eastAsia"/>
+                <w:rFonts w:ascii="微软雅黑" w:hAnsi="微软雅黑" w:eastAsia="微软雅黑"/>
+                <w:sz w:val="24"/>
+              </w:rPr>
+            </w:pPr>
+            <w:r>
+              <w:rPr>
+                <w:rFonts w:hint="eastAsia" w:ascii="微软雅黑" w:hAnsi="微软雅黑" w:eastAsia="微软雅黑"/>
                 <w:sz w:val="24"/>
               </w:rPr>
               <w:t>2</w:t>
@@ -3264,13 +4884,13 @@
             <w:pPr>
               <w:spacing w:line="400" w:lineRule="exact"/>
               <w:rPr>
-                <w:rFonts w:ascii="微软雅黑" w:eastAsia="微软雅黑" w:hAnsi="微软雅黑"/>
-                <w:sz w:val="24"/>
-              </w:rPr>
-            </w:pPr>
-            <w:r>
-              <w:rPr>
-                <w:rFonts w:ascii="微软雅黑" w:eastAsia="微软雅黑" w:hAnsi="微软雅黑" w:hint="eastAsia"/>
+                <w:rFonts w:ascii="微软雅黑" w:hAnsi="微软雅黑" w:eastAsia="微软雅黑"/>
+                <w:sz w:val="24"/>
+              </w:rPr>
+            </w:pPr>
+            <w:r>
+              <w:rPr>
+                <w:rFonts w:hint="eastAsia" w:ascii="微软雅黑" w:hAnsi="微软雅黑" w:eastAsia="微软雅黑"/>
                 <w:sz w:val="24"/>
               </w:rPr>
               <w:t>27工位</w:t>
@@ -3285,13 +4905,13 @@
             <w:pPr>
               <w:spacing w:line="400" w:lineRule="exact"/>
               <w:rPr>
-                <w:rFonts w:ascii="微软雅黑" w:eastAsia="微软雅黑" w:hAnsi="微软雅黑"/>
-                <w:sz w:val="24"/>
-              </w:rPr>
-            </w:pPr>
-            <w:r>
-              <w:rPr>
-                <w:rFonts w:ascii="微软雅黑" w:eastAsia="微软雅黑" w:hAnsi="微软雅黑" w:hint="eastAsia"/>
+                <w:rFonts w:ascii="微软雅黑" w:hAnsi="微软雅黑" w:eastAsia="微软雅黑"/>
+                <w:sz w:val="24"/>
+              </w:rPr>
+            </w:pPr>
+            <w:r>
+              <w:rPr>
+                <w:rFonts w:hint="eastAsia" w:ascii="微软雅黑" w:hAnsi="微软雅黑" w:eastAsia="微软雅黑"/>
                 <w:sz w:val="24"/>
               </w:rPr>
               <w:t>将27工位的RFID设备从室外移动到室内，预计需要延长5M网线和电线</w:t>
@@ -3306,13 +4926,13 @@
             <w:pPr>
               <w:spacing w:line="400" w:lineRule="exact"/>
               <w:rPr>
-                <w:rFonts w:ascii="微软雅黑" w:eastAsia="微软雅黑" w:hAnsi="微软雅黑"/>
-                <w:sz w:val="24"/>
-              </w:rPr>
-            </w:pPr>
-            <w:r>
-              <w:rPr>
-                <w:rFonts w:ascii="微软雅黑" w:eastAsia="微软雅黑" w:hAnsi="微软雅黑" w:hint="eastAsia"/>
+                <w:rFonts w:ascii="微软雅黑" w:hAnsi="微软雅黑" w:eastAsia="微软雅黑"/>
+                <w:sz w:val="24"/>
+              </w:rPr>
+            </w:pPr>
+            <w:r>
+              <w:rPr>
+                <w:rFonts w:hint="eastAsia" w:ascii="微软雅黑" w:hAnsi="微软雅黑" w:eastAsia="微软雅黑"/>
                 <w:sz w:val="24"/>
               </w:rPr>
               <w:t>1</w:t>
@@ -3327,20 +4947,20 @@
             <w:pPr>
               <w:spacing w:line="400" w:lineRule="exact"/>
               <w:rPr>
-                <w:rFonts w:ascii="微软雅黑" w:eastAsia="微软雅黑" w:hAnsi="微软雅黑"/>
-                <w:sz w:val="24"/>
-              </w:rPr>
-            </w:pPr>
-            <w:r>
-              <w:rPr>
-                <w:rFonts w:ascii="微软雅黑" w:eastAsia="微软雅黑" w:hAnsi="微软雅黑" w:hint="eastAsia"/>
+                <w:rFonts w:ascii="微软雅黑" w:hAnsi="微软雅黑" w:eastAsia="微软雅黑"/>
+                <w:sz w:val="24"/>
+              </w:rPr>
+            </w:pPr>
+            <w:r>
+              <w:rPr>
+                <w:rFonts w:hint="eastAsia" w:ascii="微软雅黑" w:hAnsi="微软雅黑" w:eastAsia="微软雅黑"/>
                 <w:sz w:val="24"/>
               </w:rPr>
               <w:t>5</w:t>
             </w:r>
             <w:r>
               <w:rPr>
-                <w:rFonts w:ascii="微软雅黑" w:eastAsia="微软雅黑" w:hAnsi="微软雅黑"/>
+                <w:rFonts w:ascii="微软雅黑" w:hAnsi="微软雅黑" w:eastAsia="微软雅黑"/>
                 <w:sz w:val="24"/>
               </w:rPr>
               <w:t>00</w:t>
@@ -3355,20 +4975,20 @@
             <w:pPr>
               <w:spacing w:line="400" w:lineRule="exact"/>
               <w:rPr>
-                <w:rFonts w:ascii="微软雅黑" w:eastAsia="微软雅黑" w:hAnsi="微软雅黑"/>
-                <w:sz w:val="24"/>
-              </w:rPr>
-            </w:pPr>
-            <w:r>
-              <w:rPr>
-                <w:rFonts w:ascii="微软雅黑" w:eastAsia="微软雅黑" w:hAnsi="微软雅黑" w:hint="eastAsia"/>
+                <w:rFonts w:ascii="微软雅黑" w:hAnsi="微软雅黑" w:eastAsia="微软雅黑"/>
+                <w:sz w:val="24"/>
+              </w:rPr>
+            </w:pPr>
+            <w:r>
+              <w:rPr>
+                <w:rFonts w:hint="eastAsia" w:ascii="微软雅黑" w:hAnsi="微软雅黑" w:eastAsia="微软雅黑"/>
                 <w:sz w:val="24"/>
               </w:rPr>
               <w:t>5</w:t>
             </w:r>
             <w:r>
               <w:rPr>
-                <w:rFonts w:ascii="微软雅黑" w:eastAsia="微软雅黑" w:hAnsi="微软雅黑"/>
+                <w:rFonts w:ascii="微软雅黑" w:hAnsi="微软雅黑" w:eastAsia="微软雅黑"/>
                 <w:sz w:val="24"/>
               </w:rPr>
               <w:t>00</w:t>
@@ -3383,7 +5003,7 @@
             <w:pPr>
               <w:spacing w:line="400" w:lineRule="exact"/>
               <w:rPr>
-                <w:rFonts w:ascii="微软雅黑" w:eastAsia="微软雅黑" w:hAnsi="微软雅黑"/>
+                <w:rFonts w:ascii="微软雅黑" w:hAnsi="微软雅黑" w:eastAsia="微软雅黑"/>
                 <w:sz w:val="24"/>
               </w:rPr>
             </w:pPr>
@@ -3391,6 +5011,22 @@
         </w:tc>
       </w:tr>
       <w:tr>
+        <w:tblPrEx>
+          <w:tblBorders>
+            <w:top w:val="single" w:color="auto" w:sz="4" w:space="0"/>
+            <w:left w:val="single" w:color="auto" w:sz="4" w:space="0"/>
+            <w:bottom w:val="single" w:color="auto" w:sz="4" w:space="0"/>
+            <w:right w:val="single" w:color="auto" w:sz="4" w:space="0"/>
+            <w:insideH w:val="single" w:color="auto" w:sz="4" w:space="0"/>
+            <w:insideV w:val="single" w:color="auto" w:sz="4" w:space="0"/>
+          </w:tblBorders>
+          <w:tblCellMar>
+            <w:top w:w="0" w:type="dxa"/>
+            <w:left w:w="108" w:type="dxa"/>
+            <w:bottom w:w="0" w:type="dxa"/>
+            <w:right w:w="108" w:type="dxa"/>
+          </w:tblCellMar>
+        </w:tblPrEx>
         <w:tc>
           <w:tcPr>
             <w:tcW w:w="876" w:type="dxa"/>
@@ -3399,13 +5035,13 @@
             <w:pPr>
               <w:spacing w:line="400" w:lineRule="exact"/>
               <w:rPr>
-                <w:rFonts w:ascii="微软雅黑" w:eastAsia="微软雅黑" w:hAnsi="微软雅黑"/>
-                <w:sz w:val="24"/>
-              </w:rPr>
-            </w:pPr>
-            <w:r>
-              <w:rPr>
-                <w:rFonts w:ascii="微软雅黑" w:eastAsia="微软雅黑" w:hAnsi="微软雅黑" w:hint="eastAsia"/>
+                <w:rFonts w:ascii="微软雅黑" w:hAnsi="微软雅黑" w:eastAsia="微软雅黑"/>
+                <w:sz w:val="24"/>
+              </w:rPr>
+            </w:pPr>
+            <w:r>
+              <w:rPr>
+                <w:rFonts w:hint="eastAsia" w:ascii="微软雅黑" w:hAnsi="微软雅黑" w:eastAsia="微软雅黑"/>
                 <w:sz w:val="24"/>
               </w:rPr>
               <w:t>3</w:t>
@@ -3420,13 +5056,13 @@
             <w:pPr>
               <w:spacing w:line="400" w:lineRule="exact"/>
               <w:rPr>
-                <w:rFonts w:ascii="微软雅黑" w:eastAsia="微软雅黑" w:hAnsi="微软雅黑"/>
-                <w:sz w:val="24"/>
-              </w:rPr>
-            </w:pPr>
-            <w:r>
-              <w:rPr>
-                <w:rFonts w:ascii="微软雅黑" w:eastAsia="微软雅黑" w:hAnsi="微软雅黑" w:hint="eastAsia"/>
+                <w:rFonts w:ascii="微软雅黑" w:hAnsi="微软雅黑" w:eastAsia="微软雅黑"/>
+                <w:sz w:val="24"/>
+              </w:rPr>
+            </w:pPr>
+            <w:r>
+              <w:rPr>
+                <w:rFonts w:hint="eastAsia" w:ascii="微软雅黑" w:hAnsi="微软雅黑" w:eastAsia="微软雅黑"/>
                 <w:sz w:val="24"/>
               </w:rPr>
               <w:t>28工位</w:t>
@@ -3441,13 +5077,13 @@
             <w:pPr>
               <w:spacing w:line="400" w:lineRule="exact"/>
               <w:rPr>
-                <w:rFonts w:ascii="微软雅黑" w:eastAsia="微软雅黑" w:hAnsi="微软雅黑"/>
-                <w:sz w:val="24"/>
-              </w:rPr>
-            </w:pPr>
-            <w:r>
-              <w:rPr>
-                <w:rFonts w:ascii="微软雅黑" w:eastAsia="微软雅黑" w:hAnsi="微软雅黑" w:hint="eastAsia"/>
+                <w:rFonts w:ascii="微软雅黑" w:hAnsi="微软雅黑" w:eastAsia="微软雅黑"/>
+                <w:sz w:val="24"/>
+              </w:rPr>
+            </w:pPr>
+            <w:r>
+              <w:rPr>
+                <w:rFonts w:hint="eastAsia" w:ascii="微软雅黑" w:hAnsi="微软雅黑" w:eastAsia="微软雅黑"/>
                 <w:sz w:val="24"/>
               </w:rPr>
               <w:t>将其中一个设备改装自室内墙壁上，并延长网线和电线4M</w:t>
@@ -3462,13 +5098,13 @@
             <w:pPr>
               <w:spacing w:line="400" w:lineRule="exact"/>
               <w:rPr>
-                <w:rFonts w:ascii="微软雅黑" w:eastAsia="微软雅黑" w:hAnsi="微软雅黑"/>
-                <w:sz w:val="24"/>
-              </w:rPr>
-            </w:pPr>
-            <w:r>
-              <w:rPr>
-                <w:rFonts w:ascii="微软雅黑" w:eastAsia="微软雅黑" w:hAnsi="微软雅黑" w:hint="eastAsia"/>
+                <w:rFonts w:ascii="微软雅黑" w:hAnsi="微软雅黑" w:eastAsia="微软雅黑"/>
+                <w:sz w:val="24"/>
+              </w:rPr>
+            </w:pPr>
+            <w:r>
+              <w:rPr>
+                <w:rFonts w:hint="eastAsia" w:ascii="微软雅黑" w:hAnsi="微软雅黑" w:eastAsia="微软雅黑"/>
                 <w:sz w:val="24"/>
               </w:rPr>
               <w:t>1</w:t>
@@ -3483,20 +5119,20 @@
             <w:pPr>
               <w:spacing w:line="400" w:lineRule="exact"/>
               <w:rPr>
-                <w:rFonts w:ascii="微软雅黑" w:eastAsia="微软雅黑" w:hAnsi="微软雅黑"/>
-                <w:sz w:val="24"/>
-              </w:rPr>
-            </w:pPr>
-            <w:r>
-              <w:rPr>
-                <w:rFonts w:ascii="微软雅黑" w:eastAsia="微软雅黑" w:hAnsi="微软雅黑" w:hint="eastAsia"/>
+                <w:rFonts w:ascii="微软雅黑" w:hAnsi="微软雅黑" w:eastAsia="微软雅黑"/>
+                <w:sz w:val="24"/>
+              </w:rPr>
+            </w:pPr>
+            <w:r>
+              <w:rPr>
+                <w:rFonts w:hint="eastAsia" w:ascii="微软雅黑" w:hAnsi="微软雅黑" w:eastAsia="微软雅黑"/>
                 <w:sz w:val="24"/>
               </w:rPr>
               <w:t>5</w:t>
             </w:r>
             <w:r>
               <w:rPr>
-                <w:rFonts w:ascii="微软雅黑" w:eastAsia="微软雅黑" w:hAnsi="微软雅黑"/>
+                <w:rFonts w:ascii="微软雅黑" w:hAnsi="微软雅黑" w:eastAsia="微软雅黑"/>
                 <w:sz w:val="24"/>
               </w:rPr>
               <w:t>00</w:t>
@@ -3511,20 +5147,20 @@
             <w:pPr>
               <w:spacing w:line="400" w:lineRule="exact"/>
               <w:rPr>
-                <w:rFonts w:ascii="微软雅黑" w:eastAsia="微软雅黑" w:hAnsi="微软雅黑"/>
-                <w:sz w:val="24"/>
-              </w:rPr>
-            </w:pPr>
-            <w:r>
-              <w:rPr>
-                <w:rFonts w:ascii="微软雅黑" w:eastAsia="微软雅黑" w:hAnsi="微软雅黑" w:hint="eastAsia"/>
+                <w:rFonts w:ascii="微软雅黑" w:hAnsi="微软雅黑" w:eastAsia="微软雅黑"/>
+                <w:sz w:val="24"/>
+              </w:rPr>
+            </w:pPr>
+            <w:r>
+              <w:rPr>
+                <w:rFonts w:hint="eastAsia" w:ascii="微软雅黑" w:hAnsi="微软雅黑" w:eastAsia="微软雅黑"/>
                 <w:sz w:val="24"/>
               </w:rPr>
               <w:t>5</w:t>
             </w:r>
             <w:r>
               <w:rPr>
-                <w:rFonts w:ascii="微软雅黑" w:eastAsia="微软雅黑" w:hAnsi="微软雅黑"/>
+                <w:rFonts w:ascii="微软雅黑" w:hAnsi="微软雅黑" w:eastAsia="微软雅黑"/>
                 <w:sz w:val="24"/>
               </w:rPr>
               <w:t>00</w:t>
@@ -3539,7 +5175,7 @@
             <w:pPr>
               <w:spacing w:line="400" w:lineRule="exact"/>
               <w:rPr>
-                <w:rFonts w:ascii="微软雅黑" w:eastAsia="微软雅黑" w:hAnsi="微软雅黑"/>
+                <w:rFonts w:ascii="微软雅黑" w:hAnsi="微软雅黑" w:eastAsia="微软雅黑"/>
                 <w:sz w:val="24"/>
               </w:rPr>
             </w:pPr>
@@ -3547,6 +5183,22 @@
         </w:tc>
       </w:tr>
       <w:tr>
+        <w:tblPrEx>
+          <w:tblBorders>
+            <w:top w:val="single" w:color="auto" w:sz="4" w:space="0"/>
+            <w:left w:val="single" w:color="auto" w:sz="4" w:space="0"/>
+            <w:bottom w:val="single" w:color="auto" w:sz="4" w:space="0"/>
+            <w:right w:val="single" w:color="auto" w:sz="4" w:space="0"/>
+            <w:insideH w:val="single" w:color="auto" w:sz="4" w:space="0"/>
+            <w:insideV w:val="single" w:color="auto" w:sz="4" w:space="0"/>
+          </w:tblBorders>
+          <w:tblCellMar>
+            <w:top w:w="0" w:type="dxa"/>
+            <w:left w:w="108" w:type="dxa"/>
+            <w:bottom w:w="0" w:type="dxa"/>
+            <w:right w:w="108" w:type="dxa"/>
+          </w:tblCellMar>
+        </w:tblPrEx>
         <w:tc>
           <w:tcPr>
             <w:tcW w:w="876" w:type="dxa"/>
@@ -3555,13 +5207,13 @@
             <w:pPr>
               <w:spacing w:line="400" w:lineRule="exact"/>
               <w:rPr>
-                <w:rFonts w:ascii="微软雅黑" w:eastAsia="微软雅黑" w:hAnsi="微软雅黑"/>
-                <w:sz w:val="24"/>
-              </w:rPr>
-            </w:pPr>
-            <w:r>
-              <w:rPr>
-                <w:rFonts w:ascii="微软雅黑" w:eastAsia="微软雅黑" w:hAnsi="微软雅黑" w:hint="eastAsia"/>
+                <w:rFonts w:ascii="微软雅黑" w:hAnsi="微软雅黑" w:eastAsia="微软雅黑"/>
+                <w:sz w:val="24"/>
+              </w:rPr>
+            </w:pPr>
+            <w:r>
+              <w:rPr>
+                <w:rFonts w:hint="eastAsia" w:ascii="微软雅黑" w:hAnsi="微软雅黑" w:eastAsia="微软雅黑"/>
                 <w:sz w:val="24"/>
               </w:rPr>
               <w:t>4</w:t>
@@ -3576,13 +5228,13 @@
             <w:pPr>
               <w:spacing w:line="400" w:lineRule="exact"/>
               <w:rPr>
-                <w:rFonts w:ascii="微软雅黑" w:eastAsia="微软雅黑" w:hAnsi="微软雅黑"/>
-                <w:sz w:val="24"/>
-              </w:rPr>
-            </w:pPr>
-            <w:r>
-              <w:rPr>
-                <w:rFonts w:ascii="微软雅黑" w:eastAsia="微软雅黑" w:hAnsi="微软雅黑" w:hint="eastAsia"/>
+                <w:rFonts w:ascii="微软雅黑" w:hAnsi="微软雅黑" w:eastAsia="微软雅黑"/>
+                <w:sz w:val="24"/>
+              </w:rPr>
+            </w:pPr>
+            <w:r>
+              <w:rPr>
+                <w:rFonts w:hint="eastAsia" w:ascii="微软雅黑" w:hAnsi="微软雅黑" w:eastAsia="微软雅黑"/>
                 <w:sz w:val="24"/>
               </w:rPr>
               <w:t>总计</w:t>
@@ -3597,7 +5249,7 @@
             <w:pPr>
               <w:spacing w:line="400" w:lineRule="exact"/>
               <w:rPr>
-                <w:rFonts w:ascii="微软雅黑" w:eastAsia="微软雅黑" w:hAnsi="微软雅黑"/>
+                <w:rFonts w:ascii="微软雅黑" w:hAnsi="微软雅黑" w:eastAsia="微软雅黑"/>
                 <w:sz w:val="24"/>
               </w:rPr>
             </w:pPr>
@@ -3611,7 +5263,7 @@
             <w:pPr>
               <w:spacing w:line="400" w:lineRule="exact"/>
               <w:rPr>
-                <w:rFonts w:ascii="微软雅黑" w:eastAsia="微软雅黑" w:hAnsi="微软雅黑"/>
+                <w:rFonts w:ascii="微软雅黑" w:hAnsi="微软雅黑" w:eastAsia="微软雅黑"/>
                 <w:sz w:val="24"/>
               </w:rPr>
             </w:pPr>
@@ -3625,7 +5277,7 @@
             <w:pPr>
               <w:spacing w:line="400" w:lineRule="exact"/>
               <w:rPr>
-                <w:rFonts w:ascii="微软雅黑" w:eastAsia="微软雅黑" w:hAnsi="微软雅黑"/>
+                <w:rFonts w:ascii="微软雅黑" w:hAnsi="微软雅黑" w:eastAsia="微软雅黑"/>
                 <w:sz w:val="24"/>
               </w:rPr>
             </w:pPr>
@@ -3639,20 +5291,20 @@
             <w:pPr>
               <w:spacing w:line="400" w:lineRule="exact"/>
               <w:rPr>
-                <w:rFonts w:ascii="微软雅黑" w:eastAsia="微软雅黑" w:hAnsi="微软雅黑"/>
-                <w:sz w:val="24"/>
-              </w:rPr>
-            </w:pPr>
-            <w:r>
-              <w:rPr>
-                <w:rFonts w:ascii="微软雅黑" w:eastAsia="微软雅黑" w:hAnsi="微软雅黑" w:hint="eastAsia"/>
+                <w:rFonts w:ascii="微软雅黑" w:hAnsi="微软雅黑" w:eastAsia="微软雅黑"/>
+                <w:sz w:val="24"/>
+              </w:rPr>
+            </w:pPr>
+            <w:r>
+              <w:rPr>
+                <w:rFonts w:hint="eastAsia" w:ascii="微软雅黑" w:hAnsi="微软雅黑" w:eastAsia="微软雅黑"/>
                 <w:sz w:val="24"/>
               </w:rPr>
               <w:t>1</w:t>
             </w:r>
             <w:r>
               <w:rPr>
-                <w:rFonts w:ascii="微软雅黑" w:eastAsia="微软雅黑" w:hAnsi="微软雅黑"/>
+                <w:rFonts w:ascii="微软雅黑" w:hAnsi="微软雅黑" w:eastAsia="微软雅黑"/>
                 <w:sz w:val="24"/>
               </w:rPr>
               <w:t>500</w:t>
@@ -3667,7 +5319,7 @@
             <w:pPr>
               <w:spacing w:line="400" w:lineRule="exact"/>
               <w:rPr>
-                <w:rFonts w:ascii="微软雅黑" w:eastAsia="微软雅黑" w:hAnsi="微软雅黑"/>
+                <w:rFonts w:ascii="微软雅黑" w:hAnsi="微软雅黑" w:eastAsia="微软雅黑"/>
                 <w:sz w:val="24"/>
               </w:rPr>
             </w:pPr>
@@ -3678,7 +5330,8 @@
     <w:p/>
     <w:p>
       <w:pPr>
-        <w:pStyle w:val="3"/>
+        <w:pStyle w:val="5"/>
+        <w:bidi w:val="0"/>
       </w:pPr>
       <w:r>
         <w:rPr>
@@ -3687,51 +5340,184 @@
         <w:t>5</w:t>
       </w:r>
       <w:r>
+        <w:t xml:space="preserve"> 评审与总结</w:t>
+      </w:r>
+    </w:p>
+    <w:p>
+      <w:pPr>
+        <w:numPr>
+          <w:ilvl w:val="0"/>
+          <w:numId w:val="2"/>
+        </w:numPr>
+        <w:spacing w:line="400" w:lineRule="exact"/>
+        <w:ind w:firstLine="480" w:firstLineChars="200"/>
+        <w:rPr>
+          <w:rFonts w:hint="eastAsia" w:ascii="微软雅黑" w:hAnsi="微软雅黑" w:eastAsia="微软雅黑"/>
+          <w:sz w:val="24"/>
+        </w:rPr>
+      </w:pPr>
+      <w:r>
+        <w:rPr>
+          <w:rFonts w:hint="eastAsia" w:ascii="微软雅黑" w:hAnsi="微软雅黑" w:eastAsia="微软雅黑"/>
+          <w:sz w:val="24"/>
+        </w:rPr>
+        <w:t>经IT，质保，工艺评审认为该方案能提升生产线车辆报工的效率，减少遗漏报工的情况出现，提高了质检和生产流程效率。</w:t>
+      </w:r>
+    </w:p>
+    <w:p>
+      <w:pPr>
+        <w:pStyle w:val="4"/>
+        <w:bidi w:val="0"/>
+        <w:rPr>
+          <w:rFonts w:hint="default"/>
+          <w:lang w:val="en-US" w:eastAsia="zh-CN"/>
+        </w:rPr>
+      </w:pPr>
+      <w:r>
+        <w:rPr>
+          <w:rFonts w:hint="eastAsia"/>
+          <w:lang w:val="en-US" w:eastAsia="zh-CN"/>
+        </w:rPr>
+        <w:t>三</w:t>
+      </w:r>
+      <w:r>
+        <w:rPr>
+          <w:rFonts w:hint="eastAsia"/>
+        </w:rPr>
         <w:t xml:space="preserve"> </w:t>
       </w:r>
       <w:r>
-        <w:t>评审与总结</w:t>
-      </w:r>
-    </w:p>
-    <w:p>
-      <w:pPr>
-        <w:spacing w:line="400" w:lineRule="exact"/>
-        <w:ind w:firstLineChars="200" w:firstLine="480"/>
-        <w:rPr>
-          <w:rFonts w:ascii="微软雅黑" w:eastAsia="微软雅黑" w:hAnsi="微软雅黑" w:hint="eastAsia"/>
-          <w:sz w:val="24"/>
-        </w:rPr>
-      </w:pPr>
-      <w:r>
-        <w:rPr>
-          <w:rFonts w:ascii="微软雅黑" w:eastAsia="微软雅黑" w:hAnsi="微软雅黑" w:hint="eastAsia"/>
-          <w:sz w:val="24"/>
-        </w:rPr>
-        <w:t>1、</w:t>
-      </w:r>
-      <w:r>
-        <w:rPr>
-          <w:rFonts w:ascii="微软雅黑" w:eastAsia="微软雅黑" w:hAnsi="微软雅黑" w:hint="eastAsia"/>
-          <w:sz w:val="24"/>
-        </w:rPr>
-        <w:t>经IT，质保，工艺</w:t>
-      </w:r>
-      <w:r>
-        <w:rPr>
-          <w:rFonts w:ascii="微软雅黑" w:eastAsia="微软雅黑" w:hAnsi="微软雅黑" w:hint="eastAsia"/>
-          <w:sz w:val="24"/>
-        </w:rPr>
-        <w:t>评审认为该方案</w:t>
-      </w:r>
-      <w:r>
-        <w:rPr>
-          <w:rFonts w:ascii="微软雅黑" w:eastAsia="微软雅黑" w:hAnsi="微软雅黑" w:hint="eastAsia"/>
-          <w:sz w:val="24"/>
-        </w:rPr>
-        <w:t>能提升生产线车辆报工的效率，减少遗漏报工的情况出现，提高了质检和生产流程效率。</w:t>
-      </w:r>
-      <w:bookmarkStart w:id="0" w:name="_GoBack"/>
-      <w:bookmarkEnd w:id="0"/>
+        <w:rPr>
+          <w:rFonts w:hint="eastAsia"/>
+          <w:lang w:val="en-US" w:eastAsia="zh-CN"/>
+        </w:rPr>
+        <w:t>RFID系统与MOM系统对接</w:t>
+      </w:r>
+    </w:p>
+    <w:p>
+      <w:pPr>
+        <w:pStyle w:val="5"/>
+        <w:bidi w:val="0"/>
+      </w:pPr>
+      <w:r>
+        <w:t>1 背景说明</w:t>
+      </w:r>
+    </w:p>
+    <w:p>
+      <w:pPr>
+        <w:rPr>
+          <w:rFonts w:hint="default" w:ascii="微软雅黑" w:hAnsi="微软雅黑" w:eastAsia="宋体"/>
+          <w:spacing w:val="17"/>
+          <w:sz w:val="24"/>
+          <w:lang w:val="en-US" w:eastAsia="zh-CN"/>
+        </w:rPr>
+      </w:pPr>
+      <w:r>
+        <w:tab/>
+      </w:r>
+      <w:r>
+        <w:rPr>
+          <w:rFonts w:hint="eastAsia"/>
+          <w:lang w:val="en-US" w:eastAsia="zh-CN"/>
+        </w:rPr>
+        <w:t>随着23号厂房的建设接近尾声，MOM系统的落地也即将到来。在23号厂房中投入使用的MOM系统，RFID报工系统尚未与之对接。</w:t>
+      </w:r>
+    </w:p>
+    <w:p/>
+    <w:p>
+      <w:pPr>
+        <w:pStyle w:val="5"/>
+        <w:bidi w:val="0"/>
+      </w:pPr>
+      <w:r>
+        <w:rPr>
+          <w:rFonts w:hint="eastAsia"/>
+        </w:rPr>
+        <w:t>2</w:t>
+      </w:r>
+      <w:r>
+        <w:t xml:space="preserve"> 现状说明</w:t>
+      </w:r>
+    </w:p>
+    <w:p>
+      <w:pPr>
+        <w:ind w:firstLine="420" w:firstLineChars="0"/>
+        <w:rPr>
+          <w:rFonts w:hint="default" w:eastAsia="宋体"/>
+          <w:lang w:val="en-US" w:eastAsia="zh-CN"/>
+        </w:rPr>
+      </w:pPr>
+      <w:r>
+        <w:rPr>
+          <w:rFonts w:hint="eastAsia"/>
+          <w:lang w:val="en-US" w:eastAsia="zh-CN"/>
+        </w:rPr>
+        <w:t>在23号厂房建设完成后，车辆报工的RFID系统需要同时对接IMES系统和MOM系统，当前的RFID需要与MOM系统的报工业务进行对接，数据联通。</w:t>
+      </w:r>
+    </w:p>
+    <w:p/>
+    <w:p>
+      <w:pPr>
+        <w:pStyle w:val="5"/>
+        <w:bidi w:val="0"/>
+      </w:pPr>
+      <w:r>
+        <w:rPr>
+          <w:rFonts w:hint="eastAsia"/>
+          <w:lang w:val="en-US" w:eastAsia="zh-CN"/>
+        </w:rPr>
+        <w:t>3</w:t>
+      </w:r>
+      <w:r>
+        <w:t xml:space="preserve"> 预算成本</w:t>
+      </w:r>
+    </w:p>
+    <w:p>
+      <w:pPr>
+        <w:rPr>
+          <w:rFonts w:hint="eastAsia"/>
+          <w:lang w:eastAsia="zh-CN"/>
+        </w:rPr>
+      </w:pPr>
+    </w:p>
+    <w:p>
+      <w:pPr>
+        <w:pStyle w:val="5"/>
+        <w:bidi w:val="0"/>
+      </w:pPr>
+      <w:r>
+        <w:rPr>
+          <w:rFonts w:hint="eastAsia"/>
+          <w:lang w:val="en-US" w:eastAsia="zh-CN"/>
+        </w:rPr>
+        <w:t>4</w:t>
+      </w:r>
+      <w:r>
+        <w:t xml:space="preserve"> 评审与总结</w:t>
+      </w:r>
+    </w:p>
+    <w:p>
+      <w:pPr>
+        <w:rPr>
+          <w:rFonts w:hint="eastAsia"/>
+        </w:rPr>
+      </w:pPr>
+    </w:p>
+    <w:p>
+      <w:pPr>
+        <w:rPr>
+          <w:rFonts w:hint="eastAsia"/>
+          <w:lang w:val="en-US" w:eastAsia="zh-CN"/>
+        </w:rPr>
+      </w:pPr>
+    </w:p>
+    <w:p>
+      <w:pPr>
+        <w:rPr>
+          <w:rFonts w:hint="eastAsia"/>
+          <w:lang w:val="en-US" w:eastAsia="zh-CN"/>
+        </w:rPr>
+      </w:pPr>
     </w:p>
     <w:p>
       <w:pPr>
@@ -3743,58 +5529,20 @@
     <w:sectPr>
       <w:pgSz w:w="11906" w:h="16838"/>
       <w:pgMar w:top="1440" w:right="1800" w:bottom="1440" w:left="1800" w:header="851" w:footer="992" w:gutter="0"/>
-      <w:cols w:space="425"/>
-      <w:docGrid w:type="lines" w:linePitch="312"/>
+      <w:cols w:space="425" w:num="1"/>
+      <w:docGrid w:type="lines" w:linePitch="312" w:charSpace="0"/>
     </w:sectPr>
   </w:body>
 </w:document>
 </file>
 
-<file path=word/endnotes.xml><?xml version="1.0" encoding="utf-8"?>
-<w:endnotes xmlns:wpc="http://schemas.microsoft.com/office/word/2010/wordprocessingCanvas" xmlns:mc="http://schemas.openxmlformats.org/markup-compatibility/2006" xmlns:o="urn:schemas-microsoft-com:office:office" xmlns:r="http://schemas.openxmlformats.org/officeDocument/2006/relationships" xmlns:m="http://schemas.openxmlformats.org/officeDocument/2006/math" xmlns:v="urn:schemas-microsoft-com:vml" xmlns:wp14="http://schemas.microsoft.com/office/word/2010/wordprocessingDrawing" xmlns:wp="http://schemas.openxmlformats.org/drawingml/2006/wordprocessingDrawing" xmlns:w10="urn:schemas-microsoft-com:office:word" xmlns:w="http://schemas.openxmlformats.org/wordprocessingml/2006/main" xmlns:w14="http://schemas.microsoft.com/office/word/2010/wordml" xmlns:w15="http://schemas.microsoft.com/office/word/2012/wordml" xmlns:wpg="http://schemas.microsoft.com/office/word/2010/wordprocessingGroup" xmlns:wpi="http://schemas.microsoft.com/office/word/2010/wordprocessingInk" xmlns:wne="http://schemas.microsoft.com/office/word/2006/wordml" xmlns:wps="http://schemas.microsoft.com/office/word/2010/wordprocessingShape" mc:Ignorable="w14 w15 wp14">
-  <w:endnote w:type="separator" w:id="-1">
-    <w:p>
-      <w:r>
-        <w:separator/>
-      </w:r>
-    </w:p>
-  </w:endnote>
-  <w:endnote w:type="continuationSeparator" w:id="0">
-    <w:p>
-      <w:r>
-        <w:continuationSeparator/>
-      </w:r>
-    </w:p>
-  </w:endnote>
-</w:endnotes>
-</file>
-
-<file path=word/footnotes.xml><?xml version="1.0" encoding="utf-8"?>
-<w:footnotes xmlns:wpc="http://schemas.microsoft.com/office/word/2010/wordprocessingCanvas" xmlns:mc="http://schemas.openxmlformats.org/markup-compatibility/2006" xmlns:o="urn:schemas-microsoft-com:office:office" xmlns:r="http://schemas.openxmlformats.org/officeDocument/2006/relationships" xmlns:m="http://schemas.openxmlformats.org/officeDocument/2006/math" xmlns:v="urn:schemas-microsoft-com:vml" xmlns:wp14="http://schemas.microsoft.com/office/word/2010/wordprocessingDrawing" xmlns:wp="http://schemas.openxmlformats.org/drawingml/2006/wordprocessingDrawing" xmlns:w10="urn:schemas-microsoft-com:office:word" xmlns:w="http://schemas.openxmlformats.org/wordprocessingml/2006/main" xmlns:w14="http://schemas.microsoft.com/office/word/2010/wordml" xmlns:w15="http://schemas.microsoft.com/office/word/2012/wordml" xmlns:wpg="http://schemas.microsoft.com/office/word/2010/wordprocessingGroup" xmlns:wpi="http://schemas.microsoft.com/office/word/2010/wordprocessingInk" xmlns:wne="http://schemas.microsoft.com/office/word/2006/wordml" xmlns:wps="http://schemas.microsoft.com/office/word/2010/wordprocessingShape" mc:Ignorable="w14 w15 wp14">
-  <w:footnote w:type="separator" w:id="-1">
-    <w:p>
-      <w:r>
-        <w:separator/>
-      </w:r>
-    </w:p>
-  </w:footnote>
-  <w:footnote w:type="continuationSeparator" w:id="0">
-    <w:p>
-      <w:r>
-        <w:continuationSeparator/>
-      </w:r>
-    </w:p>
-  </w:footnote>
-</w:footnotes>
-</file>
-
 <file path=word/numbering.xml><?xml version="1.0" encoding="utf-8"?>
-<w:numbering xmlns:wpc="http://schemas.microsoft.com/office/word/2010/wordprocessingCanvas" xmlns:mc="http://schemas.openxmlformats.org/markup-compatibility/2006" xmlns:o="urn:schemas-microsoft-com:office:office" xmlns:r="http://schemas.openxmlformats.org/officeDocument/2006/relationships" xmlns:m="http://schemas.openxmlformats.org/officeDocument/2006/math" xmlns:v="urn:schemas-microsoft-com:vml" xmlns:wp14="http://schemas.microsoft.com/office/word/2010/wordprocessingDrawing" xmlns:wp="http://schemas.openxmlformats.org/drawingml/2006/wordprocessingDrawing" xmlns:w10="urn:schemas-microsoft-com:office:word" xmlns:w="http://schemas.openxmlformats.org/wordprocessingml/2006/main" xmlns:w14="http://schemas.microsoft.com/office/word/2010/wordml" xmlns:w15="http://schemas.microsoft.com/office/word/2012/wordml" xmlns:wpg="http://schemas.microsoft.com/office/word/2010/wordprocessingGroup" xmlns:wpi="http://schemas.microsoft.com/office/word/2010/wordprocessingInk" xmlns:wne="http://schemas.microsoft.com/office/word/2006/wordml" xmlns:wps="http://schemas.microsoft.com/office/word/2010/wordprocessingShape" mc:Ignorable="w14 w15 wp14">
+<w:numbering xmlns:wpc="http://schemas.microsoft.com/office/word/2010/wordprocessingCanvas" xmlns:mc="http://schemas.openxmlformats.org/markup-compatibility/2006" xmlns:o="urn:schemas-microsoft-com:office:office" xmlns:r="http://schemas.openxmlformats.org/officeDocument/2006/relationships" xmlns:m="http://schemas.openxmlformats.org/officeDocument/2006/math" xmlns:v="urn:schemas-microsoft-com:vml" xmlns:wp14="http://schemas.microsoft.com/office/word/2010/wordprocessingDrawing" xmlns:wp="http://schemas.openxmlformats.org/drawingml/2006/wordprocessingDrawing" xmlns:w10="urn:schemas-microsoft-com:office:word" xmlns:w="http://schemas.openxmlformats.org/wordprocessingml/2006/main" xmlns:w14="http://schemas.microsoft.com/office/word/2010/wordml" xmlns:wpg="http://schemas.microsoft.com/office/word/2010/wordprocessingGroup" xmlns:wpi="http://schemas.microsoft.com/office/word/2010/wordprocessingInk" xmlns:wne="http://schemas.microsoft.com/office/word/2006/wordml" xmlns:wps="http://schemas.microsoft.com/office/word/2010/wordprocessingShape" mc:Ignorable="w14 wp14">
   <w:abstractNum w:abstractNumId="0">
     <w:nsid w:val="31804342"/>
-    <w:multiLevelType w:val="hybridMultilevel"/>
-    <w:tmpl w:val="40B60088"/>
-    <w:lvl w:ilvl="0" w:tplc="B5C4CB3C">
+    <w:multiLevelType w:val="multilevel"/>
+    <w:tmpl w:val="31804342"/>
+    <w:lvl w:ilvl="0" w:tentative="0">
       <w:start w:val="1"/>
       <w:numFmt w:val="decimal"/>
       <w:lvlText w:val="%1)"/>
@@ -3806,7 +5554,7 @@
         <w:rFonts w:hint="default"/>
       </w:rPr>
     </w:lvl>
-    <w:lvl w:ilvl="1" w:tplc="04090019" w:tentative="1">
+    <w:lvl w:ilvl="1" w:tentative="0">
       <w:start w:val="1"/>
       <w:numFmt w:val="lowerLetter"/>
       <w:lvlText w:val="%2)"/>
@@ -3815,7 +5563,7 @@
         <w:ind w:left="1200" w:hanging="420"/>
       </w:pPr>
     </w:lvl>
-    <w:lvl w:ilvl="2" w:tplc="0409001B" w:tentative="1">
+    <w:lvl w:ilvl="2" w:tentative="0">
       <w:start w:val="1"/>
       <w:numFmt w:val="lowerRoman"/>
       <w:lvlText w:val="%3."/>
@@ -3824,7 +5572,7 @@
         <w:ind w:left="1620" w:hanging="420"/>
       </w:pPr>
     </w:lvl>
-    <w:lvl w:ilvl="3" w:tplc="0409000F" w:tentative="1">
+    <w:lvl w:ilvl="3" w:tentative="0">
       <w:start w:val="1"/>
       <w:numFmt w:val="decimal"/>
       <w:lvlText w:val="%4."/>
@@ -3833,7 +5581,7 @@
         <w:ind w:left="2040" w:hanging="420"/>
       </w:pPr>
     </w:lvl>
-    <w:lvl w:ilvl="4" w:tplc="04090019" w:tentative="1">
+    <w:lvl w:ilvl="4" w:tentative="0">
       <w:start w:val="1"/>
       <w:numFmt w:val="lowerLetter"/>
       <w:lvlText w:val="%5)"/>
@@ -3842,7 +5590,7 @@
         <w:ind w:left="2460" w:hanging="420"/>
       </w:pPr>
     </w:lvl>
-    <w:lvl w:ilvl="5" w:tplc="0409001B" w:tentative="1">
+    <w:lvl w:ilvl="5" w:tentative="0">
       <w:start w:val="1"/>
       <w:numFmt w:val="lowerRoman"/>
       <w:lvlText w:val="%6."/>
@@ -3851,7 +5599,7 @@
         <w:ind w:left="2880" w:hanging="420"/>
       </w:pPr>
     </w:lvl>
-    <w:lvl w:ilvl="6" w:tplc="0409000F" w:tentative="1">
+    <w:lvl w:ilvl="6" w:tentative="0">
       <w:start w:val="1"/>
       <w:numFmt w:val="decimal"/>
       <w:lvlText w:val="%7."/>
@@ -3860,7 +5608,7 @@
         <w:ind w:left="3300" w:hanging="420"/>
       </w:pPr>
     </w:lvl>
-    <w:lvl w:ilvl="7" w:tplc="04090019" w:tentative="1">
+    <w:lvl w:ilvl="7" w:tentative="0">
       <w:start w:val="1"/>
       <w:numFmt w:val="lowerLetter"/>
       <w:lvlText w:val="%8)"/>
@@ -3869,7 +5617,7 @@
         <w:ind w:left="3720" w:hanging="420"/>
       </w:pPr>
     </w:lvl>
-    <w:lvl w:ilvl="8" w:tplc="0409001B" w:tentative="1">
+    <w:lvl w:ilvl="8" w:tentative="0">
       <w:start w:val="1"/>
       <w:numFmt w:val="lowerRoman"/>
       <w:lvlText w:val="%9."/>
@@ -3880,342 +5628,308 @@
     </w:lvl>
   </w:abstractNum>
   <w:abstractNum w:abstractNumId="1">
-    <w:nsid w:val="6987676B"/>
+    <w:nsid w:val="7516064A"/>
     <w:multiLevelType w:val="singleLevel"/>
-    <w:tmpl w:val="6987676B"/>
-    <w:lvl w:ilvl="0">
-      <w:start w:val="2"/>
-      <w:numFmt w:val="chineseCounting"/>
+    <w:tmpl w:val="7516064A"/>
+    <w:lvl w:ilvl="0" w:tentative="0">
+      <w:start w:val="1"/>
+      <w:numFmt w:val="decimal"/>
       <w:suff w:val="nothing"/>
       <w:lvlText w:val="%1、"/>
       <w:lvlJc w:val="left"/>
-      <w:rPr>
-        <w:rFonts w:hint="eastAsia"/>
-      </w:rPr>
     </w:lvl>
   </w:abstractNum>
   <w:num w:numId="1">
-    <w:abstractNumId w:val="1"/>
+    <w:abstractNumId w:val="0"/>
   </w:num>
   <w:num w:numId="2">
-    <w:abstractNumId w:val="0"/>
+    <w:abstractNumId w:val="1"/>
   </w:num>
 </w:numbering>
 </file>
 
 <file path=word/styles.xml><?xml version="1.0" encoding="utf-8"?>
-<w:styles xmlns:mc="http://schemas.openxmlformats.org/markup-compatibility/2006" xmlns:r="http://schemas.openxmlformats.org/officeDocument/2006/relationships" xmlns:w="http://schemas.openxmlformats.org/wordprocessingml/2006/main" xmlns:w14="http://schemas.microsoft.com/office/word/2010/wordml" xmlns:w15="http://schemas.microsoft.com/office/word/2012/wordml" mc:Ignorable="w14 w15">
+<w:styles xmlns:mc="http://schemas.openxmlformats.org/markup-compatibility/2006" xmlns:o="urn:schemas-microsoft-com:office:office" xmlns:r="http://schemas.openxmlformats.org/officeDocument/2006/relationships" xmlns:m="http://schemas.openxmlformats.org/officeDocument/2006/math" xmlns:v="urn:schemas-microsoft-com:vml" xmlns:w="http://schemas.openxmlformats.org/wordprocessingml/2006/main" xmlns:w14="http://schemas.microsoft.com/office/word/2010/wordml" xmlns:w10="urn:schemas-microsoft-com:office:word" xmlns:sl="http://schemas.openxmlformats.org/schemaLibrary/2006/main" mc:Ignorable="w14">
   <w:docDefaults>
     <w:rPrDefault>
       <w:rPr>
-        <w:rFonts w:ascii="Times New Roman" w:eastAsia="宋体" w:hAnsi="Times New Roman" w:cs="Times New Roman"/>
-        <w:lang w:val="en-US" w:eastAsia="zh-CN" w:bidi="ar-SA"/>
+        <w:rFonts w:ascii="Times New Roman" w:hAnsi="Times New Roman" w:eastAsia="宋体" w:cs="Times New Roman"/>
       </w:rPr>
     </w:rPrDefault>
-    <w:pPrDefault/>
   </w:docDefaults>
-  <w:latentStyles w:defLockedState="0" w:defUIPriority="0" w:defSemiHidden="0" w:defUnhideWhenUsed="0" w:defQFormat="0" w:count="371">
-    <w:lsdException w:name="Normal" w:qFormat="1"/>
-    <w:lsdException w:name="heading 1" w:qFormat="1"/>
-    <w:lsdException w:name="heading 2" w:semiHidden="1" w:unhideWhenUsed="1" w:qFormat="1"/>
-    <w:lsdException w:name="heading 3" w:semiHidden="1" w:unhideWhenUsed="1" w:qFormat="1"/>
-    <w:lsdException w:name="heading 4" w:semiHidden="1" w:unhideWhenUsed="1" w:qFormat="1"/>
-    <w:lsdException w:name="heading 5" w:semiHidden="1" w:unhideWhenUsed="1" w:qFormat="1"/>
-    <w:lsdException w:name="heading 6" w:semiHidden="1" w:unhideWhenUsed="1" w:qFormat="1"/>
-    <w:lsdException w:name="heading 7" w:semiHidden="1" w:unhideWhenUsed="1" w:qFormat="1"/>
-    <w:lsdException w:name="heading 8" w:semiHidden="1" w:unhideWhenUsed="1" w:qFormat="1"/>
-    <w:lsdException w:name="heading 9" w:semiHidden="1" w:unhideWhenUsed="1" w:qFormat="1"/>
-    <w:lsdException w:name="caption" w:semiHidden="1" w:unhideWhenUsed="1" w:qFormat="1"/>
-    <w:lsdException w:name="Title" w:qFormat="1"/>
-    <w:lsdException w:name="Default Paragraph Font" w:semiHidden="1" w:qFormat="1"/>
-    <w:lsdException w:name="Subtitle" w:qFormat="1"/>
-    <w:lsdException w:name="Strong" w:qFormat="1"/>
-    <w:lsdException w:name="Emphasis" w:qFormat="1"/>
-    <w:lsdException w:name="HTML Top of Form" w:semiHidden="1" w:uiPriority="99" w:unhideWhenUsed="1"/>
-    <w:lsdException w:name="HTML Bottom of Form" w:semiHidden="1" w:uiPriority="99" w:unhideWhenUsed="1"/>
-    <w:lsdException w:name="Normal Table" w:semiHidden="1" w:unhideWhenUsed="1"/>
-    <w:lsdException w:name="No List" w:semiHidden="1" w:uiPriority="99" w:unhideWhenUsed="1"/>
-    <w:lsdException w:name="Outline List 1" w:semiHidden="1" w:uiPriority="99" w:unhideWhenUsed="1"/>
-    <w:lsdException w:name="Outline List 2" w:semiHidden="1" w:uiPriority="99" w:unhideWhenUsed="1"/>
-    <w:lsdException w:name="Outline List 3" w:semiHidden="1" w:uiPriority="99" w:unhideWhenUsed="1"/>
-    <w:lsdException w:name="Table Simple 1" w:semiHidden="1" w:unhideWhenUsed="1"/>
-    <w:lsdException w:name="Table Simple 2" w:semiHidden="1" w:unhideWhenUsed="1"/>
-    <w:lsdException w:name="Table Simple 3" w:semiHidden="1" w:unhideWhenUsed="1"/>
-    <w:lsdException w:name="Table Classic 1" w:semiHidden="1" w:unhideWhenUsed="1"/>
-    <w:lsdException w:name="Table Classic 2" w:semiHidden="1" w:unhideWhenUsed="1"/>
-    <w:lsdException w:name="Table Classic 3" w:semiHidden="1" w:unhideWhenUsed="1"/>
-    <w:lsdException w:name="Table Classic 4" w:semiHidden="1" w:unhideWhenUsed="1"/>
-    <w:lsdException w:name="Table Colorful 1" w:semiHidden="1" w:unhideWhenUsed="1"/>
-    <w:lsdException w:name="Table Colorful 2" w:semiHidden="1" w:unhideWhenUsed="1"/>
-    <w:lsdException w:name="Table Colorful 3" w:semiHidden="1" w:unhideWhenUsed="1"/>
-    <w:lsdException w:name="Table Columns 1" w:semiHidden="1" w:unhideWhenUsed="1"/>
-    <w:lsdException w:name="Table Columns 2" w:semiHidden="1" w:unhideWhenUsed="1"/>
-    <w:lsdException w:name="Table Columns 3" w:semiHidden="1" w:unhideWhenUsed="1"/>
-    <w:lsdException w:name="Table Columns 4" w:semiHidden="1" w:unhideWhenUsed="1"/>
-    <w:lsdException w:name="Table Columns 5" w:semiHidden="1" w:unhideWhenUsed="1"/>
-    <w:lsdException w:name="Table Grid 1" w:semiHidden="1" w:unhideWhenUsed="1"/>
-    <w:lsdException w:name="Table Grid 2" w:semiHidden="1" w:unhideWhenUsed="1"/>
-    <w:lsdException w:name="Table Grid 3" w:semiHidden="1" w:unhideWhenUsed="1"/>
-    <w:lsdException w:name="Table Grid 4" w:semiHidden="1" w:unhideWhenUsed="1"/>
-    <w:lsdException w:name="Table Grid 5" w:semiHidden="1" w:unhideWhenUsed="1"/>
-    <w:lsdException w:name="Table Grid 6" w:semiHidden="1" w:unhideWhenUsed="1"/>
-    <w:lsdException w:name="Table Grid 7" w:semiHidden="1" w:unhideWhenUsed="1"/>
-    <w:lsdException w:name="Table Grid 8" w:semiHidden="1" w:unhideWhenUsed="1"/>
-    <w:lsdException w:name="Table List 1" w:semiHidden="1" w:unhideWhenUsed="1"/>
-    <w:lsdException w:name="Table List 2" w:semiHidden="1" w:unhideWhenUsed="1"/>
-    <w:lsdException w:name="Table List 3" w:semiHidden="1" w:unhideWhenUsed="1"/>
-    <w:lsdException w:name="Table List 4" w:semiHidden="1" w:unhideWhenUsed="1"/>
-    <w:lsdException w:name="Table List 5" w:semiHidden="1" w:unhideWhenUsed="1"/>
-    <w:lsdException w:name="Table List 6" w:semiHidden="1" w:unhideWhenUsed="1"/>
-    <w:lsdException w:name="Table List 7" w:semiHidden="1" w:unhideWhenUsed="1"/>
-    <w:lsdException w:name="Table List 8" w:semiHidden="1" w:unhideWhenUsed="1"/>
-    <w:lsdException w:name="Table 3D effects 1" w:semiHidden="1" w:unhideWhenUsed="1"/>
-    <w:lsdException w:name="Table 3D effects 2" w:semiHidden="1" w:unhideWhenUsed="1"/>
-    <w:lsdException w:name="Table 3D effects 3" w:semiHidden="1" w:unhideWhenUsed="1"/>
-    <w:lsdException w:name="Table Contemporary" w:semiHidden="1" w:unhideWhenUsed="1"/>
-    <w:lsdException w:name="Table Elegant" w:semiHidden="1" w:unhideWhenUsed="1"/>
-    <w:lsdException w:name="Table Professional" w:semiHidden="1" w:unhideWhenUsed="1"/>
-    <w:lsdException w:name="Table Subtle 1" w:semiHidden="1" w:unhideWhenUsed="1"/>
-    <w:lsdException w:name="Table Subtle 2" w:semiHidden="1" w:unhideWhenUsed="1"/>
-    <w:lsdException w:name="Table Web 1" w:semiHidden="1" w:unhideWhenUsed="1"/>
-    <w:lsdException w:name="Table Web 2" w:semiHidden="1" w:unhideWhenUsed="1"/>
-    <w:lsdException w:name="Table Web 3" w:semiHidden="1" w:unhideWhenUsed="1"/>
-    <w:lsdException w:name="Table Theme" w:semiHidden="1" w:unhideWhenUsed="1"/>
-    <w:lsdException w:name="Placeholder Text" w:semiHidden="1" w:uiPriority="99"/>
-    <w:lsdException w:name="No Spacing" w:uiPriority="99"/>
-    <w:lsdException w:name="Light Shading" w:uiPriority="60"/>
-    <w:lsdException w:name="Light List" w:uiPriority="61"/>
-    <w:lsdException w:name="Light Grid" w:uiPriority="62"/>
-    <w:lsdException w:name="Medium Shading 1" w:uiPriority="63"/>
-    <w:lsdException w:name="Medium Shading 2" w:uiPriority="64"/>
-    <w:lsdException w:name="Medium List 1" w:uiPriority="65"/>
-    <w:lsdException w:name="Medium List 2" w:uiPriority="66"/>
-    <w:lsdException w:name="Medium Grid 1" w:uiPriority="67"/>
-    <w:lsdException w:name="Medium Grid 2" w:uiPriority="68"/>
-    <w:lsdException w:name="Medium Grid 3" w:uiPriority="69"/>
-    <w:lsdException w:name="Dark List" w:uiPriority="70"/>
-    <w:lsdException w:name="Colorful Shading" w:uiPriority="71"/>
-    <w:lsdException w:name="Colorful List" w:uiPriority="72"/>
-    <w:lsdException w:name="Colorful Grid" w:uiPriority="73"/>
-    <w:lsdException w:name="Light Shading Accent 1" w:uiPriority="60"/>
-    <w:lsdException w:name="Light List Accent 1" w:uiPriority="61"/>
-    <w:lsdException w:name="Light Grid Accent 1" w:uiPriority="62"/>
-    <w:lsdException w:name="Medium Shading 1 Accent 1" w:uiPriority="63"/>
-    <w:lsdException w:name="Medium Shading 2 Accent 1" w:uiPriority="64"/>
-    <w:lsdException w:name="Medium List 1 Accent 1" w:uiPriority="65"/>
-    <w:lsdException w:name="Revision" w:semiHidden="1" w:uiPriority="99"/>
-    <w:lsdException w:name="List Paragraph" w:uiPriority="99"/>
-    <w:lsdException w:name="Quote" w:uiPriority="99"/>
-    <w:lsdException w:name="Intense Quote" w:uiPriority="99"/>
-    <w:lsdException w:name="Medium List 2 Accent 1" w:uiPriority="66"/>
-    <w:lsdException w:name="Medium Grid 1 Accent 1" w:uiPriority="67"/>
-    <w:lsdException w:name="Medium Grid 2 Accent 1" w:uiPriority="68"/>
-    <w:lsdException w:name="Medium Grid 3 Accent 1" w:uiPriority="69"/>
-    <w:lsdException w:name="Dark List Accent 1" w:uiPriority="70"/>
-    <w:lsdException w:name="Colorful Shading Accent 1" w:uiPriority="71"/>
-    <w:lsdException w:name="Colorful List Accent 1" w:uiPriority="72"/>
-    <w:lsdException w:name="Colorful Grid Accent 1" w:uiPriority="73"/>
-    <w:lsdException w:name="Light Shading Accent 2" w:uiPriority="60"/>
-    <w:lsdException w:name="Light List Accent 2" w:uiPriority="61"/>
-    <w:lsdException w:name="Light Grid Accent 2" w:uiPriority="62"/>
-    <w:lsdException w:name="Medium Shading 1 Accent 2" w:uiPriority="63"/>
-    <w:lsdException w:name="Medium Shading 2 Accent 2" w:uiPriority="64"/>
-    <w:lsdException w:name="Medium List 1 Accent 2" w:uiPriority="65"/>
-    <w:lsdException w:name="Medium List 2 Accent 2" w:uiPriority="66"/>
-    <w:lsdException w:name="Medium Grid 1 Accent 2" w:uiPriority="67"/>
-    <w:lsdException w:name="Medium Grid 2 Accent 2" w:uiPriority="68"/>
-    <w:lsdException w:name="Medium Grid 3 Accent 2" w:uiPriority="69"/>
-    <w:lsdException w:name="Dark List Accent 2" w:uiPriority="70"/>
-    <w:lsdException w:name="Colorful Shading Accent 2" w:uiPriority="71"/>
-    <w:lsdException w:name="Colorful List Accent 2" w:uiPriority="72"/>
-    <w:lsdException w:name="Colorful Grid Accent 2" w:uiPriority="73"/>
-    <w:lsdException w:name="Light Shading Accent 3" w:uiPriority="60"/>
-    <w:lsdException w:name="Light List Accent 3" w:uiPriority="61"/>
-    <w:lsdException w:name="Light Grid Accent 3" w:uiPriority="62"/>
-    <w:lsdException w:name="Medium Shading 1 Accent 3" w:uiPriority="63"/>
-    <w:lsdException w:name="Medium Shading 2 Accent 3" w:uiPriority="64"/>
-    <w:lsdException w:name="Medium List 1 Accent 3" w:uiPriority="65"/>
-    <w:lsdException w:name="Medium List 2 Accent 3" w:uiPriority="66"/>
-    <w:lsdException w:name="Medium Grid 1 Accent 3" w:uiPriority="67"/>
-    <w:lsdException w:name="Medium Grid 2 Accent 3" w:uiPriority="68"/>
-    <w:lsdException w:name="Medium Grid 3 Accent 3" w:uiPriority="69"/>
-    <w:lsdException w:name="Dark List Accent 3" w:uiPriority="70"/>
-    <w:lsdException w:name="Colorful Shading Accent 3" w:uiPriority="71"/>
-    <w:lsdException w:name="Colorful List Accent 3" w:uiPriority="72"/>
-    <w:lsdException w:name="Colorful Grid Accent 3" w:uiPriority="73"/>
-    <w:lsdException w:name="Light Shading Accent 4" w:uiPriority="60"/>
-    <w:lsdException w:name="Light List Accent 4" w:uiPriority="61"/>
-    <w:lsdException w:name="Light Grid Accent 4" w:uiPriority="62"/>
-    <w:lsdException w:name="Medium Shading 1 Accent 4" w:uiPriority="63"/>
-    <w:lsdException w:name="Medium Shading 2 Accent 4" w:uiPriority="64"/>
-    <w:lsdException w:name="Medium List 1 Accent 4" w:uiPriority="65"/>
-    <w:lsdException w:name="Medium List 2 Accent 4" w:uiPriority="66"/>
-    <w:lsdException w:name="Medium Grid 1 Accent 4" w:uiPriority="67"/>
-    <w:lsdException w:name="Medium Grid 2 Accent 4" w:uiPriority="68"/>
-    <w:lsdException w:name="Medium Grid 3 Accent 4" w:uiPriority="69"/>
-    <w:lsdException w:name="Dark List Accent 4" w:uiPriority="70"/>
-    <w:lsdException w:name="Colorful Shading Accent 4" w:uiPriority="71"/>
-    <w:lsdException w:name="Colorful List Accent 4" w:uiPriority="72"/>
-    <w:lsdException w:name="Colorful Grid Accent 4" w:uiPriority="73"/>
-    <w:lsdException w:name="Light Shading Accent 5" w:uiPriority="60"/>
-    <w:lsdException w:name="Light List Accent 5" w:uiPriority="61"/>
-    <w:lsdException w:name="Light Grid Accent 5" w:uiPriority="62"/>
-    <w:lsdException w:name="Medium Shading 1 Accent 5" w:uiPriority="63"/>
-    <w:lsdException w:name="Medium Shading 2 Accent 5" w:uiPriority="64"/>
-    <w:lsdException w:name="Medium List 1 Accent 5" w:uiPriority="65"/>
-    <w:lsdException w:name="Medium List 2 Accent 5" w:uiPriority="66"/>
-    <w:lsdException w:name="Medium Grid 1 Accent 5" w:uiPriority="67"/>
-    <w:lsdException w:name="Medium Grid 2 Accent 5" w:uiPriority="68"/>
-    <w:lsdException w:name="Medium Grid 3 Accent 5" w:uiPriority="69"/>
-    <w:lsdException w:name="Dark List Accent 5" w:uiPriority="70"/>
-    <w:lsdException w:name="Colorful Shading Accent 5" w:uiPriority="71"/>
-    <w:lsdException w:name="Colorful List Accent 5" w:uiPriority="72"/>
-    <w:lsdException w:name="Colorful Grid Accent 5" w:uiPriority="73"/>
-    <w:lsdException w:name="Light Shading Accent 6" w:uiPriority="60"/>
-    <w:lsdException w:name="Light List Accent 6" w:uiPriority="61"/>
-    <w:lsdException w:name="Light Grid Accent 6" w:uiPriority="62"/>
-    <w:lsdException w:name="Medium Shading 1 Accent 6" w:uiPriority="63"/>
-    <w:lsdException w:name="Medium Shading 2 Accent 6" w:uiPriority="64"/>
-    <w:lsdException w:name="Medium List 1 Accent 6" w:uiPriority="65"/>
-    <w:lsdException w:name="Medium List 2 Accent 6" w:uiPriority="66"/>
-    <w:lsdException w:name="Medium Grid 1 Accent 6" w:uiPriority="67"/>
-    <w:lsdException w:name="Medium Grid 2 Accent 6" w:uiPriority="68"/>
-    <w:lsdException w:name="Medium Grid 3 Accent 6" w:uiPriority="69"/>
-    <w:lsdException w:name="Dark List Accent 6" w:uiPriority="70"/>
-    <w:lsdException w:name="Colorful Shading Accent 6" w:uiPriority="71"/>
-    <w:lsdException w:name="Colorful List Accent 6" w:uiPriority="72"/>
-    <w:lsdException w:name="Colorful Grid Accent 6" w:uiPriority="73"/>
-    <w:lsdException w:name="Subtle Emphasis" w:uiPriority="19" w:qFormat="1"/>
-    <w:lsdException w:name="Intense Emphasis" w:uiPriority="21" w:qFormat="1"/>
-    <w:lsdException w:name="Subtle Reference" w:uiPriority="31" w:qFormat="1"/>
-    <w:lsdException w:name="Intense Reference" w:uiPriority="32" w:qFormat="1"/>
-    <w:lsdException w:name="Book Title" w:uiPriority="33" w:qFormat="1"/>
-    <w:lsdException w:name="Bibliography" w:semiHidden="1" w:uiPriority="37" w:unhideWhenUsed="1"/>
-    <w:lsdException w:name="TOC Heading" w:semiHidden="1" w:uiPriority="39" w:unhideWhenUsed="1" w:qFormat="1"/>
-    <w:lsdException w:name="Plain Table 1" w:uiPriority="41"/>
-    <w:lsdException w:name="Plain Table 2" w:uiPriority="42"/>
-    <w:lsdException w:name="Plain Table 3" w:uiPriority="43"/>
-    <w:lsdException w:name="Plain Table 4" w:uiPriority="44"/>
-    <w:lsdException w:name="Plain Table 5" w:uiPriority="45"/>
-    <w:lsdException w:name="Grid Table Light" w:uiPriority="40"/>
-    <w:lsdException w:name="Grid Table 1 Light" w:uiPriority="46"/>
-    <w:lsdException w:name="Grid Table 2" w:uiPriority="47"/>
-    <w:lsdException w:name="Grid Table 3" w:uiPriority="48"/>
-    <w:lsdException w:name="Grid Table 4" w:uiPriority="49"/>
-    <w:lsdException w:name="Grid Table 5 Dark" w:uiPriority="50"/>
-    <w:lsdException w:name="Grid Table 6 Colorful" w:uiPriority="51"/>
-    <w:lsdException w:name="Grid Table 7 Colorful" w:uiPriority="52"/>
-    <w:lsdException w:name="Grid Table 1 Light Accent 1" w:uiPriority="46"/>
-    <w:lsdException w:name="Grid Table 2 Accent 1" w:uiPriority="47"/>
-    <w:lsdException w:name="Grid Table 3 Accent 1" w:uiPriority="48"/>
-    <w:lsdException w:name="Grid Table 4 Accent 1" w:uiPriority="49"/>
-    <w:lsdException w:name="Grid Table 5 Dark Accent 1" w:uiPriority="50"/>
-    <w:lsdException w:name="Grid Table 6 Colorful Accent 1" w:uiPriority="51"/>
-    <w:lsdException w:name="Grid Table 7 Colorful Accent 1" w:uiPriority="52"/>
-    <w:lsdException w:name="Grid Table 1 Light Accent 2" w:uiPriority="46"/>
-    <w:lsdException w:name="Grid Table 2 Accent 2" w:uiPriority="47"/>
-    <w:lsdException w:name="Grid Table 3 Accent 2" w:uiPriority="48"/>
-    <w:lsdException w:name="Grid Table 4 Accent 2" w:uiPriority="49"/>
-    <w:lsdException w:name="Grid Table 5 Dark Accent 2" w:uiPriority="50"/>
-    <w:lsdException w:name="Grid Table 6 Colorful Accent 2" w:uiPriority="51"/>
-    <w:lsdException w:name="Grid Table 7 Colorful Accent 2" w:uiPriority="52"/>
-    <w:lsdException w:name="Grid Table 1 Light Accent 3" w:uiPriority="46"/>
-    <w:lsdException w:name="Grid Table 2 Accent 3" w:uiPriority="47"/>
-    <w:lsdException w:name="Grid Table 3 Accent 3" w:uiPriority="48"/>
-    <w:lsdException w:name="Grid Table 4 Accent 3" w:uiPriority="49"/>
-    <w:lsdException w:name="Grid Table 5 Dark Accent 3" w:uiPriority="50"/>
-    <w:lsdException w:name="Grid Table 6 Colorful Accent 3" w:uiPriority="51"/>
-    <w:lsdException w:name="Grid Table 7 Colorful Accent 3" w:uiPriority="52"/>
-    <w:lsdException w:name="Grid Table 1 Light Accent 4" w:uiPriority="46"/>
-    <w:lsdException w:name="Grid Table 2 Accent 4" w:uiPriority="47"/>
-    <w:lsdException w:name="Grid Table 3 Accent 4" w:uiPriority="48"/>
-    <w:lsdException w:name="Grid Table 4 Accent 4" w:uiPriority="49"/>
-    <w:lsdException w:name="Grid Table 5 Dark Accent 4" w:uiPriority="50"/>
-    <w:lsdException w:name="Grid Table 6 Colorful Accent 4" w:uiPriority="51"/>
-    <w:lsdException w:name="Grid Table 7 Colorful Accent 4" w:uiPriority="52"/>
-    <w:lsdException w:name="Grid Table 1 Light Accent 5" w:uiPriority="46"/>
-    <w:lsdException w:name="Grid Table 2 Accent 5" w:uiPriority="47"/>
-    <w:lsdException w:name="Grid Table 3 Accent 5" w:uiPriority="48"/>
-    <w:lsdException w:name="Grid Table 4 Accent 5" w:uiPriority="49"/>
-    <w:lsdException w:name="Grid Table 5 Dark Accent 5" w:uiPriority="50"/>
-    <w:lsdException w:name="Grid Table 6 Colorful Accent 5" w:uiPriority="51"/>
-    <w:lsdException w:name="Grid Table 7 Colorful Accent 5" w:uiPriority="52"/>
-    <w:lsdException w:name="Grid Table 1 Light Accent 6" w:uiPriority="46"/>
-    <w:lsdException w:name="Grid Table 2 Accent 6" w:uiPriority="47"/>
-    <w:lsdException w:name="Grid Table 3 Accent 6" w:uiPriority="48"/>
-    <w:lsdException w:name="Grid Table 4 Accent 6" w:uiPriority="49"/>
-    <w:lsdException w:name="Grid Table 5 Dark Accent 6" w:uiPriority="50"/>
-    <w:lsdException w:name="Grid Table 6 Colorful Accent 6" w:uiPriority="51"/>
-    <w:lsdException w:name="Grid Table 7 Colorful Accent 6" w:uiPriority="52"/>
-    <w:lsdException w:name="List Table 1 Light" w:uiPriority="46"/>
-    <w:lsdException w:name="List Table 2" w:uiPriority="47"/>
-    <w:lsdException w:name="List Table 3" w:uiPriority="48"/>
-    <w:lsdException w:name="List Table 4" w:uiPriority="49"/>
-    <w:lsdException w:name="List Table 5 Dark" w:uiPriority="50"/>
-    <w:lsdException w:name="List Table 6 Colorful" w:uiPriority="51"/>
-    <w:lsdException w:name="List Table 7 Colorful" w:uiPriority="52"/>
-    <w:lsdException w:name="List Table 1 Light Accent 1" w:uiPriority="46"/>
-    <w:lsdException w:name="List Table 2 Accent 1" w:uiPriority="47"/>
-    <w:lsdException w:name="List Table 3 Accent 1" w:uiPriority="48"/>
-    <w:lsdException w:name="List Table 4 Accent 1" w:uiPriority="49"/>
-    <w:lsdException w:name="List Table 5 Dark Accent 1" w:uiPriority="50"/>
-    <w:lsdException w:name="List Table 6 Colorful Accent 1" w:uiPriority="51"/>
-    <w:lsdException w:name="List Table 7 Colorful Accent 1" w:uiPriority="52"/>
-    <w:lsdException w:name="List Table 1 Light Accent 2" w:uiPriority="46"/>
-    <w:lsdException w:name="List Table 2 Accent 2" w:uiPriority="47"/>
-    <w:lsdException w:name="List Table 3 Accent 2" w:uiPriority="48"/>
-    <w:lsdException w:name="List Table 4 Accent 2" w:uiPriority="49"/>
-    <w:lsdException w:name="List Table 5 Dark Accent 2" w:uiPriority="50"/>
-    <w:lsdException w:name="List Table 6 Colorful Accent 2" w:uiPriority="51"/>
-    <w:lsdException w:name="List Table 7 Colorful Accent 2" w:uiPriority="52"/>
-    <w:lsdException w:name="List Table 1 Light Accent 3" w:uiPriority="46"/>
-    <w:lsdException w:name="List Table 2 Accent 3" w:uiPriority="47"/>
-    <w:lsdException w:name="List Table 3 Accent 3" w:uiPriority="48"/>
-    <w:lsdException w:name="List Table 4 Accent 3" w:uiPriority="49"/>
-    <w:lsdException w:name="List Table 5 Dark Accent 3" w:uiPriority="50"/>
-    <w:lsdException w:name="List Table 6 Colorful Accent 3" w:uiPriority="51"/>
-    <w:lsdException w:name="List Table 7 Colorful Accent 3" w:uiPriority="52"/>
-    <w:lsdException w:name="List Table 1 Light Accent 4" w:uiPriority="46"/>
-    <w:lsdException w:name="List Table 2 Accent 4" w:uiPriority="47"/>
-    <w:lsdException w:name="List Table 3 Accent 4" w:uiPriority="48"/>
-    <w:lsdException w:name="List Table 4 Accent 4" w:uiPriority="49"/>
-    <w:lsdException w:name="List Table 5 Dark Accent 4" w:uiPriority="50"/>
-    <w:lsdException w:name="List Table 6 Colorful Accent 4" w:uiPriority="51"/>
-    <w:lsdException w:name="List Table 7 Colorful Accent 4" w:uiPriority="52"/>
-    <w:lsdException w:name="List Table 1 Light Accent 5" w:uiPriority="46"/>
-    <w:lsdException w:name="List Table 2 Accent 5" w:uiPriority="47"/>
-    <w:lsdException w:name="List Table 3 Accent 5" w:uiPriority="48"/>
-    <w:lsdException w:name="List Table 4 Accent 5" w:uiPriority="49"/>
-    <w:lsdException w:name="List Table 5 Dark Accent 5" w:uiPriority="50"/>
-    <w:lsdException w:name="List Table 6 Colorful Accent 5" w:uiPriority="51"/>
-    <w:lsdException w:name="List Table 7 Colorful Accent 5" w:uiPriority="52"/>
-    <w:lsdException w:name="List Table 1 Light Accent 6" w:uiPriority="46"/>
-    <w:lsdException w:name="List Table 2 Accent 6" w:uiPriority="47"/>
-    <w:lsdException w:name="List Table 3 Accent 6" w:uiPriority="48"/>
-    <w:lsdException w:name="List Table 4 Accent 6" w:uiPriority="49"/>
-    <w:lsdException w:name="List Table 5 Dark Accent 6" w:uiPriority="50"/>
-    <w:lsdException w:name="List Table 6 Colorful Accent 6" w:uiPriority="51"/>
-    <w:lsdException w:name="List Table 7 Colorful Accent 6" w:uiPriority="52"/>
+  <w:latentStyles w:count="260" w:defQFormat="0" w:defUnhideWhenUsed="1" w:defSemiHidden="1" w:defUIPriority="99" w:defLockedState="0">
+    <w:lsdException w:qFormat="1" w:unhideWhenUsed="0" w:uiPriority="0" w:semiHidden="0" w:name="Normal"/>
+    <w:lsdException w:qFormat="1" w:unhideWhenUsed="0" w:uiPriority="0" w:semiHidden="0" w:name="heading 1"/>
+    <w:lsdException w:qFormat="1" w:uiPriority="0" w:semiHidden="0" w:name="heading 2"/>
+    <w:lsdException w:qFormat="1" w:uiPriority="0" w:semiHidden="0" w:name="heading 3"/>
+    <w:lsdException w:qFormat="1" w:uiPriority="0" w:semiHidden="0" w:name="heading 4"/>
+    <w:lsdException w:qFormat="1" w:uiPriority="0" w:name="heading 5"/>
+    <w:lsdException w:qFormat="1" w:uiPriority="0" w:name="heading 6"/>
+    <w:lsdException w:qFormat="1" w:uiPriority="0" w:name="heading 7"/>
+    <w:lsdException w:qFormat="1" w:uiPriority="0" w:name="heading 8"/>
+    <w:lsdException w:qFormat="1" w:uiPriority="0" w:name="heading 9"/>
+    <w:lsdException w:unhideWhenUsed="0" w:uiPriority="0" w:semiHidden="0" w:name="index 1"/>
+    <w:lsdException w:unhideWhenUsed="0" w:uiPriority="0" w:semiHidden="0" w:name="index 2"/>
+    <w:lsdException w:unhideWhenUsed="0" w:uiPriority="0" w:semiHidden="0" w:name="index 3"/>
+    <w:lsdException w:unhideWhenUsed="0" w:uiPriority="0" w:semiHidden="0" w:name="index 4"/>
+    <w:lsdException w:unhideWhenUsed="0" w:uiPriority="0" w:semiHidden="0" w:name="index 5"/>
+    <w:lsdException w:unhideWhenUsed="0" w:uiPriority="0" w:semiHidden="0" w:name="index 6"/>
+    <w:lsdException w:unhideWhenUsed="0" w:uiPriority="0" w:semiHidden="0" w:name="index 7"/>
+    <w:lsdException w:unhideWhenUsed="0" w:uiPriority="0" w:semiHidden="0" w:name="index 8"/>
+    <w:lsdException w:unhideWhenUsed="0" w:uiPriority="0" w:semiHidden="0" w:name="index 9"/>
+    <w:lsdException w:unhideWhenUsed="0" w:uiPriority="0" w:semiHidden="0" w:name="toc 1"/>
+    <w:lsdException w:unhideWhenUsed="0" w:uiPriority="0" w:semiHidden="0" w:name="toc 2"/>
+    <w:lsdException w:unhideWhenUsed="0" w:uiPriority="0" w:semiHidden="0" w:name="toc 3"/>
+    <w:lsdException w:unhideWhenUsed="0" w:uiPriority="0" w:semiHidden="0" w:name="toc 4"/>
+    <w:lsdException w:unhideWhenUsed="0" w:uiPriority="0" w:semiHidden="0" w:name="toc 5"/>
+    <w:lsdException w:unhideWhenUsed="0" w:uiPriority="0" w:semiHidden="0" w:name="toc 6"/>
+    <w:lsdException w:unhideWhenUsed="0" w:uiPriority="0" w:semiHidden="0" w:name="toc 7"/>
+    <w:lsdException w:unhideWhenUsed="0" w:uiPriority="0" w:semiHidden="0" w:name="toc 8"/>
+    <w:lsdException w:unhideWhenUsed="0" w:uiPriority="0" w:semiHidden="0" w:name="toc 9"/>
+    <w:lsdException w:unhideWhenUsed="0" w:uiPriority="0" w:semiHidden="0" w:name="Normal Indent"/>
+    <w:lsdException w:unhideWhenUsed="0" w:uiPriority="0" w:semiHidden="0" w:name="footnote text"/>
+    <w:lsdException w:unhideWhenUsed="0" w:uiPriority="0" w:semiHidden="0" w:name="annotation text"/>
+    <w:lsdException w:qFormat="1" w:unhideWhenUsed="0" w:uiPriority="0" w:semiHidden="0" w:name="header"/>
+    <w:lsdException w:qFormat="1" w:unhideWhenUsed="0" w:uiPriority="0" w:semiHidden="0" w:name="footer"/>
+    <w:lsdException w:unhideWhenUsed="0" w:uiPriority="0" w:semiHidden="0" w:name="index heading"/>
+    <w:lsdException w:qFormat="1" w:uiPriority="0" w:name="caption"/>
+    <w:lsdException w:unhideWhenUsed="0" w:uiPriority="0" w:semiHidden="0" w:name="table of figures"/>
+    <w:lsdException w:unhideWhenUsed="0" w:uiPriority="0" w:semiHidden="0" w:name="envelope address"/>
+    <w:lsdException w:unhideWhenUsed="0" w:uiPriority="0" w:semiHidden="0" w:name="envelope return"/>
+    <w:lsdException w:unhideWhenUsed="0" w:uiPriority="0" w:semiHidden="0" w:name="footnote reference"/>
+    <w:lsdException w:unhideWhenUsed="0" w:uiPriority="0" w:semiHidden="0" w:name="annotation reference"/>
+    <w:lsdException w:unhideWhenUsed="0" w:uiPriority="0" w:semiHidden="0" w:name="line number"/>
+    <w:lsdException w:unhideWhenUsed="0" w:uiPriority="0" w:semiHidden="0" w:name="page number"/>
+    <w:lsdException w:unhideWhenUsed="0" w:uiPriority="0" w:semiHidden="0" w:name="endnote reference"/>
+    <w:lsdException w:unhideWhenUsed="0" w:uiPriority="0" w:semiHidden="0" w:name="endnote text"/>
+    <w:lsdException w:unhideWhenUsed="0" w:uiPriority="0" w:semiHidden="0" w:name="table of authorities"/>
+    <w:lsdException w:unhideWhenUsed="0" w:uiPriority="0" w:semiHidden="0" w:name="macro"/>
+    <w:lsdException w:unhideWhenUsed="0" w:uiPriority="0" w:semiHidden="0" w:name="toa heading"/>
+    <w:lsdException w:unhideWhenUsed="0" w:uiPriority="0" w:semiHidden="0" w:name="List"/>
+    <w:lsdException w:unhideWhenUsed="0" w:uiPriority="0" w:semiHidden="0" w:name="List Bullet"/>
+    <w:lsdException w:unhideWhenUsed="0" w:uiPriority="0" w:semiHidden="0" w:name="List Number"/>
+    <w:lsdException w:unhideWhenUsed="0" w:uiPriority="0" w:semiHidden="0" w:name="List 2"/>
+    <w:lsdException w:unhideWhenUsed="0" w:uiPriority="0" w:semiHidden="0" w:name="List 3"/>
+    <w:lsdException w:unhideWhenUsed="0" w:uiPriority="0" w:semiHidden="0" w:name="List 4"/>
+    <w:lsdException w:unhideWhenUsed="0" w:uiPriority="0" w:semiHidden="0" w:name="List 5"/>
+    <w:lsdException w:unhideWhenUsed="0" w:uiPriority="0" w:semiHidden="0" w:name="List Bullet 2"/>
+    <w:lsdException w:unhideWhenUsed="0" w:uiPriority="0" w:semiHidden="0" w:name="List Bullet 3"/>
+    <w:lsdException w:unhideWhenUsed="0" w:uiPriority="0" w:semiHidden="0" w:name="List Bullet 4"/>
+    <w:lsdException w:unhideWhenUsed="0" w:uiPriority="0" w:semiHidden="0" w:name="List Bullet 5"/>
+    <w:lsdException w:unhideWhenUsed="0" w:uiPriority="0" w:semiHidden="0" w:name="List Number 2"/>
+    <w:lsdException w:unhideWhenUsed="0" w:uiPriority="0" w:semiHidden="0" w:name="List Number 3"/>
+    <w:lsdException w:unhideWhenUsed="0" w:uiPriority="0" w:semiHidden="0" w:name="List Number 4"/>
+    <w:lsdException w:unhideWhenUsed="0" w:uiPriority="0" w:semiHidden="0" w:name="List Number 5"/>
+    <w:lsdException w:qFormat="1" w:unhideWhenUsed="0" w:uiPriority="0" w:semiHidden="0" w:name="Title"/>
+    <w:lsdException w:unhideWhenUsed="0" w:uiPriority="0" w:semiHidden="0" w:name="Closing"/>
+    <w:lsdException w:unhideWhenUsed="0" w:uiPriority="0" w:semiHidden="0" w:name="Signature"/>
+    <w:lsdException w:uiPriority="1" w:name="Default Paragraph Font"/>
+    <w:lsdException w:unhideWhenUsed="0" w:uiPriority="0" w:semiHidden="0" w:name="Body Text"/>
+    <w:lsdException w:unhideWhenUsed="0" w:uiPriority="0" w:semiHidden="0" w:name="Body Text Indent"/>
+    <w:lsdException w:unhideWhenUsed="0" w:uiPriority="0" w:semiHidden="0" w:name="List Continue"/>
+    <w:lsdException w:unhideWhenUsed="0" w:uiPriority="0" w:semiHidden="0" w:name="List Continue 2"/>
+    <w:lsdException w:unhideWhenUsed="0" w:uiPriority="0" w:semiHidden="0" w:name="List Continue 3"/>
+    <w:lsdException w:unhideWhenUsed="0" w:uiPriority="0" w:semiHidden="0" w:name="List Continue 4"/>
+    <w:lsdException w:unhideWhenUsed="0" w:uiPriority="0" w:semiHidden="0" w:name="List Continue 5"/>
+    <w:lsdException w:unhideWhenUsed="0" w:uiPriority="0" w:semiHidden="0" w:name="Message Header"/>
+    <w:lsdException w:qFormat="1" w:unhideWhenUsed="0" w:uiPriority="0" w:semiHidden="0" w:name="Subtitle"/>
+    <w:lsdException w:unhideWhenUsed="0" w:uiPriority="0" w:semiHidden="0" w:name="Salutation"/>
+    <w:lsdException w:unhideWhenUsed="0" w:uiPriority="0" w:semiHidden="0" w:name="Date"/>
+    <w:lsdException w:unhideWhenUsed="0" w:uiPriority="0" w:semiHidden="0" w:name="Body Text First Indent"/>
+    <w:lsdException w:unhideWhenUsed="0" w:uiPriority="0" w:semiHidden="0" w:name="Body Text First Indent 2"/>
+    <w:lsdException w:unhideWhenUsed="0" w:uiPriority="0" w:semiHidden="0" w:name="Note Heading"/>
+    <w:lsdException w:unhideWhenUsed="0" w:uiPriority="0" w:semiHidden="0" w:name="Body Text 2"/>
+    <w:lsdException w:unhideWhenUsed="0" w:uiPriority="0" w:semiHidden="0" w:name="Body Text 3"/>
+    <w:lsdException w:unhideWhenUsed="0" w:uiPriority="0" w:semiHidden="0" w:name="Body Text Indent 2"/>
+    <w:lsdException w:unhideWhenUsed="0" w:uiPriority="0" w:semiHidden="0" w:name="Body Text Indent 3"/>
+    <w:lsdException w:unhideWhenUsed="0" w:uiPriority="0" w:semiHidden="0" w:name="Block Text"/>
+    <w:lsdException w:unhideWhenUsed="0" w:uiPriority="0" w:semiHidden="0" w:name="Hyperlink"/>
+    <w:lsdException w:unhideWhenUsed="0" w:uiPriority="0" w:semiHidden="0" w:name="FollowedHyperlink"/>
+    <w:lsdException w:qFormat="1" w:unhideWhenUsed="0" w:uiPriority="0" w:semiHidden="0" w:name="Strong"/>
+    <w:lsdException w:qFormat="1" w:unhideWhenUsed="0" w:uiPriority="0" w:semiHidden="0" w:name="Emphasis"/>
+    <w:lsdException w:unhideWhenUsed="0" w:uiPriority="0" w:semiHidden="0" w:name="Document Map"/>
+    <w:lsdException w:unhideWhenUsed="0" w:uiPriority="0" w:semiHidden="0" w:name="Plain Text"/>
+    <w:lsdException w:unhideWhenUsed="0" w:uiPriority="0" w:semiHidden="0" w:name="E-mail Signature"/>
+    <w:lsdException w:unhideWhenUsed="0" w:uiPriority="0" w:semiHidden="0" w:name="Normal (Web)"/>
+    <w:lsdException w:unhideWhenUsed="0" w:uiPriority="0" w:semiHidden="0" w:name="HTML Acronym"/>
+    <w:lsdException w:unhideWhenUsed="0" w:uiPriority="0" w:semiHidden="0" w:name="HTML Address"/>
+    <w:lsdException w:unhideWhenUsed="0" w:uiPriority="0" w:semiHidden="0" w:name="HTML Cite"/>
+    <w:lsdException w:unhideWhenUsed="0" w:uiPriority="0" w:semiHidden="0" w:name="HTML Code"/>
+    <w:lsdException w:unhideWhenUsed="0" w:uiPriority="0" w:semiHidden="0" w:name="HTML Definition"/>
+    <w:lsdException w:unhideWhenUsed="0" w:uiPriority="0" w:semiHidden="0" w:name="HTML Keyboard"/>
+    <w:lsdException w:unhideWhenUsed="0" w:uiPriority="0" w:semiHidden="0" w:name="HTML Preformatted"/>
+    <w:lsdException w:unhideWhenUsed="0" w:uiPriority="0" w:semiHidden="0" w:name="HTML Sample"/>
+    <w:lsdException w:unhideWhenUsed="0" w:uiPriority="0" w:semiHidden="0" w:name="HTML Typewriter"/>
+    <w:lsdException w:unhideWhenUsed="0" w:uiPriority="0" w:semiHidden="0" w:name="HTML Variable"/>
+    <w:lsdException w:uiPriority="99" w:name="Normal Table"/>
+    <w:lsdException w:unhideWhenUsed="0" w:uiPriority="0" w:semiHidden="0" w:name="annotation subject"/>
+    <w:lsdException w:uiPriority="0" w:name="Table Simple 1"/>
+    <w:lsdException w:uiPriority="0" w:name="Table Simple 2"/>
+    <w:lsdException w:uiPriority="0" w:name="Table Simple 3"/>
+    <w:lsdException w:uiPriority="0" w:name="Table Classic 1"/>
+    <w:lsdException w:uiPriority="0" w:name="Table Classic 2"/>
+    <w:lsdException w:uiPriority="0" w:name="Table Classic 3"/>
+    <w:lsdException w:uiPriority="0" w:name="Table Classic 4"/>
+    <w:lsdException w:uiPriority="0" w:name="Table Colorful 1"/>
+    <w:lsdException w:uiPriority="0" w:name="Table Colorful 2"/>
+    <w:lsdException w:uiPriority="0" w:name="Table Colorful 3"/>
+    <w:lsdException w:uiPriority="0" w:name="Table Columns 1"/>
+    <w:lsdException w:uiPriority="0" w:name="Table Columns 2"/>
+    <w:lsdException w:uiPriority="0" w:name="Table Columns 3"/>
+    <w:lsdException w:uiPriority="0" w:name="Table Columns 4"/>
+    <w:lsdException w:uiPriority="0" w:name="Table Columns 5"/>
+    <w:lsdException w:uiPriority="0" w:name="Table Grid 1"/>
+    <w:lsdException w:uiPriority="0" w:name="Table Grid 2"/>
+    <w:lsdException w:uiPriority="0" w:name="Table Grid 3"/>
+    <w:lsdException w:uiPriority="0" w:name="Table Grid 4"/>
+    <w:lsdException w:uiPriority="0" w:name="Table Grid 5"/>
+    <w:lsdException w:uiPriority="0" w:name="Table Grid 6"/>
+    <w:lsdException w:uiPriority="0" w:name="Table Grid 7"/>
+    <w:lsdException w:uiPriority="0" w:name="Table Grid 8"/>
+    <w:lsdException w:uiPriority="0" w:name="Table List 1"/>
+    <w:lsdException w:uiPriority="0" w:name="Table List 2"/>
+    <w:lsdException w:uiPriority="0" w:name="Table List 3"/>
+    <w:lsdException w:uiPriority="0" w:name="Table List 4"/>
+    <w:lsdException w:uiPriority="0" w:name="Table List 5"/>
+    <w:lsdException w:uiPriority="0" w:name="Table List 6"/>
+    <w:lsdException w:uiPriority="0" w:name="Table List 7"/>
+    <w:lsdException w:uiPriority="0" w:name="Table List 8"/>
+    <w:lsdException w:uiPriority="0" w:name="Table 3D effects 1"/>
+    <w:lsdException w:uiPriority="0" w:name="Table 3D effects 2"/>
+    <w:lsdException w:uiPriority="0" w:name="Table 3D effects 3"/>
+    <w:lsdException w:uiPriority="0" w:name="Table Contemporary"/>
+    <w:lsdException w:uiPriority="0" w:name="Table Elegant"/>
+    <w:lsdException w:uiPriority="0" w:name="Table Professional"/>
+    <w:lsdException w:uiPriority="0" w:name="Table Subtle 1"/>
+    <w:lsdException w:uiPriority="0" w:name="Table Subtle 2"/>
+    <w:lsdException w:uiPriority="0" w:name="Table Web 1"/>
+    <w:lsdException w:uiPriority="0" w:name="Table Web 2"/>
+    <w:lsdException w:uiPriority="0" w:name="Table Web 3"/>
+    <w:lsdException w:unhideWhenUsed="0" w:uiPriority="0" w:semiHidden="0" w:name="Balloon Text"/>
+    <w:lsdException w:qFormat="1" w:unhideWhenUsed="0" w:uiPriority="0" w:semiHidden="0" w:name="Table Grid"/>
+    <w:lsdException w:uiPriority="0" w:name="Table Theme"/>
+    <w:lsdException w:unhideWhenUsed="0" w:uiPriority="60" w:semiHidden="0" w:name="Light Shading"/>
+    <w:lsdException w:unhideWhenUsed="0" w:uiPriority="61" w:semiHidden="0" w:name="Light List"/>
+    <w:lsdException w:unhideWhenUsed="0" w:uiPriority="62" w:semiHidden="0" w:name="Light Grid"/>
+    <w:lsdException w:unhideWhenUsed="0" w:uiPriority="63" w:semiHidden="0" w:name="Medium Shading 1"/>
+    <w:lsdException w:unhideWhenUsed="0" w:uiPriority="64" w:semiHidden="0" w:name="Medium Shading 2"/>
+    <w:lsdException w:unhideWhenUsed="0" w:uiPriority="65" w:semiHidden="0" w:name="Medium List 1"/>
+    <w:lsdException w:unhideWhenUsed="0" w:uiPriority="66" w:semiHidden="0" w:name="Medium List 2"/>
+    <w:lsdException w:unhideWhenUsed="0" w:uiPriority="67" w:semiHidden="0" w:name="Medium Grid 1"/>
+    <w:lsdException w:unhideWhenUsed="0" w:uiPriority="68" w:semiHidden="0" w:name="Medium Grid 2"/>
+    <w:lsdException w:unhideWhenUsed="0" w:uiPriority="69" w:semiHidden="0" w:name="Medium Grid 3"/>
+    <w:lsdException w:unhideWhenUsed="0" w:uiPriority="70" w:semiHidden="0" w:name="Dark List"/>
+    <w:lsdException w:unhideWhenUsed="0" w:uiPriority="71" w:semiHidden="0" w:name="Colorful Shading"/>
+    <w:lsdException w:unhideWhenUsed="0" w:uiPriority="72" w:semiHidden="0" w:name="Colorful List"/>
+    <w:lsdException w:unhideWhenUsed="0" w:uiPriority="73" w:semiHidden="0" w:name="Colorful Grid"/>
+    <w:lsdException w:unhideWhenUsed="0" w:uiPriority="60" w:semiHidden="0" w:name="Light Shading Accent 1"/>
+    <w:lsdException w:unhideWhenUsed="0" w:uiPriority="61" w:semiHidden="0" w:name="Light List Accent 1"/>
+    <w:lsdException w:unhideWhenUsed="0" w:uiPriority="62" w:semiHidden="0" w:name="Light Grid Accent 1"/>
+    <w:lsdException w:unhideWhenUsed="0" w:uiPriority="63" w:semiHidden="0" w:name="Medium Shading 1 Accent 1"/>
+    <w:lsdException w:unhideWhenUsed="0" w:uiPriority="64" w:semiHidden="0" w:name="Medium Shading 2 Accent 1"/>
+    <w:lsdException w:unhideWhenUsed="0" w:uiPriority="65" w:semiHidden="0" w:name="Medium List 1 Accent 1"/>
+    <w:lsdException w:qFormat="1" w:unhideWhenUsed="0" w:uiPriority="99" w:semiHidden="0" w:name="List Paragraph"/>
+    <w:lsdException w:unhideWhenUsed="0" w:uiPriority="66" w:semiHidden="0" w:name="Medium List 2 Accent 1"/>
+    <w:lsdException w:unhideWhenUsed="0" w:uiPriority="67" w:semiHidden="0" w:name="Medium Grid 1 Accent 1"/>
+    <w:lsdException w:unhideWhenUsed="0" w:uiPriority="68" w:semiHidden="0" w:name="Medium Grid 2 Accent 1"/>
+    <w:lsdException w:unhideWhenUsed="0" w:uiPriority="69" w:semiHidden="0" w:name="Medium Grid 3 Accent 1"/>
+    <w:lsdException w:unhideWhenUsed="0" w:uiPriority="70" w:semiHidden="0" w:name="Dark List Accent 1"/>
+    <w:lsdException w:unhideWhenUsed="0" w:uiPriority="71" w:semiHidden="0" w:name="Colorful Shading Accent 1"/>
+    <w:lsdException w:unhideWhenUsed="0" w:uiPriority="72" w:semiHidden="0" w:name="Colorful List Accent 1"/>
+    <w:lsdException w:unhideWhenUsed="0" w:uiPriority="73" w:semiHidden="0" w:name="Colorful Grid Accent 1"/>
+    <w:lsdException w:unhideWhenUsed="0" w:uiPriority="60" w:semiHidden="0" w:name="Light Shading Accent 2"/>
+    <w:lsdException w:unhideWhenUsed="0" w:uiPriority="61" w:semiHidden="0" w:name="Light List Accent 2"/>
+    <w:lsdException w:unhideWhenUsed="0" w:uiPriority="62" w:semiHidden="0" w:name="Light Grid Accent 2"/>
+    <w:lsdException w:unhideWhenUsed="0" w:uiPriority="63" w:semiHidden="0" w:name="Medium Shading 1 Accent 2"/>
+    <w:lsdException w:unhideWhenUsed="0" w:uiPriority="64" w:semiHidden="0" w:name="Medium Shading 2 Accent 2"/>
+    <w:lsdException w:unhideWhenUsed="0" w:uiPriority="65" w:semiHidden="0" w:name="Medium List 1 Accent 2"/>
+    <w:lsdException w:unhideWhenUsed="0" w:uiPriority="66" w:semiHidden="0" w:name="Medium List 2 Accent 2"/>
+    <w:lsdException w:unhideWhenUsed="0" w:uiPriority="67" w:semiHidden="0" w:name="Medium Grid 1 Accent 2"/>
+    <w:lsdException w:unhideWhenUsed="0" w:uiPriority="68" w:semiHidden="0" w:name="Medium Grid 2 Accent 2"/>
+    <w:lsdException w:unhideWhenUsed="0" w:uiPriority="69" w:semiHidden="0" w:name="Medium Grid 3 Accent 2"/>
+    <w:lsdException w:unhideWhenUsed="0" w:uiPriority="70" w:semiHidden="0" w:name="Dark List Accent 2"/>
+    <w:lsdException w:unhideWhenUsed="0" w:uiPriority="71" w:semiHidden="0" w:name="Colorful Shading Accent 2"/>
+    <w:lsdException w:unhideWhenUsed="0" w:uiPriority="72" w:semiHidden="0" w:name="Colorful List Accent 2"/>
+    <w:lsdException w:unhideWhenUsed="0" w:uiPriority="73" w:semiHidden="0" w:name="Colorful Grid Accent 2"/>
+    <w:lsdException w:unhideWhenUsed="0" w:uiPriority="60" w:semiHidden="0" w:name="Light Shading Accent 3"/>
+    <w:lsdException w:unhideWhenUsed="0" w:uiPriority="61" w:semiHidden="0" w:name="Light List Accent 3"/>
+    <w:lsdException w:unhideWhenUsed="0" w:uiPriority="62" w:semiHidden="0" w:name="Light Grid Accent 3"/>
+    <w:lsdException w:unhideWhenUsed="0" w:uiPriority="63" w:semiHidden="0" w:name="Medium Shading 1 Accent 3"/>
+    <w:lsdException w:unhideWhenUsed="0" w:uiPriority="64" w:semiHidden="0" w:name="Medium Shading 2 Accent 3"/>
+    <w:lsdException w:unhideWhenUsed="0" w:uiPriority="65" w:semiHidden="0" w:name="Medium List 1 Accent 3"/>
+    <w:lsdException w:unhideWhenUsed="0" w:uiPriority="66" w:semiHidden="0" w:name="Medium List 2 Accent 3"/>
+    <w:lsdException w:unhideWhenUsed="0" w:uiPriority="67" w:semiHidden="0" w:name="Medium Grid 1 Accent 3"/>
+    <w:lsdException w:unhideWhenUsed="0" w:uiPriority="68" w:semiHidden="0" w:name="Medium Grid 2 Accent 3"/>
+    <w:lsdException w:unhideWhenUsed="0" w:uiPriority="69" w:semiHidden="0" w:name="Medium Grid 3 Accent 3"/>
+    <w:lsdException w:unhideWhenUsed="0" w:uiPriority="70" w:semiHidden="0" w:name="Dark List Accent 3"/>
+    <w:lsdException w:unhideWhenUsed="0" w:uiPriority="71" w:semiHidden="0" w:name="Colorful Shading Accent 3"/>
+    <w:lsdException w:unhideWhenUsed="0" w:uiPriority="72" w:semiHidden="0" w:name="Colorful List Accent 3"/>
+    <w:lsdException w:unhideWhenUsed="0" w:uiPriority="73" w:semiHidden="0" w:name="Colorful Grid Accent 3"/>
+    <w:lsdException w:unhideWhenUsed="0" w:uiPriority="60" w:semiHidden="0" w:name="Light Shading Accent 4"/>
+    <w:lsdException w:unhideWhenUsed="0" w:uiPriority="61" w:semiHidden="0" w:name="Light List Accent 4"/>
+    <w:lsdException w:unhideWhenUsed="0" w:uiPriority="62" w:semiHidden="0" w:name="Light Grid Accent 4"/>
+    <w:lsdException w:unhideWhenUsed="0" w:uiPriority="63" w:semiHidden="0" w:name="Medium Shading 1 Accent 4"/>
+    <w:lsdException w:unhideWhenUsed="0" w:uiPriority="64" w:semiHidden="0" w:name="Medium Shading 2 Accent 4"/>
+    <w:lsdException w:unhideWhenUsed="0" w:uiPriority="65" w:semiHidden="0" w:name="Medium List 1 Accent 4"/>
+    <w:lsdException w:unhideWhenUsed="0" w:uiPriority="66" w:semiHidden="0" w:name="Medium List 2 Accent 4"/>
+    <w:lsdException w:unhideWhenUsed="0" w:uiPriority="67" w:semiHidden="0" w:name="Medium Grid 1 Accent 4"/>
+    <w:lsdException w:unhideWhenUsed="0" w:uiPriority="68" w:semiHidden="0" w:name="Medium Grid 2 Accent 4"/>
+    <w:lsdException w:unhideWhenUsed="0" w:uiPriority="69" w:semiHidden="0" w:name="Medium Grid 3 Accent 4"/>
+    <w:lsdException w:unhideWhenUsed="0" w:uiPriority="70" w:semiHidden="0" w:name="Dark List Accent 4"/>
+    <w:lsdException w:unhideWhenUsed="0" w:uiPriority="71" w:semiHidden="0" w:name="Colorful Shading Accent 4"/>
+    <w:lsdException w:unhideWhenUsed="0" w:uiPriority="72" w:semiHidden="0" w:name="Colorful List Accent 4"/>
+    <w:lsdException w:unhideWhenUsed="0" w:uiPriority="73" w:semiHidden="0" w:name="Colorful Grid Accent 4"/>
+    <w:lsdException w:unhideWhenUsed="0" w:uiPriority="60" w:semiHidden="0" w:name="Light Shading Accent 5"/>
+    <w:lsdException w:unhideWhenUsed="0" w:uiPriority="61" w:semiHidden="0" w:name="Light List Accent 5"/>
+    <w:lsdException w:unhideWhenUsed="0" w:uiPriority="62" w:semiHidden="0" w:name="Light Grid Accent 5"/>
+    <w:lsdException w:unhideWhenUsed="0" w:uiPriority="63" w:semiHidden="0" w:name="Medium Shading 1 Accent 5"/>
+    <w:lsdException w:unhideWhenUsed="0" w:uiPriority="64" w:semiHidden="0" w:name="Medium Shading 2 Accent 5"/>
+    <w:lsdException w:unhideWhenUsed="0" w:uiPriority="65" w:semiHidden="0" w:name="Medium List 1 Accent 5"/>
+    <w:lsdException w:unhideWhenUsed="0" w:uiPriority="66" w:semiHidden="0" w:name="Medium List 2 Accent 5"/>
+    <w:lsdException w:unhideWhenUsed="0" w:uiPriority="67" w:semiHidden="0" w:name="Medium Grid 1 Accent 5"/>
+    <w:lsdException w:unhideWhenUsed="0" w:uiPriority="68" w:semiHidden="0" w:name="Medium Grid 2 Accent 5"/>
+    <w:lsdException w:unhideWhenUsed="0" w:uiPriority="69" w:semiHidden="0" w:name="Medium Grid 3 Accent 5"/>
+    <w:lsdException w:unhideWhenUsed="0" w:uiPriority="70" w:semiHidden="0" w:name="Dark List Accent 5"/>
+    <w:lsdException w:unhideWhenUsed="0" w:uiPriority="71" w:semiHidden="0" w:name="Colorful Shading Accent 5"/>
+    <w:lsdException w:unhideWhenUsed="0" w:uiPriority="72" w:semiHidden="0" w:name="Colorful List Accent 5"/>
+    <w:lsdException w:unhideWhenUsed="0" w:uiPriority="73" w:semiHidden="0" w:name="Colorful Grid Accent 5"/>
+    <w:lsdException w:unhideWhenUsed="0" w:uiPriority="60" w:semiHidden="0" w:name="Light Shading Accent 6"/>
+    <w:lsdException w:unhideWhenUsed="0" w:uiPriority="61" w:semiHidden="0" w:name="Light List Accent 6"/>
+    <w:lsdException w:unhideWhenUsed="0" w:uiPriority="62" w:semiHidden="0" w:name="Light Grid Accent 6"/>
+    <w:lsdException w:unhideWhenUsed="0" w:uiPriority="63" w:semiHidden="0" w:name="Medium Shading 1 Accent 6"/>
+    <w:lsdException w:unhideWhenUsed="0" w:uiPriority="64" w:semiHidden="0" w:name="Medium Shading 2 Accent 6"/>
+    <w:lsdException w:unhideWhenUsed="0" w:uiPriority="65" w:semiHidden="0" w:name="Medium List 1 Accent 6"/>
+    <w:lsdException w:unhideWhenUsed="0" w:uiPriority="66" w:semiHidden="0" w:name="Medium List 2 Accent 6"/>
+    <w:lsdException w:unhideWhenUsed="0" w:uiPriority="67" w:semiHidden="0" w:name="Medium Grid 1 Accent 6"/>
+    <w:lsdException w:unhideWhenUsed="0" w:uiPriority="68" w:semiHidden="0" w:name="Medium Grid 2 Accent 6"/>
+    <w:lsdException w:unhideWhenUsed="0" w:uiPriority="69" w:semiHidden="0" w:name="Medium Grid 3 Accent 6"/>
+    <w:lsdException w:unhideWhenUsed="0" w:uiPriority="70" w:semiHidden="0" w:name="Dark List Accent 6"/>
+    <w:lsdException w:unhideWhenUsed="0" w:uiPriority="71" w:semiHidden="0" w:name="Colorful Shading Accent 6"/>
+    <w:lsdException w:unhideWhenUsed="0" w:uiPriority="72" w:semiHidden="0" w:name="Colorful List Accent 6"/>
+    <w:lsdException w:unhideWhenUsed="0" w:uiPriority="73" w:semiHidden="0" w:name="Colorful Grid Accent 6"/>
   </w:latentStyles>
-  <w:style w:type="paragraph" w:default="1" w:styleId="a">
+  <w:style w:type="paragraph" w:default="1" w:styleId="1">
     <w:name w:val="Normal"/>
     <w:qFormat/>
+    <w:uiPriority w:val="0"/>
     <w:pPr>
       <w:widowControl w:val="0"/>
       <w:jc w:val="both"/>
     </w:pPr>
     <w:rPr>
-      <w:rFonts w:ascii="Calibri" w:hAnsi="Calibri"/>
+      <w:rFonts w:ascii="Calibri" w:hAnsi="Calibri" w:eastAsia="宋体" w:cs="Times New Roman"/>
       <w:kern w:val="2"/>
       <w:sz w:val="21"/>
       <w:szCs w:val="24"/>
+      <w:lang w:val="en-US" w:eastAsia="zh-CN" w:bidi="ar-SA"/>
     </w:rPr>
   </w:style>
-  <w:style w:type="paragraph" w:styleId="1">
+  <w:style w:type="paragraph" w:styleId="2">
     <w:name w:val="heading 1"/>
-    <w:basedOn w:val="a"/>
-    <w:next w:val="a"/>
+    <w:basedOn w:val="1"/>
+    <w:next w:val="1"/>
     <w:qFormat/>
+    <w:uiPriority w:val="0"/>
     <w:pPr>
       <w:keepNext/>
       <w:keepLines/>
@@ -4228,14 +5942,14 @@
       <w:sz w:val="44"/>
     </w:rPr>
   </w:style>
-  <w:style w:type="paragraph" w:styleId="2">
+  <w:style w:type="paragraph" w:styleId="3">
     <w:name w:val="heading 2"/>
-    <w:basedOn w:val="a"/>
-    <w:next w:val="a"/>
-    <w:link w:val="2Char"/>
+    <w:basedOn w:val="1"/>
+    <w:next w:val="1"/>
+    <w:link w:val="14"/>
     <w:unhideWhenUsed/>
     <w:qFormat/>
-    <w:rsid w:val="00EF7F29"/>
+    <w:uiPriority w:val="0"/>
     <w:pPr>
       <w:keepNext/>
       <w:keepLines/>
@@ -4243,21 +5957,21 @@
       <w:outlineLvl w:val="1"/>
     </w:pPr>
     <w:rPr>
-      <w:rFonts w:asciiTheme="majorHAnsi" w:eastAsiaTheme="majorEastAsia" w:hAnsiTheme="majorHAnsi" w:cstheme="majorBidi"/>
+      <w:rFonts w:asciiTheme="majorHAnsi" w:hAnsiTheme="majorHAnsi" w:eastAsiaTheme="majorEastAsia" w:cstheme="majorBidi"/>
       <w:b/>
       <w:bCs/>
       <w:sz w:val="32"/>
       <w:szCs w:val="32"/>
     </w:rPr>
   </w:style>
-  <w:style w:type="paragraph" w:styleId="3">
+  <w:style w:type="paragraph" w:styleId="4">
     <w:name w:val="heading 3"/>
-    <w:basedOn w:val="a"/>
-    <w:next w:val="a"/>
-    <w:link w:val="3Char"/>
+    <w:basedOn w:val="1"/>
+    <w:next w:val="1"/>
+    <w:link w:val="15"/>
     <w:unhideWhenUsed/>
     <w:qFormat/>
-    <w:rsid w:val="00EF7F29"/>
+    <w:uiPriority w:val="0"/>
     <w:pPr>
       <w:keepNext/>
       <w:keepLines/>
@@ -4271,19 +5985,37 @@
       <w:szCs w:val="32"/>
     </w:rPr>
   </w:style>
-  <w:style w:type="character" w:default="1" w:styleId="a0">
+  <w:style w:type="paragraph" w:styleId="5">
+    <w:name w:val="heading 4"/>
+    <w:basedOn w:val="1"/>
+    <w:next w:val="1"/>
+    <w:unhideWhenUsed/>
+    <w:qFormat/>
+    <w:uiPriority w:val="0"/>
+    <w:pPr>
+      <w:keepNext/>
+      <w:keepLines/>
+      <w:spacing w:before="280" w:beforeLines="0" w:beforeAutospacing="0" w:after="290" w:afterLines="0" w:afterAutospacing="0" w:line="372" w:lineRule="auto"/>
+      <w:outlineLvl w:val="3"/>
+    </w:pPr>
+    <w:rPr>
+      <w:rFonts w:ascii="Arial" w:hAnsi="Arial" w:eastAsia="黑体"/>
+      <w:b/>
+      <w:sz w:val="28"/>
+    </w:rPr>
+  </w:style>
+  <w:style w:type="character" w:default="1" w:styleId="11">
     <w:name w:val="Default Paragraph Font"/>
-    <w:uiPriority w:val="1"/>
     <w:semiHidden/>
     <w:unhideWhenUsed/>
+    <w:uiPriority w:val="1"/>
   </w:style>
-  <w:style w:type="table" w:default="1" w:styleId="a1">
+  <w:style w:type="table" w:default="1" w:styleId="9">
     <w:name w:val="Normal Table"/>
-    <w:uiPriority w:val="99"/>
     <w:semiHidden/>
     <w:unhideWhenUsed/>
+    <w:uiPriority w:val="99"/>
     <w:tblPr>
-      <w:tblInd w:w="0" w:type="dxa"/>
       <w:tblCellMar>
         <w:top w:w="0" w:type="dxa"/>
         <w:left w:w="108" w:type="dxa"/>
@@ -4292,45 +6024,34 @@
       </w:tblCellMar>
     </w:tblPr>
   </w:style>
-  <w:style w:type="numbering" w:default="1" w:styleId="a2">
-    <w:name w:val="No List"/>
-    <w:uiPriority w:val="99"/>
-    <w:semiHidden/>
-    <w:unhideWhenUsed/>
+  <w:style w:type="paragraph" w:styleId="6">
+    <w:name w:val="footer"/>
+    <w:basedOn w:val="1"/>
+    <w:link w:val="13"/>
+    <w:qFormat/>
+    <w:uiPriority w:val="0"/>
+    <w:pPr>
+      <w:tabs>
+        <w:tab w:val="center" w:pos="4153"/>
+        <w:tab w:val="right" w:pos="8306"/>
+      </w:tabs>
+      <w:snapToGrid w:val="0"/>
+      <w:jc w:val="left"/>
+    </w:pPr>
+    <w:rPr>
+      <w:sz w:val="18"/>
+      <w:szCs w:val="18"/>
+    </w:rPr>
   </w:style>
-  <w:style w:type="table" w:styleId="a3">
-    <w:name w:val="Table Grid"/>
-    <w:basedOn w:val="a1"/>
-    <w:pPr>
-      <w:widowControl w:val="0"/>
-      <w:jc w:val="both"/>
-    </w:pPr>
-    <w:tblPr>
-      <w:tblInd w:w="0" w:type="dxa"/>
-      <w:tblBorders>
-        <w:top w:val="single" w:sz="4" w:space="0" w:color="auto"/>
-        <w:left w:val="single" w:sz="4" w:space="0" w:color="auto"/>
-        <w:bottom w:val="single" w:sz="4" w:space="0" w:color="auto"/>
-        <w:right w:val="single" w:sz="4" w:space="0" w:color="auto"/>
-        <w:insideH w:val="single" w:sz="4" w:space="0" w:color="auto"/>
-        <w:insideV w:val="single" w:sz="4" w:space="0" w:color="auto"/>
-      </w:tblBorders>
-      <w:tblCellMar>
-        <w:top w:w="0" w:type="dxa"/>
-        <w:left w:w="108" w:type="dxa"/>
-        <w:bottom w:w="0" w:type="dxa"/>
-        <w:right w:w="108" w:type="dxa"/>
-      </w:tblCellMar>
-    </w:tblPr>
-  </w:style>
-  <w:style w:type="paragraph" w:styleId="a4">
+  <w:style w:type="paragraph" w:styleId="7">
     <w:name w:val="header"/>
-    <w:basedOn w:val="a"/>
-    <w:link w:val="Char"/>
-    <w:rsid w:val="00D04DE5"/>
+    <w:basedOn w:val="1"/>
+    <w:link w:val="12"/>
+    <w:qFormat/>
+    <w:uiPriority w:val="0"/>
     <w:pPr>
       <w:pBdr>
-        <w:bottom w:val="single" w:sz="6" w:space="1" w:color="auto"/>
+        <w:bottom w:val="single" w:color="auto" w:sz="6" w:space="1"/>
       </w:pBdr>
       <w:tabs>
         <w:tab w:val="center" w:pos="4153"/>
@@ -4344,83 +6065,13 @@
       <w:szCs w:val="18"/>
     </w:rPr>
   </w:style>
-  <w:style w:type="character" w:customStyle="1" w:styleId="Char">
-    <w:name w:val="页眉 Char"/>
-    <w:basedOn w:val="a0"/>
-    <w:link w:val="a4"/>
-    <w:rsid w:val="00D04DE5"/>
-    <w:rPr>
-      <w:rFonts w:ascii="Calibri" w:hAnsi="Calibri"/>
-      <w:kern w:val="2"/>
-      <w:sz w:val="18"/>
-      <w:szCs w:val="18"/>
-    </w:rPr>
-  </w:style>
-  <w:style w:type="paragraph" w:styleId="a5">
-    <w:name w:val="footer"/>
-    <w:basedOn w:val="a"/>
-    <w:link w:val="Char0"/>
-    <w:rsid w:val="00D04DE5"/>
-    <w:pPr>
-      <w:tabs>
-        <w:tab w:val="center" w:pos="4153"/>
-        <w:tab w:val="right" w:pos="8306"/>
-      </w:tabs>
-      <w:snapToGrid w:val="0"/>
-      <w:jc w:val="left"/>
-    </w:pPr>
-    <w:rPr>
-      <w:sz w:val="18"/>
-      <w:szCs w:val="18"/>
-    </w:rPr>
-  </w:style>
-  <w:style w:type="character" w:customStyle="1" w:styleId="Char0">
-    <w:name w:val="页脚 Char"/>
-    <w:basedOn w:val="a0"/>
-    <w:link w:val="a5"/>
-    <w:rsid w:val="00D04DE5"/>
-    <w:rPr>
-      <w:rFonts w:ascii="Calibri" w:hAnsi="Calibri"/>
-      <w:kern w:val="2"/>
-      <w:sz w:val="18"/>
-      <w:szCs w:val="18"/>
-    </w:rPr>
-  </w:style>
-  <w:style w:type="character" w:customStyle="1" w:styleId="2Char">
-    <w:name w:val="标题 2 Char"/>
-    <w:basedOn w:val="a0"/>
-    <w:link w:val="2"/>
-    <w:rsid w:val="00EF7F29"/>
-    <w:rPr>
-      <w:rFonts w:asciiTheme="majorHAnsi" w:eastAsiaTheme="majorEastAsia" w:hAnsiTheme="majorHAnsi" w:cstheme="majorBidi"/>
-      <w:b/>
-      <w:bCs/>
-      <w:kern w:val="2"/>
-      <w:sz w:val="32"/>
-      <w:szCs w:val="32"/>
-    </w:rPr>
-  </w:style>
-  <w:style w:type="character" w:customStyle="1" w:styleId="3Char">
-    <w:name w:val="标题 3 Char"/>
-    <w:basedOn w:val="a0"/>
-    <w:link w:val="3"/>
-    <w:rsid w:val="00EF7F29"/>
-    <w:rPr>
-      <w:rFonts w:ascii="Calibri" w:hAnsi="Calibri"/>
-      <w:b/>
-      <w:bCs/>
-      <w:kern w:val="2"/>
-      <w:sz w:val="32"/>
-      <w:szCs w:val="32"/>
-    </w:rPr>
-  </w:style>
-  <w:style w:type="paragraph" w:styleId="a6">
+  <w:style w:type="paragraph" w:styleId="8">
     <w:name w:val="Subtitle"/>
-    <w:basedOn w:val="a"/>
-    <w:next w:val="a"/>
-    <w:link w:val="Char1"/>
+    <w:basedOn w:val="1"/>
+    <w:next w:val="1"/>
+    <w:link w:val="16"/>
     <w:qFormat/>
-    <w:rsid w:val="00EF7F29"/>
+    <w:uiPriority w:val="0"/>
     <w:pPr>
       <w:spacing w:before="240" w:after="60" w:line="312" w:lineRule="auto"/>
       <w:jc w:val="center"/>
@@ -4435,11 +6086,94 @@
       <w:szCs w:val="32"/>
     </w:rPr>
   </w:style>
-  <w:style w:type="character" w:customStyle="1" w:styleId="Char1">
+  <w:style w:type="table" w:styleId="10">
+    <w:name w:val="Table Grid"/>
+    <w:basedOn w:val="9"/>
+    <w:qFormat/>
+    <w:uiPriority w:val="0"/>
+    <w:pPr>
+      <w:widowControl w:val="0"/>
+      <w:jc w:val="both"/>
+    </w:pPr>
+    <w:tblPr>
+      <w:tblBorders>
+        <w:top w:val="single" w:color="auto" w:sz="4" w:space="0"/>
+        <w:left w:val="single" w:color="auto" w:sz="4" w:space="0"/>
+        <w:bottom w:val="single" w:color="auto" w:sz="4" w:space="0"/>
+        <w:right w:val="single" w:color="auto" w:sz="4" w:space="0"/>
+        <w:insideH w:val="single" w:color="auto" w:sz="4" w:space="0"/>
+        <w:insideV w:val="single" w:color="auto" w:sz="4" w:space="0"/>
+      </w:tblBorders>
+      <w:tblCellMar>
+        <w:top w:w="0" w:type="dxa"/>
+        <w:left w:w="108" w:type="dxa"/>
+        <w:bottom w:w="0" w:type="dxa"/>
+        <w:right w:w="108" w:type="dxa"/>
+      </w:tblCellMar>
+    </w:tblPr>
+  </w:style>
+  <w:style w:type="character" w:customStyle="1" w:styleId="12">
+    <w:name w:val="页眉 Char"/>
+    <w:basedOn w:val="11"/>
+    <w:link w:val="7"/>
+    <w:qFormat/>
+    <w:uiPriority w:val="0"/>
+    <w:rPr>
+      <w:rFonts w:ascii="Calibri" w:hAnsi="Calibri"/>
+      <w:kern w:val="2"/>
+      <w:sz w:val="18"/>
+      <w:szCs w:val="18"/>
+    </w:rPr>
+  </w:style>
+  <w:style w:type="character" w:customStyle="1" w:styleId="13">
+    <w:name w:val="页脚 Char"/>
+    <w:basedOn w:val="11"/>
+    <w:link w:val="6"/>
+    <w:qFormat/>
+    <w:uiPriority w:val="0"/>
+    <w:rPr>
+      <w:rFonts w:ascii="Calibri" w:hAnsi="Calibri"/>
+      <w:kern w:val="2"/>
+      <w:sz w:val="18"/>
+      <w:szCs w:val="18"/>
+    </w:rPr>
+  </w:style>
+  <w:style w:type="character" w:customStyle="1" w:styleId="14">
+    <w:name w:val="标题 2 Char"/>
+    <w:basedOn w:val="11"/>
+    <w:link w:val="3"/>
+    <w:qFormat/>
+    <w:uiPriority w:val="0"/>
+    <w:rPr>
+      <w:rFonts w:asciiTheme="majorHAnsi" w:hAnsiTheme="majorHAnsi" w:eastAsiaTheme="majorEastAsia" w:cstheme="majorBidi"/>
+      <w:b/>
+      <w:bCs/>
+      <w:kern w:val="2"/>
+      <w:sz w:val="32"/>
+      <w:szCs w:val="32"/>
+    </w:rPr>
+  </w:style>
+  <w:style w:type="character" w:customStyle="1" w:styleId="15">
+    <w:name w:val="标题 3 Char"/>
+    <w:basedOn w:val="11"/>
+    <w:link w:val="4"/>
+    <w:qFormat/>
+    <w:uiPriority w:val="0"/>
+    <w:rPr>
+      <w:rFonts w:ascii="Calibri" w:hAnsi="Calibri"/>
+      <w:b/>
+      <w:bCs/>
+      <w:kern w:val="2"/>
+      <w:sz w:val="32"/>
+      <w:szCs w:val="32"/>
+    </w:rPr>
+  </w:style>
+  <w:style w:type="character" w:customStyle="1" w:styleId="16">
     <w:name w:val="副标题 Char"/>
-    <w:basedOn w:val="a0"/>
-    <w:link w:val="a6"/>
-    <w:rsid w:val="00EF7F29"/>
+    <w:basedOn w:val="11"/>
+    <w:link w:val="8"/>
+    <w:qFormat/>
+    <w:uiPriority w:val="0"/>
     <w:rPr>
       <w:rFonts w:asciiTheme="majorHAnsi" w:hAnsiTheme="majorHAnsi" w:cstheme="majorBidi"/>
       <w:b/>
@@ -4449,13 +6183,13 @@
       <w:szCs w:val="32"/>
     </w:rPr>
   </w:style>
-  <w:style w:type="paragraph" w:styleId="a7">
+  <w:style w:type="paragraph" w:styleId="17">
     <w:name w:val="List Paragraph"/>
-    <w:basedOn w:val="a"/>
+    <w:basedOn w:val="1"/>
+    <w:qFormat/>
     <w:uiPriority w:val="99"/>
-    <w:rsid w:val="007E3611"/>
     <w:pPr>
-      <w:ind w:firstLineChars="200" w:firstLine="420"/>
+      <w:ind w:firstLine="420" w:firstLineChars="200"/>
     </w:pPr>
   </w:style>
 </w:styles>
@@ -4713,7 +6447,6 @@
     </a:fmtScheme>
   </a:themeElements>
   <a:objectDefaults/>
-  <a:extraClrSchemeLst/>
 </a:theme>
 </file>
 
